--- a/lab001/lab01_отчет.docx
+++ b/lab001/lab01_отчет.docx
@@ -431,7 +431,7 @@
           <w:sz w:val="28"/>
           <w:szCs w:val="28"/>
         </w:rPr>
-        <w:t>2</w:t>
+        <w:t>1</w:t>
       </w:r>
     </w:p>
     <w:p>
@@ -759,6 +759,15 @@
         </w:rPr>
         <w:t xml:space="preserve">         </w:t>
       </w:r>
+    </w:p>
+    <w:p>
+      <w:pPr>
+        <w:rPr>
+          <w:rFonts w:ascii="Times New Roman" w:hAnsi="Times New Roman" w:cs="Times New Roman"/>
+          <w:sz w:val="28"/>
+          <w:szCs w:val="28"/>
+        </w:rPr>
+      </w:pPr>
     </w:p>
     <w:p>
       <w:pPr>
@@ -1011,7 +1020,6 @@
           <w:lang w:eastAsia="ru-RU"/>
         </w:rPr>
       </w:pPr>
-      <w:proofErr w:type="spellStart"/>
       <w:r>
         <w:rPr>
           <w:rFonts w:ascii="Consolas" w:eastAsia="Times New Roman" w:hAnsi="Consolas" w:cs="Times New Roman"/>
@@ -1022,29 +1030,16 @@
         </w:rPr>
         <w:t>import</w:t>
       </w:r>
-      <w:proofErr w:type="spellEnd"/>
-      <w:r>
-        <w:rPr>
-          <w:rFonts w:ascii="Consolas" w:eastAsia="Times New Roman" w:hAnsi="Consolas" w:cs="Times New Roman"/>
-          <w:color w:val="BFC7D5"/>
-          <w:sz w:val="21"/>
-          <w:szCs w:val="21"/>
-          <w:lang w:eastAsia="ru-RU"/>
-        </w:rPr>
-        <w:t xml:space="preserve"> </w:t>
-      </w:r>
-      <w:proofErr w:type="spellStart"/>
-      <w:r>
-        <w:rPr>
-          <w:rFonts w:ascii="Consolas" w:eastAsia="Times New Roman" w:hAnsi="Consolas" w:cs="Times New Roman"/>
-          <w:color w:val="BFC7D5"/>
-          <w:sz w:val="21"/>
-          <w:szCs w:val="21"/>
-          <w:lang w:eastAsia="ru-RU"/>
-        </w:rPr>
-        <w:t>math</w:t>
-      </w:r>
-      <w:proofErr w:type="spellEnd"/>
+      <w:r>
+        <w:rPr>
+          <w:rFonts w:ascii="Consolas" w:eastAsia="Times New Roman" w:hAnsi="Consolas" w:cs="Times New Roman"/>
+          <w:color w:val="BFC7D5"/>
+          <w:sz w:val="21"/>
+          <w:szCs w:val="21"/>
+          <w:lang w:eastAsia="ru-RU"/>
+        </w:rPr>
+        <w:t xml:space="preserve"> math</w:t>
+      </w:r>
     </w:p>
     <w:p>
       <w:pPr>
@@ -1063,7 +1058,6 @@
           <w:lang w:eastAsia="ru-RU"/>
         </w:rPr>
       </w:pPr>
-      <w:proofErr w:type="spellStart"/>
       <w:r>
         <w:rPr>
           <w:rFonts w:ascii="Consolas" w:eastAsia="Times New Roman" w:hAnsi="Consolas" w:cs="Times New Roman"/>
@@ -1074,29 +1068,16 @@
         </w:rPr>
         <w:t>import</w:t>
       </w:r>
-      <w:proofErr w:type="spellEnd"/>
-      <w:r>
-        <w:rPr>
-          <w:rFonts w:ascii="Consolas" w:eastAsia="Times New Roman" w:hAnsi="Consolas" w:cs="Times New Roman"/>
-          <w:color w:val="BFC7D5"/>
-          <w:sz w:val="21"/>
-          <w:szCs w:val="21"/>
-          <w:lang w:eastAsia="ru-RU"/>
-        </w:rPr>
-        <w:t xml:space="preserve"> </w:t>
-      </w:r>
-      <w:proofErr w:type="spellStart"/>
-      <w:r>
-        <w:rPr>
-          <w:rFonts w:ascii="Consolas" w:eastAsia="Times New Roman" w:hAnsi="Consolas" w:cs="Times New Roman"/>
-          <w:color w:val="BFC7D5"/>
-          <w:sz w:val="21"/>
-          <w:szCs w:val="21"/>
-          <w:lang w:eastAsia="ru-RU"/>
-        </w:rPr>
-        <w:t>sys</w:t>
-      </w:r>
-      <w:proofErr w:type="spellEnd"/>
+      <w:r>
+        <w:rPr>
+          <w:rFonts w:ascii="Consolas" w:eastAsia="Times New Roman" w:hAnsi="Consolas" w:cs="Times New Roman"/>
+          <w:color w:val="BFC7D5"/>
+          <w:sz w:val="21"/>
+          <w:szCs w:val="21"/>
+          <w:lang w:eastAsia="ru-RU"/>
+        </w:rPr>
+        <w:t xml:space="preserve"> sys</w:t>
+      </w:r>
     </w:p>
     <w:p>
       <w:pPr>
@@ -1133,7 +1114,6 @@
           <w:lang w:eastAsia="ru-RU"/>
         </w:rPr>
       </w:pPr>
-      <w:proofErr w:type="spellStart"/>
       <w:r>
         <w:rPr>
           <w:rFonts w:ascii="Consolas" w:eastAsia="Times New Roman" w:hAnsi="Consolas" w:cs="Times New Roman"/>
@@ -1144,7 +1124,6 @@
         </w:rPr>
         <w:t>def</w:t>
       </w:r>
-      <w:proofErr w:type="spellEnd"/>
       <w:r>
         <w:rPr>
           <w:rFonts w:ascii="Consolas" w:eastAsia="Times New Roman" w:hAnsi="Consolas" w:cs="Times New Roman"/>
@@ -1155,7 +1134,6 @@
         </w:rPr>
         <w:t xml:space="preserve"> </w:t>
       </w:r>
-      <w:proofErr w:type="spellStart"/>
       <w:r>
         <w:rPr>
           <w:rFonts w:ascii="Consolas" w:eastAsia="Times New Roman" w:hAnsi="Consolas" w:cs="Times New Roman"/>
@@ -1164,20 +1142,8 @@
           <w:szCs w:val="21"/>
           <w:lang w:eastAsia="ru-RU"/>
         </w:rPr>
-        <w:t>read_</w:t>
-      </w:r>
-      <w:proofErr w:type="gramStart"/>
-      <w:r>
-        <w:rPr>
-          <w:rFonts w:ascii="Consolas" w:eastAsia="Times New Roman" w:hAnsi="Consolas" w:cs="Times New Roman"/>
-          <w:color w:val="82AAFF"/>
-          <w:sz w:val="21"/>
-          <w:szCs w:val="21"/>
-          <w:lang w:eastAsia="ru-RU"/>
-        </w:rPr>
-        <w:t>number</w:t>
-      </w:r>
-      <w:proofErr w:type="spellEnd"/>
+        <w:t>read_number</w:t>
+      </w:r>
       <w:r>
         <w:rPr>
           <w:rFonts w:ascii="Consolas" w:eastAsia="Times New Roman" w:hAnsi="Consolas" w:cs="Times New Roman"/>
@@ -1186,18 +1152,7 @@
           <w:szCs w:val="21"/>
           <w:lang w:eastAsia="ru-RU"/>
         </w:rPr>
-        <w:t>(</w:t>
-      </w:r>
-      <w:proofErr w:type="gramEnd"/>
-      <w:r>
-        <w:rPr>
-          <w:rFonts w:ascii="Consolas" w:eastAsia="Times New Roman" w:hAnsi="Consolas" w:cs="Times New Roman"/>
-          <w:color w:val="D9F5DD"/>
-          <w:sz w:val="21"/>
-          <w:szCs w:val="21"/>
-          <w:lang w:eastAsia="ru-RU"/>
-        </w:rPr>
-        <w:t>)</w:t>
+        <w:t>()</w:t>
       </w:r>
       <w:r>
         <w:rPr>
@@ -1237,7 +1192,6 @@
         </w:rPr>
         <w:t xml:space="preserve">    </w:t>
       </w:r>
-      <w:proofErr w:type="spellStart"/>
       <w:r>
         <w:rPr>
           <w:rFonts w:ascii="Consolas" w:eastAsia="Times New Roman" w:hAnsi="Consolas" w:cs="Times New Roman"/>
@@ -1248,7 +1202,6 @@
         </w:rPr>
         <w:t>try</w:t>
       </w:r>
-      <w:proofErr w:type="spellEnd"/>
       <w:r>
         <w:rPr>
           <w:rFonts w:ascii="Consolas" w:eastAsia="Times New Roman" w:hAnsi="Consolas" w:cs="Times New Roman"/>
@@ -1307,7 +1260,6 @@
         </w:rPr>
         <w:t xml:space="preserve"> </w:t>
       </w:r>
-      <w:proofErr w:type="spellStart"/>
       <w:r>
         <w:rPr>
           <w:rFonts w:ascii="Consolas" w:eastAsia="Times New Roman" w:hAnsi="Consolas" w:cs="Times New Roman"/>
@@ -1318,7 +1270,6 @@
         </w:rPr>
         <w:t>float</w:t>
       </w:r>
-      <w:proofErr w:type="spellEnd"/>
       <w:r>
         <w:rPr>
           <w:rFonts w:ascii="Consolas" w:eastAsia="Times New Roman" w:hAnsi="Consolas" w:cs="Times New Roman"/>
@@ -1329,8 +1280,6 @@
         </w:rPr>
         <w:t>(</w:t>
       </w:r>
-      <w:proofErr w:type="spellStart"/>
-      <w:proofErr w:type="gramStart"/>
       <w:r>
         <w:rPr>
           <w:rFonts w:ascii="Consolas" w:eastAsia="Times New Roman" w:hAnsi="Consolas" w:cs="Times New Roman"/>
@@ -1341,27 +1290,15 @@
         </w:rPr>
         <w:t>input</w:t>
       </w:r>
-      <w:proofErr w:type="spellEnd"/>
-      <w:r>
-        <w:rPr>
-          <w:rFonts w:ascii="Consolas" w:eastAsia="Times New Roman" w:hAnsi="Consolas" w:cs="Times New Roman"/>
-          <w:color w:val="BFC7D5"/>
-          <w:sz w:val="21"/>
-          <w:szCs w:val="21"/>
-          <w:lang w:eastAsia="ru-RU"/>
-        </w:rPr>
-        <w:t>(</w:t>
-      </w:r>
-      <w:proofErr w:type="gramEnd"/>
-      <w:r>
-        <w:rPr>
-          <w:rFonts w:ascii="Consolas" w:eastAsia="Times New Roman" w:hAnsi="Consolas" w:cs="Times New Roman"/>
-          <w:color w:val="BFC7D5"/>
-          <w:sz w:val="21"/>
-          <w:szCs w:val="21"/>
-          <w:lang w:eastAsia="ru-RU"/>
-        </w:rPr>
-        <w:t>))</w:t>
+      <w:r>
+        <w:rPr>
+          <w:rFonts w:ascii="Consolas" w:eastAsia="Times New Roman" w:hAnsi="Consolas" w:cs="Times New Roman"/>
+          <w:color w:val="BFC7D5"/>
+          <w:sz w:val="21"/>
+          <w:szCs w:val="21"/>
+          <w:lang w:eastAsia="ru-RU"/>
+        </w:rPr>
+        <w:t>())</w:t>
       </w:r>
     </w:p>
     <w:p>
@@ -1391,7 +1328,6 @@
         </w:rPr>
         <w:t xml:space="preserve">    </w:t>
       </w:r>
-      <w:proofErr w:type="spellStart"/>
       <w:r>
         <w:rPr>
           <w:rFonts w:ascii="Consolas" w:eastAsia="Times New Roman" w:hAnsi="Consolas" w:cs="Times New Roman"/>
@@ -1402,7 +1338,6 @@
         </w:rPr>
         <w:t>except</w:t>
       </w:r>
-      <w:proofErr w:type="spellEnd"/>
       <w:r>
         <w:rPr>
           <w:rFonts w:ascii="Consolas" w:eastAsia="Times New Roman" w:hAnsi="Consolas" w:cs="Times New Roman"/>
@@ -1441,8 +1376,6 @@
         </w:rPr>
         <w:t xml:space="preserve">        </w:t>
       </w:r>
-      <w:proofErr w:type="spellStart"/>
-      <w:proofErr w:type="gramStart"/>
       <w:r>
         <w:rPr>
           <w:rFonts w:ascii="Consolas" w:eastAsia="Times New Roman" w:hAnsi="Consolas" w:cs="Times New Roman"/>
@@ -1453,7 +1386,6 @@
         </w:rPr>
         <w:t>print</w:t>
       </w:r>
-      <w:proofErr w:type="spellEnd"/>
       <w:r>
         <w:rPr>
           <w:rFonts w:ascii="Consolas" w:eastAsia="Times New Roman" w:hAnsi="Consolas" w:cs="Times New Roman"/>
@@ -1464,7 +1396,6 @@
         </w:rPr>
         <w:t>(</w:t>
       </w:r>
-      <w:proofErr w:type="gramEnd"/>
       <w:r>
         <w:rPr>
           <w:rFonts w:ascii="Consolas" w:eastAsia="Times New Roman" w:hAnsi="Consolas" w:cs="Times New Roman"/>
@@ -1533,7 +1464,6 @@
         </w:rPr>
         <w:t xml:space="preserve">        </w:t>
       </w:r>
-      <w:proofErr w:type="spellStart"/>
       <w:r>
         <w:rPr>
           <w:rFonts w:ascii="Consolas" w:eastAsia="Times New Roman" w:hAnsi="Consolas" w:cs="Times New Roman"/>
@@ -1544,7 +1474,6 @@
         </w:rPr>
         <w:t>return</w:t>
       </w:r>
-      <w:proofErr w:type="spellEnd"/>
       <w:r>
         <w:rPr>
           <w:rFonts w:ascii="Consolas" w:eastAsia="Times New Roman" w:hAnsi="Consolas" w:cs="Times New Roman"/>
@@ -1555,7 +1484,6 @@
         </w:rPr>
         <w:t xml:space="preserve"> </w:t>
       </w:r>
-      <w:proofErr w:type="spellStart"/>
       <w:r>
         <w:rPr>
           <w:rFonts w:ascii="Consolas" w:eastAsia="Times New Roman" w:hAnsi="Consolas" w:cs="Times New Roman"/>
@@ -1564,40 +1492,17 @@
           <w:szCs w:val="21"/>
           <w:lang w:eastAsia="ru-RU"/>
         </w:rPr>
-        <w:t>read_</w:t>
-      </w:r>
-      <w:proofErr w:type="gramStart"/>
-      <w:r>
-        <w:rPr>
-          <w:rFonts w:ascii="Consolas" w:eastAsia="Times New Roman" w:hAnsi="Consolas" w:cs="Times New Roman"/>
-          <w:color w:val="B2CCD6"/>
-          <w:sz w:val="21"/>
-          <w:szCs w:val="21"/>
-          <w:lang w:eastAsia="ru-RU"/>
-        </w:rPr>
-        <w:t>number</w:t>
-      </w:r>
-      <w:proofErr w:type="spellEnd"/>
-      <w:r>
-        <w:rPr>
-          <w:rFonts w:ascii="Consolas" w:eastAsia="Times New Roman" w:hAnsi="Consolas" w:cs="Times New Roman"/>
-          <w:color w:val="BFC7D5"/>
-          <w:sz w:val="21"/>
-          <w:szCs w:val="21"/>
-          <w:lang w:eastAsia="ru-RU"/>
-        </w:rPr>
-        <w:t>(</w:t>
-      </w:r>
-      <w:proofErr w:type="gramEnd"/>
-      <w:r>
-        <w:rPr>
-          <w:rFonts w:ascii="Consolas" w:eastAsia="Times New Roman" w:hAnsi="Consolas" w:cs="Times New Roman"/>
-          <w:color w:val="BFC7D5"/>
-          <w:sz w:val="21"/>
-          <w:szCs w:val="21"/>
-          <w:lang w:eastAsia="ru-RU"/>
-        </w:rPr>
-        <w:t>)</w:t>
+        <w:t>read_number</w:t>
+      </w:r>
+      <w:r>
+        <w:rPr>
+          <w:rFonts w:ascii="Consolas" w:eastAsia="Times New Roman" w:hAnsi="Consolas" w:cs="Times New Roman"/>
+          <w:color w:val="BFC7D5"/>
+          <w:sz w:val="21"/>
+          <w:szCs w:val="21"/>
+          <w:lang w:eastAsia="ru-RU"/>
+        </w:rPr>
+        <w:t>()</w:t>
       </w:r>
     </w:p>
     <w:p>
@@ -1627,7 +1532,6 @@
         </w:rPr>
         <w:t xml:space="preserve">    </w:t>
       </w:r>
-      <w:proofErr w:type="spellStart"/>
       <w:r>
         <w:rPr>
           <w:rFonts w:ascii="Consolas" w:eastAsia="Times New Roman" w:hAnsi="Consolas" w:cs="Times New Roman"/>
@@ -1638,7 +1542,6 @@
         </w:rPr>
         <w:t>return</w:t>
       </w:r>
-      <w:proofErr w:type="spellEnd"/>
       <w:r>
         <w:rPr>
           <w:rFonts w:ascii="Consolas" w:eastAsia="Times New Roman" w:hAnsi="Consolas" w:cs="Times New Roman"/>
@@ -1685,8 +1588,6 @@
           <w:lang w:eastAsia="ru-RU"/>
         </w:rPr>
       </w:pPr>
-      <w:proofErr w:type="spellStart"/>
-      <w:proofErr w:type="gramStart"/>
       <w:r>
         <w:rPr>
           <w:rFonts w:ascii="Consolas" w:eastAsia="Times New Roman" w:hAnsi="Consolas" w:cs="Times New Roman"/>
@@ -1697,7 +1598,6 @@
         </w:rPr>
         <w:t>print</w:t>
       </w:r>
-      <w:proofErr w:type="spellEnd"/>
       <w:r>
         <w:rPr>
           <w:rFonts w:ascii="Consolas" w:eastAsia="Times New Roman" w:hAnsi="Consolas" w:cs="Times New Roman"/>
@@ -1708,7 +1608,6 @@
         </w:rPr>
         <w:t>(</w:t>
       </w:r>
-      <w:proofErr w:type="gramEnd"/>
       <w:r>
         <w:rPr>
           <w:rFonts w:ascii="Consolas" w:eastAsia="Times New Roman" w:hAnsi="Consolas" w:cs="Times New Roman"/>
@@ -1767,7 +1666,6 @@
           <w:lang w:eastAsia="ru-RU"/>
         </w:rPr>
       </w:pPr>
-      <w:proofErr w:type="spellStart"/>
       <w:r>
         <w:rPr>
           <w:rFonts w:ascii="Consolas" w:eastAsia="Times New Roman" w:hAnsi="Consolas" w:cs="Times New Roman"/>
@@ -1778,7 +1676,6 @@
         </w:rPr>
         <w:t>if</w:t>
       </w:r>
-      <w:proofErr w:type="spellEnd"/>
       <w:r>
         <w:rPr>
           <w:rFonts w:ascii="Consolas" w:eastAsia="Times New Roman" w:hAnsi="Consolas" w:cs="Times New Roman"/>
@@ -1789,7 +1686,6 @@
         </w:rPr>
         <w:t xml:space="preserve"> </w:t>
       </w:r>
-      <w:proofErr w:type="spellStart"/>
       <w:r>
         <w:rPr>
           <w:rFonts w:ascii="Consolas" w:eastAsia="Times New Roman" w:hAnsi="Consolas" w:cs="Times New Roman"/>
@@ -1800,7 +1696,6 @@
         </w:rPr>
         <w:t>len</w:t>
       </w:r>
-      <w:proofErr w:type="spellEnd"/>
       <w:r>
         <w:rPr>
           <w:rFonts w:ascii="Consolas" w:eastAsia="Times New Roman" w:hAnsi="Consolas" w:cs="Times New Roman"/>
@@ -1811,8 +1706,6 @@
         </w:rPr>
         <w:t>(</w:t>
       </w:r>
-      <w:proofErr w:type="spellStart"/>
-      <w:proofErr w:type="gramStart"/>
       <w:r>
         <w:rPr>
           <w:rFonts w:ascii="Consolas" w:eastAsia="Times New Roman" w:hAnsi="Consolas" w:cs="Times New Roman"/>
@@ -1823,8 +1716,6 @@
         </w:rPr>
         <w:t>sys.argv</w:t>
       </w:r>
-      <w:proofErr w:type="spellEnd"/>
-      <w:proofErr w:type="gramEnd"/>
       <w:r>
         <w:rPr>
           <w:rFonts w:ascii="Consolas" w:eastAsia="Times New Roman" w:hAnsi="Consolas" w:cs="Times New Roman"/>
@@ -1903,7 +1794,6 @@
         </w:rPr>
         <w:t xml:space="preserve">    </w:t>
       </w:r>
-      <w:proofErr w:type="spellStart"/>
       <w:r>
         <w:rPr>
           <w:rFonts w:ascii="Consolas" w:eastAsia="Times New Roman" w:hAnsi="Consolas" w:cs="Times New Roman"/>
@@ -1914,7 +1804,6 @@
         </w:rPr>
         <w:t>try</w:t>
       </w:r>
-      <w:proofErr w:type="spellEnd"/>
       <w:r>
         <w:rPr>
           <w:rFonts w:ascii="Consolas" w:eastAsia="Times New Roman" w:hAnsi="Consolas" w:cs="Times New Roman"/>
@@ -1973,7 +1862,6 @@
         </w:rPr>
         <w:t xml:space="preserve"> </w:t>
       </w:r>
-      <w:proofErr w:type="spellStart"/>
       <w:r>
         <w:rPr>
           <w:rFonts w:ascii="Consolas" w:eastAsia="Times New Roman" w:hAnsi="Consolas" w:cs="Times New Roman"/>
@@ -1984,7 +1872,6 @@
         </w:rPr>
         <w:t>float</w:t>
       </w:r>
-      <w:proofErr w:type="spellEnd"/>
       <w:r>
         <w:rPr>
           <w:rFonts w:ascii="Consolas" w:eastAsia="Times New Roman" w:hAnsi="Consolas" w:cs="Times New Roman"/>
@@ -1995,8 +1882,6 @@
         </w:rPr>
         <w:t>(</w:t>
       </w:r>
-      <w:proofErr w:type="spellStart"/>
-      <w:proofErr w:type="gramStart"/>
       <w:r>
         <w:rPr>
           <w:rFonts w:ascii="Consolas" w:eastAsia="Times New Roman" w:hAnsi="Consolas" w:cs="Times New Roman"/>
@@ -2007,8 +1892,6 @@
         </w:rPr>
         <w:t>sys.argv</w:t>
       </w:r>
-      <w:proofErr w:type="spellEnd"/>
-      <w:proofErr w:type="gramEnd"/>
       <w:r>
         <w:rPr>
           <w:rFonts w:ascii="Consolas" w:eastAsia="Times New Roman" w:hAnsi="Consolas" w:cs="Times New Roman"/>
@@ -2087,7 +1970,6 @@
         </w:rPr>
         <w:t xml:space="preserve"> </w:t>
       </w:r>
-      <w:proofErr w:type="spellStart"/>
       <w:r>
         <w:rPr>
           <w:rFonts w:ascii="Consolas" w:eastAsia="Times New Roman" w:hAnsi="Consolas" w:cs="Times New Roman"/>
@@ -2098,7 +1980,6 @@
         </w:rPr>
         <w:t>float</w:t>
       </w:r>
-      <w:proofErr w:type="spellEnd"/>
       <w:r>
         <w:rPr>
           <w:rFonts w:ascii="Consolas" w:eastAsia="Times New Roman" w:hAnsi="Consolas" w:cs="Times New Roman"/>
@@ -2109,8 +1990,6 @@
         </w:rPr>
         <w:t>(</w:t>
       </w:r>
-      <w:proofErr w:type="spellStart"/>
-      <w:proofErr w:type="gramStart"/>
       <w:r>
         <w:rPr>
           <w:rFonts w:ascii="Consolas" w:eastAsia="Times New Roman" w:hAnsi="Consolas" w:cs="Times New Roman"/>
@@ -2121,8 +2000,6 @@
         </w:rPr>
         <w:t>sys.argv</w:t>
       </w:r>
-      <w:proofErr w:type="spellEnd"/>
-      <w:proofErr w:type="gramEnd"/>
       <w:r>
         <w:rPr>
           <w:rFonts w:ascii="Consolas" w:eastAsia="Times New Roman" w:hAnsi="Consolas" w:cs="Times New Roman"/>
@@ -2201,7 +2078,6 @@
         </w:rPr>
         <w:t xml:space="preserve"> </w:t>
       </w:r>
-      <w:proofErr w:type="spellStart"/>
       <w:r>
         <w:rPr>
           <w:rFonts w:ascii="Consolas" w:eastAsia="Times New Roman" w:hAnsi="Consolas" w:cs="Times New Roman"/>
@@ -2212,7 +2088,6 @@
         </w:rPr>
         <w:t>float</w:t>
       </w:r>
-      <w:proofErr w:type="spellEnd"/>
       <w:r>
         <w:rPr>
           <w:rFonts w:ascii="Consolas" w:eastAsia="Times New Roman" w:hAnsi="Consolas" w:cs="Times New Roman"/>
@@ -2223,8 +2098,6 @@
         </w:rPr>
         <w:t>(</w:t>
       </w:r>
-      <w:proofErr w:type="spellStart"/>
-      <w:proofErr w:type="gramStart"/>
       <w:r>
         <w:rPr>
           <w:rFonts w:ascii="Consolas" w:eastAsia="Times New Roman" w:hAnsi="Consolas" w:cs="Times New Roman"/>
@@ -2235,8 +2108,6 @@
         </w:rPr>
         <w:t>sys.argv</w:t>
       </w:r>
-      <w:proofErr w:type="spellEnd"/>
-      <w:proofErr w:type="gramEnd"/>
       <w:r>
         <w:rPr>
           <w:rFonts w:ascii="Consolas" w:eastAsia="Times New Roman" w:hAnsi="Consolas" w:cs="Times New Roman"/>
@@ -2295,7 +2166,6 @@
         </w:rPr>
         <w:t xml:space="preserve">    </w:t>
       </w:r>
-      <w:proofErr w:type="spellStart"/>
       <w:r>
         <w:rPr>
           <w:rFonts w:ascii="Consolas" w:eastAsia="Times New Roman" w:hAnsi="Consolas" w:cs="Times New Roman"/>
@@ -2306,7 +2176,6 @@
         </w:rPr>
         <w:t>except</w:t>
       </w:r>
-      <w:proofErr w:type="spellEnd"/>
       <w:r>
         <w:rPr>
           <w:rFonts w:ascii="Consolas" w:eastAsia="Times New Roman" w:hAnsi="Consolas" w:cs="Times New Roman"/>
@@ -2345,8 +2214,6 @@
         </w:rPr>
         <w:t xml:space="preserve">        </w:t>
       </w:r>
-      <w:proofErr w:type="spellStart"/>
-      <w:proofErr w:type="gramStart"/>
       <w:r>
         <w:rPr>
           <w:rFonts w:ascii="Consolas" w:eastAsia="Times New Roman" w:hAnsi="Consolas" w:cs="Times New Roman"/>
@@ -2357,7 +2224,6 @@
         </w:rPr>
         <w:t>print</w:t>
       </w:r>
-      <w:proofErr w:type="spellEnd"/>
       <w:r>
         <w:rPr>
           <w:rFonts w:ascii="Consolas" w:eastAsia="Times New Roman" w:hAnsi="Consolas" w:cs="Times New Roman"/>
@@ -2368,7 +2234,6 @@
         </w:rPr>
         <w:t>(</w:t>
       </w:r>
-      <w:proofErr w:type="gramEnd"/>
       <w:r>
         <w:rPr>
           <w:rFonts w:ascii="Consolas" w:eastAsia="Times New Roman" w:hAnsi="Consolas" w:cs="Times New Roman"/>
@@ -2437,8 +2302,6 @@
         </w:rPr>
         <w:t xml:space="preserve">        </w:t>
       </w:r>
-      <w:proofErr w:type="spellStart"/>
-      <w:proofErr w:type="gramStart"/>
       <w:r>
         <w:rPr>
           <w:rFonts w:ascii="Consolas" w:eastAsia="Times New Roman" w:hAnsi="Consolas" w:cs="Times New Roman"/>
@@ -2449,27 +2312,15 @@
         </w:rPr>
         <w:t>exit</w:t>
       </w:r>
-      <w:proofErr w:type="spellEnd"/>
-      <w:r>
-        <w:rPr>
-          <w:rFonts w:ascii="Consolas" w:eastAsia="Times New Roman" w:hAnsi="Consolas" w:cs="Times New Roman"/>
-          <w:color w:val="BFC7D5"/>
-          <w:sz w:val="21"/>
-          <w:szCs w:val="21"/>
-          <w:lang w:eastAsia="ru-RU"/>
-        </w:rPr>
-        <w:t>(</w:t>
-      </w:r>
-      <w:proofErr w:type="gramEnd"/>
-      <w:r>
-        <w:rPr>
-          <w:rFonts w:ascii="Consolas" w:eastAsia="Times New Roman" w:hAnsi="Consolas" w:cs="Times New Roman"/>
-          <w:color w:val="BFC7D5"/>
-          <w:sz w:val="21"/>
-          <w:szCs w:val="21"/>
-          <w:lang w:eastAsia="ru-RU"/>
-        </w:rPr>
-        <w:t>)</w:t>
+      <w:r>
+        <w:rPr>
+          <w:rFonts w:ascii="Consolas" w:eastAsia="Times New Roman" w:hAnsi="Consolas" w:cs="Times New Roman"/>
+          <w:color w:val="BFC7D5"/>
+          <w:sz w:val="21"/>
+          <w:szCs w:val="21"/>
+          <w:lang w:eastAsia="ru-RU"/>
+        </w:rPr>
+        <w:t>()</w:t>
       </w:r>
     </w:p>
     <w:p>
@@ -2509,87 +2360,7 @@
           <w:szCs w:val="21"/>
           <w:lang w:eastAsia="ru-RU"/>
         </w:rPr>
-        <w:t xml:space="preserve"> </w:t>
-      </w:r>
-      <w:proofErr w:type="spellStart"/>
-      <w:r>
-        <w:rPr>
-          <w:rFonts w:ascii="Consolas" w:eastAsia="Times New Roman" w:hAnsi="Consolas" w:cs="Times New Roman"/>
-          <w:i/>
-          <w:iCs/>
-          <w:color w:val="697098"/>
-          <w:sz w:val="21"/>
-          <w:szCs w:val="21"/>
-          <w:lang w:eastAsia="ru-RU"/>
-        </w:rPr>
-        <w:t>elif</w:t>
-      </w:r>
-      <w:proofErr w:type="spellEnd"/>
-      <w:r>
-        <w:rPr>
-          <w:rFonts w:ascii="Consolas" w:eastAsia="Times New Roman" w:hAnsi="Consolas" w:cs="Times New Roman"/>
-          <w:i/>
-          <w:iCs/>
-          <w:color w:val="697098"/>
-          <w:sz w:val="21"/>
-          <w:szCs w:val="21"/>
-          <w:lang w:eastAsia="ru-RU"/>
-        </w:rPr>
-        <w:t xml:space="preserve"> </w:t>
-      </w:r>
-      <w:proofErr w:type="spellStart"/>
-      <w:r>
-        <w:rPr>
-          <w:rFonts w:ascii="Consolas" w:eastAsia="Times New Roman" w:hAnsi="Consolas" w:cs="Times New Roman"/>
-          <w:i/>
-          <w:iCs/>
-          <w:color w:val="697098"/>
-          <w:sz w:val="21"/>
-          <w:szCs w:val="21"/>
-          <w:lang w:eastAsia="ru-RU"/>
-        </w:rPr>
-        <w:t>len</w:t>
-      </w:r>
-      <w:proofErr w:type="spellEnd"/>
-      <w:r>
-        <w:rPr>
-          <w:rFonts w:ascii="Consolas" w:eastAsia="Times New Roman" w:hAnsi="Consolas" w:cs="Times New Roman"/>
-          <w:i/>
-          <w:iCs/>
-          <w:color w:val="697098"/>
-          <w:sz w:val="21"/>
-          <w:szCs w:val="21"/>
-          <w:lang w:eastAsia="ru-RU"/>
-        </w:rPr>
-        <w:t>(</w:t>
-      </w:r>
-      <w:proofErr w:type="spellStart"/>
-      <w:proofErr w:type="gramStart"/>
-      <w:r>
-        <w:rPr>
-          <w:rFonts w:ascii="Consolas" w:eastAsia="Times New Roman" w:hAnsi="Consolas" w:cs="Times New Roman"/>
-          <w:i/>
-          <w:iCs/>
-          <w:color w:val="697098"/>
-          <w:sz w:val="21"/>
-          <w:szCs w:val="21"/>
-          <w:lang w:eastAsia="ru-RU"/>
-        </w:rPr>
-        <w:t>sys.argv</w:t>
-      </w:r>
-      <w:proofErr w:type="spellEnd"/>
-      <w:proofErr w:type="gramEnd"/>
-      <w:r>
-        <w:rPr>
-          <w:rFonts w:ascii="Consolas" w:eastAsia="Times New Roman" w:hAnsi="Consolas" w:cs="Times New Roman"/>
-          <w:i/>
-          <w:iCs/>
-          <w:color w:val="697098"/>
-          <w:sz w:val="21"/>
-          <w:szCs w:val="21"/>
-          <w:lang w:eastAsia="ru-RU"/>
-        </w:rPr>
-        <w:t>) != 1:</w:t>
+        <w:t xml:space="preserve"> elif len(sys.argv) != 1:</w:t>
       </w:r>
     </w:p>
     <w:p>
@@ -2639,47 +2410,7 @@
           <w:szCs w:val="21"/>
           <w:lang w:eastAsia="ru-RU"/>
         </w:rPr>
-        <w:t xml:space="preserve"> </w:t>
-      </w:r>
-      <w:proofErr w:type="spellStart"/>
-      <w:proofErr w:type="gramStart"/>
-      <w:r>
-        <w:rPr>
-          <w:rFonts w:ascii="Consolas" w:eastAsia="Times New Roman" w:hAnsi="Consolas" w:cs="Times New Roman"/>
-          <w:i/>
-          <w:iCs/>
-          <w:color w:val="697098"/>
-          <w:sz w:val="21"/>
-          <w:szCs w:val="21"/>
-          <w:lang w:eastAsia="ru-RU"/>
-        </w:rPr>
-        <w:t>print</w:t>
-      </w:r>
-      <w:proofErr w:type="spellEnd"/>
-      <w:r>
-        <w:rPr>
-          <w:rFonts w:ascii="Consolas" w:eastAsia="Times New Roman" w:hAnsi="Consolas" w:cs="Times New Roman"/>
-          <w:i/>
-          <w:iCs/>
-          <w:color w:val="697098"/>
-          <w:sz w:val="21"/>
-          <w:szCs w:val="21"/>
-          <w:lang w:eastAsia="ru-RU"/>
-        </w:rPr>
-        <w:t>(</w:t>
-      </w:r>
-      <w:proofErr w:type="gramEnd"/>
-      <w:r>
-        <w:rPr>
-          <w:rFonts w:ascii="Consolas" w:eastAsia="Times New Roman" w:hAnsi="Consolas" w:cs="Times New Roman"/>
-          <w:i/>
-          <w:iCs/>
-          <w:color w:val="697098"/>
-          <w:sz w:val="21"/>
-          <w:szCs w:val="21"/>
-          <w:lang w:eastAsia="ru-RU"/>
-        </w:rPr>
-        <w:t>'Неверные параметры командной строки')</w:t>
+        <w:t xml:space="preserve"> print('Неверные параметры командной строки')</w:t>
       </w:r>
     </w:p>
     <w:p>
@@ -2729,47 +2460,7 @@
           <w:szCs w:val="21"/>
           <w:lang w:eastAsia="ru-RU"/>
         </w:rPr>
-        <w:t xml:space="preserve"> </w:t>
-      </w:r>
-      <w:proofErr w:type="spellStart"/>
-      <w:proofErr w:type="gramStart"/>
-      <w:r>
-        <w:rPr>
-          <w:rFonts w:ascii="Consolas" w:eastAsia="Times New Roman" w:hAnsi="Consolas" w:cs="Times New Roman"/>
-          <w:i/>
-          <w:iCs/>
-          <w:color w:val="697098"/>
-          <w:sz w:val="21"/>
-          <w:szCs w:val="21"/>
-          <w:lang w:eastAsia="ru-RU"/>
-        </w:rPr>
-        <w:t>exit</w:t>
-      </w:r>
-      <w:proofErr w:type="spellEnd"/>
-      <w:r>
-        <w:rPr>
-          <w:rFonts w:ascii="Consolas" w:eastAsia="Times New Roman" w:hAnsi="Consolas" w:cs="Times New Roman"/>
-          <w:i/>
-          <w:iCs/>
-          <w:color w:val="697098"/>
-          <w:sz w:val="21"/>
-          <w:szCs w:val="21"/>
-          <w:lang w:eastAsia="ru-RU"/>
-        </w:rPr>
-        <w:t>(</w:t>
-      </w:r>
-      <w:proofErr w:type="gramEnd"/>
-      <w:r>
-        <w:rPr>
-          <w:rFonts w:ascii="Consolas" w:eastAsia="Times New Roman" w:hAnsi="Consolas" w:cs="Times New Roman"/>
-          <w:i/>
-          <w:iCs/>
-          <w:color w:val="697098"/>
-          <w:sz w:val="21"/>
-          <w:szCs w:val="21"/>
-          <w:lang w:eastAsia="ru-RU"/>
-        </w:rPr>
-        <w:t>)</w:t>
+        <w:t xml:space="preserve"> exit()</w:t>
       </w:r>
     </w:p>
     <w:p>
@@ -2789,7 +2480,6 @@
           <w:lang w:eastAsia="ru-RU"/>
         </w:rPr>
       </w:pPr>
-      <w:proofErr w:type="spellStart"/>
       <w:r>
         <w:rPr>
           <w:rFonts w:ascii="Consolas" w:eastAsia="Times New Roman" w:hAnsi="Consolas" w:cs="Times New Roman"/>
@@ -2800,7 +2490,6 @@
         </w:rPr>
         <w:t>elif</w:t>
       </w:r>
-      <w:proofErr w:type="spellEnd"/>
       <w:r>
         <w:rPr>
           <w:rFonts w:ascii="Consolas" w:eastAsia="Times New Roman" w:hAnsi="Consolas" w:cs="Times New Roman"/>
@@ -2811,7 +2500,6 @@
         </w:rPr>
         <w:t xml:space="preserve"> </w:t>
       </w:r>
-      <w:proofErr w:type="spellStart"/>
       <w:r>
         <w:rPr>
           <w:rFonts w:ascii="Consolas" w:eastAsia="Times New Roman" w:hAnsi="Consolas" w:cs="Times New Roman"/>
@@ -2822,7 +2510,6 @@
         </w:rPr>
         <w:t>len</w:t>
       </w:r>
-      <w:proofErr w:type="spellEnd"/>
       <w:r>
         <w:rPr>
           <w:rFonts w:ascii="Consolas" w:eastAsia="Times New Roman" w:hAnsi="Consolas" w:cs="Times New Roman"/>
@@ -2833,8 +2520,6 @@
         </w:rPr>
         <w:t>(</w:t>
       </w:r>
-      <w:proofErr w:type="spellStart"/>
-      <w:proofErr w:type="gramStart"/>
       <w:r>
         <w:rPr>
           <w:rFonts w:ascii="Consolas" w:eastAsia="Times New Roman" w:hAnsi="Consolas" w:cs="Times New Roman"/>
@@ -2845,8 +2530,6 @@
         </w:rPr>
         <w:t>sys.argv</w:t>
       </w:r>
-      <w:proofErr w:type="spellEnd"/>
-      <w:proofErr w:type="gramEnd"/>
       <w:r>
         <w:rPr>
           <w:rFonts w:ascii="Consolas" w:eastAsia="Times New Roman" w:hAnsi="Consolas" w:cs="Times New Roman"/>
@@ -2925,7 +2608,6 @@
         </w:rPr>
         <w:t xml:space="preserve">    </w:t>
       </w:r>
-      <w:proofErr w:type="spellStart"/>
       <w:r>
         <w:rPr>
           <w:rFonts w:ascii="Consolas" w:eastAsia="Times New Roman" w:hAnsi="Consolas" w:cs="Times New Roman"/>
@@ -2936,7 +2618,6 @@
         </w:rPr>
         <w:t>try</w:t>
       </w:r>
-      <w:proofErr w:type="spellEnd"/>
       <w:r>
         <w:rPr>
           <w:rFonts w:ascii="Consolas" w:eastAsia="Times New Roman" w:hAnsi="Consolas" w:cs="Times New Roman"/>
@@ -2995,7 +2676,6 @@
         </w:rPr>
         <w:t xml:space="preserve"> </w:t>
       </w:r>
-      <w:proofErr w:type="spellStart"/>
       <w:r>
         <w:rPr>
           <w:rFonts w:ascii="Consolas" w:eastAsia="Times New Roman" w:hAnsi="Consolas" w:cs="Times New Roman"/>
@@ -3006,7 +2686,6 @@
         </w:rPr>
         <w:t>float</w:t>
       </w:r>
-      <w:proofErr w:type="spellEnd"/>
       <w:r>
         <w:rPr>
           <w:rFonts w:ascii="Consolas" w:eastAsia="Times New Roman" w:hAnsi="Consolas" w:cs="Times New Roman"/>
@@ -3017,8 +2696,6 @@
         </w:rPr>
         <w:t>(</w:t>
       </w:r>
-      <w:proofErr w:type="spellStart"/>
-      <w:proofErr w:type="gramStart"/>
       <w:r>
         <w:rPr>
           <w:rFonts w:ascii="Consolas" w:eastAsia="Times New Roman" w:hAnsi="Consolas" w:cs="Times New Roman"/>
@@ -3029,8 +2706,6 @@
         </w:rPr>
         <w:t>sys.argv</w:t>
       </w:r>
-      <w:proofErr w:type="spellEnd"/>
-      <w:proofErr w:type="gramEnd"/>
       <w:r>
         <w:rPr>
           <w:rFonts w:ascii="Consolas" w:eastAsia="Times New Roman" w:hAnsi="Consolas" w:cs="Times New Roman"/>
@@ -3109,7 +2784,6 @@
         </w:rPr>
         <w:t xml:space="preserve"> </w:t>
       </w:r>
-      <w:proofErr w:type="spellStart"/>
       <w:r>
         <w:rPr>
           <w:rFonts w:ascii="Consolas" w:eastAsia="Times New Roman" w:hAnsi="Consolas" w:cs="Times New Roman"/>
@@ -3120,7 +2794,6 @@
         </w:rPr>
         <w:t>float</w:t>
       </w:r>
-      <w:proofErr w:type="spellEnd"/>
       <w:r>
         <w:rPr>
           <w:rFonts w:ascii="Consolas" w:eastAsia="Times New Roman" w:hAnsi="Consolas" w:cs="Times New Roman"/>
@@ -3131,8 +2804,6 @@
         </w:rPr>
         <w:t>(</w:t>
       </w:r>
-      <w:proofErr w:type="spellStart"/>
-      <w:proofErr w:type="gramStart"/>
       <w:r>
         <w:rPr>
           <w:rFonts w:ascii="Consolas" w:eastAsia="Times New Roman" w:hAnsi="Consolas" w:cs="Times New Roman"/>
@@ -3143,8 +2814,6 @@
         </w:rPr>
         <w:t>sys.argv</w:t>
       </w:r>
-      <w:proofErr w:type="spellEnd"/>
-      <w:proofErr w:type="gramEnd"/>
       <w:r>
         <w:rPr>
           <w:rFonts w:ascii="Consolas" w:eastAsia="Times New Roman" w:hAnsi="Consolas" w:cs="Times New Roman"/>
@@ -3204,7 +2873,6 @@
         <w:lastRenderedPageBreak/>
         <w:t xml:space="preserve">    </w:t>
       </w:r>
-      <w:proofErr w:type="spellStart"/>
       <w:r>
         <w:rPr>
           <w:rFonts w:ascii="Consolas" w:eastAsia="Times New Roman" w:hAnsi="Consolas" w:cs="Times New Roman"/>
@@ -3215,7 +2883,6 @@
         </w:rPr>
         <w:t>except</w:t>
       </w:r>
-      <w:proofErr w:type="spellEnd"/>
       <w:r>
         <w:rPr>
           <w:rFonts w:ascii="Consolas" w:eastAsia="Times New Roman" w:hAnsi="Consolas" w:cs="Times New Roman"/>
@@ -3254,8 +2921,6 @@
         </w:rPr>
         <w:t xml:space="preserve">        </w:t>
       </w:r>
-      <w:proofErr w:type="spellStart"/>
-      <w:proofErr w:type="gramStart"/>
       <w:r>
         <w:rPr>
           <w:rFonts w:ascii="Consolas" w:eastAsia="Times New Roman" w:hAnsi="Consolas" w:cs="Times New Roman"/>
@@ -3266,7 +2931,6 @@
         </w:rPr>
         <w:t>print</w:t>
       </w:r>
-      <w:proofErr w:type="spellEnd"/>
       <w:r>
         <w:rPr>
           <w:rFonts w:ascii="Consolas" w:eastAsia="Times New Roman" w:hAnsi="Consolas" w:cs="Times New Roman"/>
@@ -3277,7 +2941,6 @@
         </w:rPr>
         <w:t>(</w:t>
       </w:r>
-      <w:proofErr w:type="gramEnd"/>
       <w:r>
         <w:rPr>
           <w:rFonts w:ascii="Consolas" w:eastAsia="Times New Roman" w:hAnsi="Consolas" w:cs="Times New Roman"/>
@@ -3346,8 +3009,6 @@
         </w:rPr>
         <w:t xml:space="preserve">        </w:t>
       </w:r>
-      <w:proofErr w:type="spellStart"/>
-      <w:proofErr w:type="gramStart"/>
       <w:r>
         <w:rPr>
           <w:rFonts w:ascii="Consolas" w:eastAsia="Times New Roman" w:hAnsi="Consolas" w:cs="Times New Roman"/>
@@ -3358,27 +3019,15 @@
         </w:rPr>
         <w:t>exit</w:t>
       </w:r>
-      <w:proofErr w:type="spellEnd"/>
-      <w:r>
-        <w:rPr>
-          <w:rFonts w:ascii="Consolas" w:eastAsia="Times New Roman" w:hAnsi="Consolas" w:cs="Times New Roman"/>
-          <w:color w:val="BFC7D5"/>
-          <w:sz w:val="21"/>
-          <w:szCs w:val="21"/>
-          <w:lang w:eastAsia="ru-RU"/>
-        </w:rPr>
-        <w:t>(</w:t>
-      </w:r>
-      <w:proofErr w:type="gramEnd"/>
-      <w:r>
-        <w:rPr>
-          <w:rFonts w:ascii="Consolas" w:eastAsia="Times New Roman" w:hAnsi="Consolas" w:cs="Times New Roman"/>
-          <w:color w:val="BFC7D5"/>
-          <w:sz w:val="21"/>
-          <w:szCs w:val="21"/>
-          <w:lang w:eastAsia="ru-RU"/>
-        </w:rPr>
-        <w:t>)</w:t>
+      <w:r>
+        <w:rPr>
+          <w:rFonts w:ascii="Consolas" w:eastAsia="Times New Roman" w:hAnsi="Consolas" w:cs="Times New Roman"/>
+          <w:color w:val="BFC7D5"/>
+          <w:sz w:val="21"/>
+          <w:szCs w:val="21"/>
+          <w:lang w:eastAsia="ru-RU"/>
+        </w:rPr>
+        <w:t>()</w:t>
       </w:r>
     </w:p>
     <w:p>
@@ -3408,8 +3057,6 @@
         </w:rPr>
         <w:t xml:space="preserve">    </w:t>
       </w:r>
-      <w:proofErr w:type="spellStart"/>
-      <w:proofErr w:type="gramStart"/>
       <w:r>
         <w:rPr>
           <w:rFonts w:ascii="Consolas" w:eastAsia="Times New Roman" w:hAnsi="Consolas" w:cs="Times New Roman"/>
@@ -3420,7 +3067,6 @@
         </w:rPr>
         <w:t>print</w:t>
       </w:r>
-      <w:proofErr w:type="spellEnd"/>
       <w:r>
         <w:rPr>
           <w:rFonts w:ascii="Consolas" w:eastAsia="Times New Roman" w:hAnsi="Consolas" w:cs="Times New Roman"/>
@@ -3431,7 +3077,6 @@
         </w:rPr>
         <w:t>(</w:t>
       </w:r>
-      <w:proofErr w:type="gramEnd"/>
       <w:r>
         <w:rPr>
           <w:rFonts w:ascii="Consolas" w:eastAsia="Times New Roman" w:hAnsi="Consolas" w:cs="Times New Roman"/>
@@ -3520,7 +3165,6 @@
         </w:rPr>
         <w:t xml:space="preserve"> </w:t>
       </w:r>
-      <w:proofErr w:type="spellStart"/>
       <w:r>
         <w:rPr>
           <w:rFonts w:ascii="Consolas" w:eastAsia="Times New Roman" w:hAnsi="Consolas" w:cs="Times New Roman"/>
@@ -3529,40 +3173,17 @@
           <w:szCs w:val="21"/>
           <w:lang w:eastAsia="ru-RU"/>
         </w:rPr>
-        <w:t>read_</w:t>
-      </w:r>
-      <w:proofErr w:type="gramStart"/>
-      <w:r>
-        <w:rPr>
-          <w:rFonts w:ascii="Consolas" w:eastAsia="Times New Roman" w:hAnsi="Consolas" w:cs="Times New Roman"/>
-          <w:color w:val="B2CCD6"/>
-          <w:sz w:val="21"/>
-          <w:szCs w:val="21"/>
-          <w:lang w:eastAsia="ru-RU"/>
-        </w:rPr>
-        <w:t>number</w:t>
-      </w:r>
-      <w:proofErr w:type="spellEnd"/>
-      <w:r>
-        <w:rPr>
-          <w:rFonts w:ascii="Consolas" w:eastAsia="Times New Roman" w:hAnsi="Consolas" w:cs="Times New Roman"/>
-          <w:color w:val="BFC7D5"/>
-          <w:sz w:val="21"/>
-          <w:szCs w:val="21"/>
-          <w:lang w:eastAsia="ru-RU"/>
-        </w:rPr>
-        <w:t>(</w:t>
-      </w:r>
-      <w:proofErr w:type="gramEnd"/>
-      <w:r>
-        <w:rPr>
-          <w:rFonts w:ascii="Consolas" w:eastAsia="Times New Roman" w:hAnsi="Consolas" w:cs="Times New Roman"/>
-          <w:color w:val="BFC7D5"/>
-          <w:sz w:val="21"/>
-          <w:szCs w:val="21"/>
-          <w:lang w:eastAsia="ru-RU"/>
-        </w:rPr>
-        <w:t>)</w:t>
+        <w:t>read_number</w:t>
+      </w:r>
+      <w:r>
+        <w:rPr>
+          <w:rFonts w:ascii="Consolas" w:eastAsia="Times New Roman" w:hAnsi="Consolas" w:cs="Times New Roman"/>
+          <w:color w:val="BFC7D5"/>
+          <w:sz w:val="21"/>
+          <w:szCs w:val="21"/>
+          <w:lang w:eastAsia="ru-RU"/>
+        </w:rPr>
+        <w:t>()</w:t>
       </w:r>
     </w:p>
     <w:p>
@@ -3582,7 +3203,6 @@
           <w:lang w:eastAsia="ru-RU"/>
         </w:rPr>
       </w:pPr>
-      <w:proofErr w:type="spellStart"/>
       <w:r>
         <w:rPr>
           <w:rFonts w:ascii="Consolas" w:eastAsia="Times New Roman" w:hAnsi="Consolas" w:cs="Times New Roman"/>
@@ -3593,7 +3213,6 @@
         </w:rPr>
         <w:t>elif</w:t>
       </w:r>
-      <w:proofErr w:type="spellEnd"/>
       <w:r>
         <w:rPr>
           <w:rFonts w:ascii="Consolas" w:eastAsia="Times New Roman" w:hAnsi="Consolas" w:cs="Times New Roman"/>
@@ -3604,7 +3223,6 @@
         </w:rPr>
         <w:t xml:space="preserve"> </w:t>
       </w:r>
-      <w:proofErr w:type="spellStart"/>
       <w:r>
         <w:rPr>
           <w:rFonts w:ascii="Consolas" w:eastAsia="Times New Roman" w:hAnsi="Consolas" w:cs="Times New Roman"/>
@@ -3615,7 +3233,6 @@
         </w:rPr>
         <w:t>len</w:t>
       </w:r>
-      <w:proofErr w:type="spellEnd"/>
       <w:r>
         <w:rPr>
           <w:rFonts w:ascii="Consolas" w:eastAsia="Times New Roman" w:hAnsi="Consolas" w:cs="Times New Roman"/>
@@ -3626,8 +3243,6 @@
         </w:rPr>
         <w:t>(</w:t>
       </w:r>
-      <w:proofErr w:type="spellStart"/>
-      <w:proofErr w:type="gramStart"/>
       <w:r>
         <w:rPr>
           <w:rFonts w:ascii="Consolas" w:eastAsia="Times New Roman" w:hAnsi="Consolas" w:cs="Times New Roman"/>
@@ -3638,8 +3253,6 @@
         </w:rPr>
         <w:t>sys.argv</w:t>
       </w:r>
-      <w:proofErr w:type="spellEnd"/>
-      <w:proofErr w:type="gramEnd"/>
       <w:r>
         <w:rPr>
           <w:rFonts w:ascii="Consolas" w:eastAsia="Times New Roman" w:hAnsi="Consolas" w:cs="Times New Roman"/>
@@ -3718,7 +3331,6 @@
         </w:rPr>
         <w:t xml:space="preserve">    </w:t>
       </w:r>
-      <w:proofErr w:type="spellStart"/>
       <w:r>
         <w:rPr>
           <w:rFonts w:ascii="Consolas" w:eastAsia="Times New Roman" w:hAnsi="Consolas" w:cs="Times New Roman"/>
@@ -3729,7 +3341,6 @@
         </w:rPr>
         <w:t>try</w:t>
       </w:r>
-      <w:proofErr w:type="spellEnd"/>
       <w:r>
         <w:rPr>
           <w:rFonts w:ascii="Consolas" w:eastAsia="Times New Roman" w:hAnsi="Consolas" w:cs="Times New Roman"/>
@@ -3788,7 +3399,6 @@
         </w:rPr>
         <w:t xml:space="preserve"> </w:t>
       </w:r>
-      <w:proofErr w:type="spellStart"/>
       <w:r>
         <w:rPr>
           <w:rFonts w:ascii="Consolas" w:eastAsia="Times New Roman" w:hAnsi="Consolas" w:cs="Times New Roman"/>
@@ -3799,7 +3409,6 @@
         </w:rPr>
         <w:t>float</w:t>
       </w:r>
-      <w:proofErr w:type="spellEnd"/>
       <w:r>
         <w:rPr>
           <w:rFonts w:ascii="Consolas" w:eastAsia="Times New Roman" w:hAnsi="Consolas" w:cs="Times New Roman"/>
@@ -3810,8 +3419,6 @@
         </w:rPr>
         <w:t>(</w:t>
       </w:r>
-      <w:proofErr w:type="spellStart"/>
-      <w:proofErr w:type="gramStart"/>
       <w:r>
         <w:rPr>
           <w:rFonts w:ascii="Consolas" w:eastAsia="Times New Roman" w:hAnsi="Consolas" w:cs="Times New Roman"/>
@@ -3822,8 +3429,6 @@
         </w:rPr>
         <w:t>sys.argv</w:t>
       </w:r>
-      <w:proofErr w:type="spellEnd"/>
-      <w:proofErr w:type="gramEnd"/>
       <w:r>
         <w:rPr>
           <w:rFonts w:ascii="Consolas" w:eastAsia="Times New Roman" w:hAnsi="Consolas" w:cs="Times New Roman"/>
@@ -3882,7 +3487,6 @@
         </w:rPr>
         <w:t xml:space="preserve">    </w:t>
       </w:r>
-      <w:proofErr w:type="spellStart"/>
       <w:r>
         <w:rPr>
           <w:rFonts w:ascii="Consolas" w:eastAsia="Times New Roman" w:hAnsi="Consolas" w:cs="Times New Roman"/>
@@ -3893,7 +3497,6 @@
         </w:rPr>
         <w:t>except</w:t>
       </w:r>
-      <w:proofErr w:type="spellEnd"/>
       <w:r>
         <w:rPr>
           <w:rFonts w:ascii="Consolas" w:eastAsia="Times New Roman" w:hAnsi="Consolas" w:cs="Times New Roman"/>
@@ -3932,8 +3535,6 @@
         </w:rPr>
         <w:t xml:space="preserve">        </w:t>
       </w:r>
-      <w:proofErr w:type="spellStart"/>
-      <w:proofErr w:type="gramStart"/>
       <w:r>
         <w:rPr>
           <w:rFonts w:ascii="Consolas" w:eastAsia="Times New Roman" w:hAnsi="Consolas" w:cs="Times New Roman"/>
@@ -3944,7 +3545,6 @@
         </w:rPr>
         <w:t>print</w:t>
       </w:r>
-      <w:proofErr w:type="spellEnd"/>
       <w:r>
         <w:rPr>
           <w:rFonts w:ascii="Consolas" w:eastAsia="Times New Roman" w:hAnsi="Consolas" w:cs="Times New Roman"/>
@@ -3955,7 +3555,6 @@
         </w:rPr>
         <w:t>(</w:t>
       </w:r>
-      <w:proofErr w:type="gramEnd"/>
       <w:r>
         <w:rPr>
           <w:rFonts w:ascii="Consolas" w:eastAsia="Times New Roman" w:hAnsi="Consolas" w:cs="Times New Roman"/>
@@ -4024,8 +3623,6 @@
         </w:rPr>
         <w:t xml:space="preserve">        </w:t>
       </w:r>
-      <w:proofErr w:type="spellStart"/>
-      <w:proofErr w:type="gramStart"/>
       <w:r>
         <w:rPr>
           <w:rFonts w:ascii="Consolas" w:eastAsia="Times New Roman" w:hAnsi="Consolas" w:cs="Times New Roman"/>
@@ -4036,27 +3633,15 @@
         </w:rPr>
         <w:t>exit</w:t>
       </w:r>
-      <w:proofErr w:type="spellEnd"/>
-      <w:r>
-        <w:rPr>
-          <w:rFonts w:ascii="Consolas" w:eastAsia="Times New Roman" w:hAnsi="Consolas" w:cs="Times New Roman"/>
-          <w:color w:val="BFC7D5"/>
-          <w:sz w:val="21"/>
-          <w:szCs w:val="21"/>
-          <w:lang w:eastAsia="ru-RU"/>
-        </w:rPr>
-        <w:t>(</w:t>
-      </w:r>
-      <w:proofErr w:type="gramEnd"/>
-      <w:r>
-        <w:rPr>
-          <w:rFonts w:ascii="Consolas" w:eastAsia="Times New Roman" w:hAnsi="Consolas" w:cs="Times New Roman"/>
-          <w:color w:val="BFC7D5"/>
-          <w:sz w:val="21"/>
-          <w:szCs w:val="21"/>
-          <w:lang w:eastAsia="ru-RU"/>
-        </w:rPr>
-        <w:t>)</w:t>
+      <w:r>
+        <w:rPr>
+          <w:rFonts w:ascii="Consolas" w:eastAsia="Times New Roman" w:hAnsi="Consolas" w:cs="Times New Roman"/>
+          <w:color w:val="BFC7D5"/>
+          <w:sz w:val="21"/>
+          <w:szCs w:val="21"/>
+          <w:lang w:eastAsia="ru-RU"/>
+        </w:rPr>
+        <w:t>()</w:t>
       </w:r>
     </w:p>
     <w:p>
@@ -4086,8 +3671,6 @@
         </w:rPr>
         <w:t xml:space="preserve">    </w:t>
       </w:r>
-      <w:proofErr w:type="spellStart"/>
-      <w:proofErr w:type="gramStart"/>
       <w:r>
         <w:rPr>
           <w:rFonts w:ascii="Consolas" w:eastAsia="Times New Roman" w:hAnsi="Consolas" w:cs="Times New Roman"/>
@@ -4098,7 +3681,6 @@
         </w:rPr>
         <w:t>print</w:t>
       </w:r>
-      <w:proofErr w:type="spellEnd"/>
       <w:r>
         <w:rPr>
           <w:rFonts w:ascii="Consolas" w:eastAsia="Times New Roman" w:hAnsi="Consolas" w:cs="Times New Roman"/>
@@ -4109,7 +3691,6 @@
         </w:rPr>
         <w:t>(</w:t>
       </w:r>
-      <w:proofErr w:type="gramEnd"/>
       <w:r>
         <w:rPr>
           <w:rFonts w:ascii="Consolas" w:eastAsia="Times New Roman" w:hAnsi="Consolas" w:cs="Times New Roman"/>
@@ -4198,7 +3779,6 @@
         </w:rPr>
         <w:t xml:space="preserve"> </w:t>
       </w:r>
-      <w:proofErr w:type="spellStart"/>
       <w:r>
         <w:rPr>
           <w:rFonts w:ascii="Consolas" w:eastAsia="Times New Roman" w:hAnsi="Consolas" w:cs="Times New Roman"/>
@@ -4207,40 +3787,17 @@
           <w:szCs w:val="21"/>
           <w:lang w:eastAsia="ru-RU"/>
         </w:rPr>
-        <w:t>read_</w:t>
-      </w:r>
-      <w:proofErr w:type="gramStart"/>
-      <w:r>
-        <w:rPr>
-          <w:rFonts w:ascii="Consolas" w:eastAsia="Times New Roman" w:hAnsi="Consolas" w:cs="Times New Roman"/>
-          <w:color w:val="B2CCD6"/>
-          <w:sz w:val="21"/>
-          <w:szCs w:val="21"/>
-          <w:lang w:eastAsia="ru-RU"/>
-        </w:rPr>
-        <w:t>number</w:t>
-      </w:r>
-      <w:proofErr w:type="spellEnd"/>
-      <w:r>
-        <w:rPr>
-          <w:rFonts w:ascii="Consolas" w:eastAsia="Times New Roman" w:hAnsi="Consolas" w:cs="Times New Roman"/>
-          <w:color w:val="BFC7D5"/>
-          <w:sz w:val="21"/>
-          <w:szCs w:val="21"/>
-          <w:lang w:eastAsia="ru-RU"/>
-        </w:rPr>
-        <w:t>(</w:t>
-      </w:r>
-      <w:proofErr w:type="gramEnd"/>
-      <w:r>
-        <w:rPr>
-          <w:rFonts w:ascii="Consolas" w:eastAsia="Times New Roman" w:hAnsi="Consolas" w:cs="Times New Roman"/>
-          <w:color w:val="BFC7D5"/>
-          <w:sz w:val="21"/>
-          <w:szCs w:val="21"/>
-          <w:lang w:eastAsia="ru-RU"/>
-        </w:rPr>
-        <w:t>)</w:t>
+        <w:t>read_number</w:t>
+      </w:r>
+      <w:r>
+        <w:rPr>
+          <w:rFonts w:ascii="Consolas" w:eastAsia="Times New Roman" w:hAnsi="Consolas" w:cs="Times New Roman"/>
+          <w:color w:val="BFC7D5"/>
+          <w:sz w:val="21"/>
+          <w:szCs w:val="21"/>
+          <w:lang w:eastAsia="ru-RU"/>
+        </w:rPr>
+        <w:t>()</w:t>
       </w:r>
     </w:p>
     <w:p>
@@ -4270,8 +3827,6 @@
         </w:rPr>
         <w:t xml:space="preserve">    </w:t>
       </w:r>
-      <w:proofErr w:type="spellStart"/>
-      <w:proofErr w:type="gramStart"/>
       <w:r>
         <w:rPr>
           <w:rFonts w:ascii="Consolas" w:eastAsia="Times New Roman" w:hAnsi="Consolas" w:cs="Times New Roman"/>
@@ -4282,7 +3837,6 @@
         </w:rPr>
         <w:t>print</w:t>
       </w:r>
-      <w:proofErr w:type="spellEnd"/>
       <w:r>
         <w:rPr>
           <w:rFonts w:ascii="Consolas" w:eastAsia="Times New Roman" w:hAnsi="Consolas" w:cs="Times New Roman"/>
@@ -4293,7 +3847,6 @@
         </w:rPr>
         <w:t>(</w:t>
       </w:r>
-      <w:proofErr w:type="gramEnd"/>
       <w:r>
         <w:rPr>
           <w:rFonts w:ascii="Consolas" w:eastAsia="Times New Roman" w:hAnsi="Consolas" w:cs="Times New Roman"/>
@@ -4382,7 +3935,6 @@
         </w:rPr>
         <w:t xml:space="preserve"> </w:t>
       </w:r>
-      <w:proofErr w:type="spellStart"/>
       <w:r>
         <w:rPr>
           <w:rFonts w:ascii="Consolas" w:eastAsia="Times New Roman" w:hAnsi="Consolas" w:cs="Times New Roman"/>
@@ -4391,40 +3943,17 @@
           <w:szCs w:val="21"/>
           <w:lang w:eastAsia="ru-RU"/>
         </w:rPr>
-        <w:t>read_</w:t>
-      </w:r>
-      <w:proofErr w:type="gramStart"/>
-      <w:r>
-        <w:rPr>
-          <w:rFonts w:ascii="Consolas" w:eastAsia="Times New Roman" w:hAnsi="Consolas" w:cs="Times New Roman"/>
-          <w:color w:val="B2CCD6"/>
-          <w:sz w:val="21"/>
-          <w:szCs w:val="21"/>
-          <w:lang w:eastAsia="ru-RU"/>
-        </w:rPr>
-        <w:t>number</w:t>
-      </w:r>
-      <w:proofErr w:type="spellEnd"/>
-      <w:r>
-        <w:rPr>
-          <w:rFonts w:ascii="Consolas" w:eastAsia="Times New Roman" w:hAnsi="Consolas" w:cs="Times New Roman"/>
-          <w:color w:val="BFC7D5"/>
-          <w:sz w:val="21"/>
-          <w:szCs w:val="21"/>
-          <w:lang w:eastAsia="ru-RU"/>
-        </w:rPr>
-        <w:t>(</w:t>
-      </w:r>
-      <w:proofErr w:type="gramEnd"/>
-      <w:r>
-        <w:rPr>
-          <w:rFonts w:ascii="Consolas" w:eastAsia="Times New Roman" w:hAnsi="Consolas" w:cs="Times New Roman"/>
-          <w:color w:val="BFC7D5"/>
-          <w:sz w:val="21"/>
-          <w:szCs w:val="21"/>
-          <w:lang w:eastAsia="ru-RU"/>
-        </w:rPr>
-        <w:t>)</w:t>
+        <w:t>read_number</w:t>
+      </w:r>
+      <w:r>
+        <w:rPr>
+          <w:rFonts w:ascii="Consolas" w:eastAsia="Times New Roman" w:hAnsi="Consolas" w:cs="Times New Roman"/>
+          <w:color w:val="BFC7D5"/>
+          <w:sz w:val="21"/>
+          <w:szCs w:val="21"/>
+          <w:lang w:eastAsia="ru-RU"/>
+        </w:rPr>
+        <w:t>()</w:t>
       </w:r>
     </w:p>
     <w:p>
@@ -4444,7 +3973,6 @@
           <w:lang w:eastAsia="ru-RU"/>
         </w:rPr>
       </w:pPr>
-      <w:proofErr w:type="spellStart"/>
       <w:r>
         <w:rPr>
           <w:rFonts w:ascii="Consolas" w:eastAsia="Times New Roman" w:hAnsi="Consolas" w:cs="Times New Roman"/>
@@ -4455,7 +3983,6 @@
         </w:rPr>
         <w:t>else</w:t>
       </w:r>
-      <w:proofErr w:type="spellEnd"/>
       <w:r>
         <w:rPr>
           <w:rFonts w:ascii="Consolas" w:eastAsia="Times New Roman" w:hAnsi="Consolas" w:cs="Times New Roman"/>
@@ -4494,8 +4021,6 @@
         </w:rPr>
         <w:t xml:space="preserve">    </w:t>
       </w:r>
-      <w:proofErr w:type="spellStart"/>
-      <w:proofErr w:type="gramStart"/>
       <w:r>
         <w:rPr>
           <w:rFonts w:ascii="Consolas" w:eastAsia="Times New Roman" w:hAnsi="Consolas" w:cs="Times New Roman"/>
@@ -4506,7 +4031,6 @@
         </w:rPr>
         <w:t>print</w:t>
       </w:r>
-      <w:proofErr w:type="spellEnd"/>
       <w:r>
         <w:rPr>
           <w:rFonts w:ascii="Consolas" w:eastAsia="Times New Roman" w:hAnsi="Consolas" w:cs="Times New Roman"/>
@@ -4517,7 +4041,6 @@
         </w:rPr>
         <w:t>(</w:t>
       </w:r>
-      <w:proofErr w:type="gramEnd"/>
       <w:r>
         <w:rPr>
           <w:rFonts w:ascii="Consolas" w:eastAsia="Times New Roman" w:hAnsi="Consolas" w:cs="Times New Roman"/>
@@ -4606,7 +4129,6 @@
         </w:rPr>
         <w:t xml:space="preserve"> </w:t>
       </w:r>
-      <w:proofErr w:type="spellStart"/>
       <w:r>
         <w:rPr>
           <w:rFonts w:ascii="Consolas" w:eastAsia="Times New Roman" w:hAnsi="Consolas" w:cs="Times New Roman"/>
@@ -4615,40 +4137,17 @@
           <w:szCs w:val="21"/>
           <w:lang w:eastAsia="ru-RU"/>
         </w:rPr>
-        <w:t>read_</w:t>
-      </w:r>
-      <w:proofErr w:type="gramStart"/>
-      <w:r>
-        <w:rPr>
-          <w:rFonts w:ascii="Consolas" w:eastAsia="Times New Roman" w:hAnsi="Consolas" w:cs="Times New Roman"/>
-          <w:color w:val="B2CCD6"/>
-          <w:sz w:val="21"/>
-          <w:szCs w:val="21"/>
-          <w:lang w:eastAsia="ru-RU"/>
-        </w:rPr>
-        <w:t>number</w:t>
-      </w:r>
-      <w:proofErr w:type="spellEnd"/>
-      <w:r>
-        <w:rPr>
-          <w:rFonts w:ascii="Consolas" w:eastAsia="Times New Roman" w:hAnsi="Consolas" w:cs="Times New Roman"/>
-          <w:color w:val="BFC7D5"/>
-          <w:sz w:val="21"/>
-          <w:szCs w:val="21"/>
-          <w:lang w:eastAsia="ru-RU"/>
-        </w:rPr>
-        <w:t>(</w:t>
-      </w:r>
-      <w:proofErr w:type="gramEnd"/>
-      <w:r>
-        <w:rPr>
-          <w:rFonts w:ascii="Consolas" w:eastAsia="Times New Roman" w:hAnsi="Consolas" w:cs="Times New Roman"/>
-          <w:color w:val="BFC7D5"/>
-          <w:sz w:val="21"/>
-          <w:szCs w:val="21"/>
-          <w:lang w:eastAsia="ru-RU"/>
-        </w:rPr>
-        <w:t>)</w:t>
+        <w:t>read_number</w:t>
+      </w:r>
+      <w:r>
+        <w:rPr>
+          <w:rFonts w:ascii="Consolas" w:eastAsia="Times New Roman" w:hAnsi="Consolas" w:cs="Times New Roman"/>
+          <w:color w:val="BFC7D5"/>
+          <w:sz w:val="21"/>
+          <w:szCs w:val="21"/>
+          <w:lang w:eastAsia="ru-RU"/>
+        </w:rPr>
+        <w:t>()</w:t>
       </w:r>
     </w:p>
     <w:p>
@@ -4678,8 +4177,6 @@
         </w:rPr>
         <w:t xml:space="preserve">    </w:t>
       </w:r>
-      <w:proofErr w:type="spellStart"/>
-      <w:proofErr w:type="gramStart"/>
       <w:r>
         <w:rPr>
           <w:rFonts w:ascii="Consolas" w:eastAsia="Times New Roman" w:hAnsi="Consolas" w:cs="Times New Roman"/>
@@ -4690,7 +4187,6 @@
         </w:rPr>
         <w:t>print</w:t>
       </w:r>
-      <w:proofErr w:type="spellEnd"/>
       <w:r>
         <w:rPr>
           <w:rFonts w:ascii="Consolas" w:eastAsia="Times New Roman" w:hAnsi="Consolas" w:cs="Times New Roman"/>
@@ -4701,7 +4197,6 @@
         </w:rPr>
         <w:t>(</w:t>
       </w:r>
-      <w:proofErr w:type="gramEnd"/>
       <w:r>
         <w:rPr>
           <w:rFonts w:ascii="Consolas" w:eastAsia="Times New Roman" w:hAnsi="Consolas" w:cs="Times New Roman"/>
@@ -4790,7 +4285,6 @@
         </w:rPr>
         <w:t xml:space="preserve"> </w:t>
       </w:r>
-      <w:proofErr w:type="spellStart"/>
       <w:r>
         <w:rPr>
           <w:rFonts w:ascii="Consolas" w:eastAsia="Times New Roman" w:hAnsi="Consolas" w:cs="Times New Roman"/>
@@ -4799,40 +4293,17 @@
           <w:szCs w:val="21"/>
           <w:lang w:eastAsia="ru-RU"/>
         </w:rPr>
-        <w:t>read_</w:t>
-      </w:r>
-      <w:proofErr w:type="gramStart"/>
-      <w:r>
-        <w:rPr>
-          <w:rFonts w:ascii="Consolas" w:eastAsia="Times New Roman" w:hAnsi="Consolas" w:cs="Times New Roman"/>
-          <w:color w:val="B2CCD6"/>
-          <w:sz w:val="21"/>
-          <w:szCs w:val="21"/>
-          <w:lang w:eastAsia="ru-RU"/>
-        </w:rPr>
-        <w:t>number</w:t>
-      </w:r>
-      <w:proofErr w:type="spellEnd"/>
-      <w:r>
-        <w:rPr>
-          <w:rFonts w:ascii="Consolas" w:eastAsia="Times New Roman" w:hAnsi="Consolas" w:cs="Times New Roman"/>
-          <w:color w:val="BFC7D5"/>
-          <w:sz w:val="21"/>
-          <w:szCs w:val="21"/>
-          <w:lang w:eastAsia="ru-RU"/>
-        </w:rPr>
-        <w:t>(</w:t>
-      </w:r>
-      <w:proofErr w:type="gramEnd"/>
-      <w:r>
-        <w:rPr>
-          <w:rFonts w:ascii="Consolas" w:eastAsia="Times New Roman" w:hAnsi="Consolas" w:cs="Times New Roman"/>
-          <w:color w:val="BFC7D5"/>
-          <w:sz w:val="21"/>
-          <w:szCs w:val="21"/>
-          <w:lang w:eastAsia="ru-RU"/>
-        </w:rPr>
-        <w:t>)</w:t>
+        <w:t>read_number</w:t>
+      </w:r>
+      <w:r>
+        <w:rPr>
+          <w:rFonts w:ascii="Consolas" w:eastAsia="Times New Roman" w:hAnsi="Consolas" w:cs="Times New Roman"/>
+          <w:color w:val="BFC7D5"/>
+          <w:sz w:val="21"/>
+          <w:szCs w:val="21"/>
+          <w:lang w:eastAsia="ru-RU"/>
+        </w:rPr>
+        <w:t>()</w:t>
       </w:r>
     </w:p>
     <w:p>
@@ -4862,8 +4333,6 @@
         </w:rPr>
         <w:t xml:space="preserve">    </w:t>
       </w:r>
-      <w:proofErr w:type="spellStart"/>
-      <w:proofErr w:type="gramStart"/>
       <w:r>
         <w:rPr>
           <w:rFonts w:ascii="Consolas" w:eastAsia="Times New Roman" w:hAnsi="Consolas" w:cs="Times New Roman"/>
@@ -4874,7 +4343,6 @@
         </w:rPr>
         <w:t>print</w:t>
       </w:r>
-      <w:proofErr w:type="spellEnd"/>
       <w:r>
         <w:rPr>
           <w:rFonts w:ascii="Consolas" w:eastAsia="Times New Roman" w:hAnsi="Consolas" w:cs="Times New Roman"/>
@@ -4885,7 +4353,6 @@
         </w:rPr>
         <w:t>(</w:t>
       </w:r>
-      <w:proofErr w:type="gramEnd"/>
       <w:r>
         <w:rPr>
           <w:rFonts w:ascii="Consolas" w:eastAsia="Times New Roman" w:hAnsi="Consolas" w:cs="Times New Roman"/>
@@ -4974,7 +4441,6 @@
         </w:rPr>
         <w:t xml:space="preserve"> </w:t>
       </w:r>
-      <w:proofErr w:type="spellStart"/>
       <w:r>
         <w:rPr>
           <w:rFonts w:ascii="Consolas" w:eastAsia="Times New Roman" w:hAnsi="Consolas" w:cs="Times New Roman"/>
@@ -4983,40 +4449,17 @@
           <w:szCs w:val="21"/>
           <w:lang w:eastAsia="ru-RU"/>
         </w:rPr>
-        <w:t>read_</w:t>
-      </w:r>
-      <w:proofErr w:type="gramStart"/>
-      <w:r>
-        <w:rPr>
-          <w:rFonts w:ascii="Consolas" w:eastAsia="Times New Roman" w:hAnsi="Consolas" w:cs="Times New Roman"/>
-          <w:color w:val="B2CCD6"/>
-          <w:sz w:val="21"/>
-          <w:szCs w:val="21"/>
-          <w:lang w:eastAsia="ru-RU"/>
-        </w:rPr>
-        <w:t>number</w:t>
-      </w:r>
-      <w:proofErr w:type="spellEnd"/>
-      <w:r>
-        <w:rPr>
-          <w:rFonts w:ascii="Consolas" w:eastAsia="Times New Roman" w:hAnsi="Consolas" w:cs="Times New Roman"/>
-          <w:color w:val="BFC7D5"/>
-          <w:sz w:val="21"/>
-          <w:szCs w:val="21"/>
-          <w:lang w:eastAsia="ru-RU"/>
-        </w:rPr>
-        <w:t>(</w:t>
-      </w:r>
-      <w:proofErr w:type="gramEnd"/>
-      <w:r>
-        <w:rPr>
-          <w:rFonts w:ascii="Consolas" w:eastAsia="Times New Roman" w:hAnsi="Consolas" w:cs="Times New Roman"/>
-          <w:color w:val="BFC7D5"/>
-          <w:sz w:val="21"/>
-          <w:szCs w:val="21"/>
-          <w:lang w:eastAsia="ru-RU"/>
-        </w:rPr>
-        <w:t>)</w:t>
+        <w:t>read_number</w:t>
+      </w:r>
+      <w:r>
+        <w:rPr>
+          <w:rFonts w:ascii="Consolas" w:eastAsia="Times New Roman" w:hAnsi="Consolas" w:cs="Times New Roman"/>
+          <w:color w:val="BFC7D5"/>
+          <w:sz w:val="21"/>
+          <w:szCs w:val="21"/>
+          <w:lang w:eastAsia="ru-RU"/>
+        </w:rPr>
+        <w:t>()</w:t>
       </w:r>
     </w:p>
     <w:p>
@@ -5194,7 +4637,6 @@
           <w:lang w:eastAsia="ru-RU"/>
         </w:rPr>
       </w:pPr>
-      <w:proofErr w:type="spellStart"/>
       <w:r>
         <w:rPr>
           <w:rFonts w:ascii="Consolas" w:eastAsia="Times New Roman" w:hAnsi="Consolas" w:cs="Times New Roman"/>
@@ -5205,27 +4647,15 @@
         </w:rPr>
         <w:t>if</w:t>
       </w:r>
-      <w:proofErr w:type="spellEnd"/>
-      <w:r>
-        <w:rPr>
-          <w:rFonts w:ascii="Consolas" w:eastAsia="Times New Roman" w:hAnsi="Consolas" w:cs="Times New Roman"/>
-          <w:color w:val="BFC7D5"/>
-          <w:sz w:val="21"/>
-          <w:szCs w:val="21"/>
-          <w:lang w:eastAsia="ru-RU"/>
-        </w:rPr>
-        <w:t xml:space="preserve"> (</w:t>
-      </w:r>
-      <w:proofErr w:type="gramStart"/>
-      <w:r>
-        <w:rPr>
-          <w:rFonts w:ascii="Consolas" w:eastAsia="Times New Roman" w:hAnsi="Consolas" w:cs="Times New Roman"/>
-          <w:color w:val="BFC7D5"/>
-          <w:sz w:val="21"/>
-          <w:szCs w:val="21"/>
-          <w:lang w:eastAsia="ru-RU"/>
-        </w:rPr>
-        <w:t xml:space="preserve">D </w:t>
+      <w:r>
+        <w:rPr>
+          <w:rFonts w:ascii="Consolas" w:eastAsia="Times New Roman" w:hAnsi="Consolas" w:cs="Times New Roman"/>
+          <w:color w:val="BFC7D5"/>
+          <w:sz w:val="21"/>
+          <w:szCs w:val="21"/>
+          <w:lang w:eastAsia="ru-RU"/>
+        </w:rPr>
+        <w:t xml:space="preserve"> (D </w:t>
       </w:r>
       <w:r>
         <w:rPr>
@@ -5237,7 +4667,6 @@
         </w:rPr>
         <w:t>&gt;</w:t>
       </w:r>
-      <w:proofErr w:type="gramEnd"/>
       <w:r>
         <w:rPr>
           <w:rFonts w:ascii="Consolas" w:eastAsia="Times New Roman" w:hAnsi="Consolas" w:cs="Times New Roman"/>
@@ -5268,7 +4697,6 @@
         </w:rPr>
         <w:t xml:space="preserve">) </w:t>
       </w:r>
-      <w:proofErr w:type="spellStart"/>
       <w:r>
         <w:rPr>
           <w:rFonts w:ascii="Consolas" w:eastAsia="Times New Roman" w:hAnsi="Consolas" w:cs="Times New Roman"/>
@@ -5279,7 +4707,6 @@
         </w:rPr>
         <w:t>and</w:t>
       </w:r>
-      <w:proofErr w:type="spellEnd"/>
       <w:r>
         <w:rPr>
           <w:rFonts w:ascii="Consolas" w:eastAsia="Times New Roman" w:hAnsi="Consolas" w:cs="Times New Roman"/>
@@ -5416,19 +4843,7 @@
           <w:szCs w:val="21"/>
           <w:lang w:val="en-US" w:eastAsia="ru-RU"/>
         </w:rPr>
-        <w:t xml:space="preserve"> </w:t>
-      </w:r>
-      <w:proofErr w:type="spellStart"/>
-      <w:proofErr w:type="gramStart"/>
-      <w:r>
-        <w:rPr>
-          <w:rFonts w:ascii="Consolas" w:eastAsia="Times New Roman" w:hAnsi="Consolas" w:cs="Times New Roman"/>
-          <w:color w:val="BFC7D5"/>
-          <w:sz w:val="21"/>
-          <w:szCs w:val="21"/>
-          <w:lang w:val="en-US" w:eastAsia="ru-RU"/>
-        </w:rPr>
-        <w:t>math.</w:t>
+        <w:t xml:space="preserve"> math.</w:t>
       </w:r>
       <w:r>
         <w:rPr>
@@ -5440,8 +4855,6 @@
         </w:rPr>
         <w:t>sqrt</w:t>
       </w:r>
-      <w:proofErr w:type="spellEnd"/>
-      <w:proofErr w:type="gramEnd"/>
       <w:r>
         <w:rPr>
           <w:rFonts w:ascii="Consolas" w:eastAsia="Times New Roman" w:hAnsi="Consolas" w:cs="Times New Roman"/>
@@ -5618,19 +5031,7 @@
           <w:szCs w:val="21"/>
           <w:lang w:val="en-US" w:eastAsia="ru-RU"/>
         </w:rPr>
-        <w:t xml:space="preserve"> </w:t>
-      </w:r>
-      <w:proofErr w:type="spellStart"/>
-      <w:proofErr w:type="gramStart"/>
-      <w:r>
-        <w:rPr>
-          <w:rFonts w:ascii="Consolas" w:eastAsia="Times New Roman" w:hAnsi="Consolas" w:cs="Times New Roman"/>
-          <w:color w:val="BFC7D5"/>
-          <w:sz w:val="21"/>
-          <w:szCs w:val="21"/>
-          <w:lang w:val="en-US" w:eastAsia="ru-RU"/>
-        </w:rPr>
-        <w:t>math.</w:t>
+        <w:t xml:space="preserve"> math.</w:t>
       </w:r>
       <w:r>
         <w:rPr>
@@ -5642,8 +5043,6 @@
         </w:rPr>
         <w:t>sqrt</w:t>
       </w:r>
-      <w:proofErr w:type="spellEnd"/>
-      <w:proofErr w:type="gramEnd"/>
       <w:r>
         <w:rPr>
           <w:rFonts w:ascii="Consolas" w:eastAsia="Times New Roman" w:hAnsi="Consolas" w:cs="Times New Roman"/>
@@ -5762,7 +5161,6 @@
         </w:rPr>
         <w:t xml:space="preserve">    </w:t>
       </w:r>
-      <w:proofErr w:type="spellStart"/>
       <w:r>
         <w:rPr>
           <w:rFonts w:ascii="Consolas" w:eastAsia="Times New Roman" w:hAnsi="Consolas" w:cs="Times New Roman"/>
@@ -5773,27 +5171,15 @@
         </w:rPr>
         <w:t>if</w:t>
       </w:r>
-      <w:proofErr w:type="spellEnd"/>
-      <w:r>
-        <w:rPr>
-          <w:rFonts w:ascii="Consolas" w:eastAsia="Times New Roman" w:hAnsi="Consolas" w:cs="Times New Roman"/>
-          <w:color w:val="BFC7D5"/>
-          <w:sz w:val="21"/>
-          <w:szCs w:val="21"/>
-          <w:lang w:eastAsia="ru-RU"/>
-        </w:rPr>
-        <w:t xml:space="preserve"> x</w:t>
-      </w:r>
-      <w:proofErr w:type="gramStart"/>
-      <w:r>
-        <w:rPr>
-          <w:rFonts w:ascii="Consolas" w:eastAsia="Times New Roman" w:hAnsi="Consolas" w:cs="Times New Roman"/>
-          <w:color w:val="BFC7D5"/>
-          <w:sz w:val="21"/>
-          <w:szCs w:val="21"/>
-          <w:lang w:eastAsia="ru-RU"/>
-        </w:rPr>
-        <w:t xml:space="preserve">1 </w:t>
+      <w:r>
+        <w:rPr>
+          <w:rFonts w:ascii="Consolas" w:eastAsia="Times New Roman" w:hAnsi="Consolas" w:cs="Times New Roman"/>
+          <w:color w:val="BFC7D5"/>
+          <w:sz w:val="21"/>
+          <w:szCs w:val="21"/>
+          <w:lang w:eastAsia="ru-RU"/>
+        </w:rPr>
+        <w:t xml:space="preserve"> x1 </w:t>
       </w:r>
       <w:r>
         <w:rPr>
@@ -5805,7 +5191,6 @@
         </w:rPr>
         <w:t>&gt;</w:t>
       </w:r>
-      <w:proofErr w:type="gramEnd"/>
       <w:r>
         <w:rPr>
           <w:rFonts w:ascii="Consolas" w:eastAsia="Times New Roman" w:hAnsi="Consolas" w:cs="Times New Roman"/>
@@ -5884,8 +5269,6 @@
         </w:rPr>
         <w:t>(</w:t>
       </w:r>
-      <w:proofErr w:type="spellStart"/>
-      <w:proofErr w:type="gramStart"/>
       <w:r>
         <w:rPr>
           <w:rFonts w:ascii="Consolas" w:eastAsia="Times New Roman" w:hAnsi="Consolas" w:cs="Times New Roman"/>
@@ -5906,8 +5289,6 @@
         </w:rPr>
         <w:t>sqrt</w:t>
       </w:r>
-      <w:proofErr w:type="spellEnd"/>
-      <w:proofErr w:type="gramEnd"/>
       <w:r>
         <w:rPr>
           <w:rFonts w:ascii="Consolas" w:eastAsia="Times New Roman" w:hAnsi="Consolas" w:cs="Times New Roman"/>
@@ -5968,7 +5349,6 @@
         </w:rPr>
         <w:t>-</w:t>
       </w:r>
-      <w:proofErr w:type="spellStart"/>
       <w:r>
         <w:rPr>
           <w:rFonts w:ascii="Consolas" w:eastAsia="Times New Roman" w:hAnsi="Consolas" w:cs="Times New Roman"/>
@@ -5989,7 +5369,6 @@
         </w:rPr>
         <w:t>sqrt</w:t>
       </w:r>
-      <w:proofErr w:type="spellEnd"/>
       <w:r>
         <w:rPr>
           <w:rFonts w:ascii="Consolas" w:eastAsia="Times New Roman" w:hAnsi="Consolas" w:cs="Times New Roman"/>
@@ -6118,7 +5497,6 @@
         </w:rPr>
         <w:t xml:space="preserve">    </w:t>
       </w:r>
-      <w:proofErr w:type="spellStart"/>
       <w:r>
         <w:rPr>
           <w:rFonts w:ascii="Consolas" w:eastAsia="Times New Roman" w:hAnsi="Consolas" w:cs="Times New Roman"/>
@@ -6129,7 +5507,6 @@
         </w:rPr>
         <w:t>elif</w:t>
       </w:r>
-      <w:proofErr w:type="spellEnd"/>
       <w:r>
         <w:rPr>
           <w:rFonts w:ascii="Consolas" w:eastAsia="Times New Roman" w:hAnsi="Consolas" w:cs="Times New Roman"/>
@@ -6208,7 +5585,6 @@
         </w:rPr>
         <w:t xml:space="preserve">        </w:t>
       </w:r>
-      <w:proofErr w:type="spellStart"/>
       <w:r>
         <w:rPr>
           <w:rFonts w:ascii="Consolas" w:eastAsia="Times New Roman" w:hAnsi="Consolas" w:cs="Times New Roman"/>
@@ -6219,7 +5595,6 @@
         </w:rPr>
         <w:t>print</w:t>
       </w:r>
-      <w:proofErr w:type="spellEnd"/>
       <w:r>
         <w:rPr>
           <w:rFonts w:ascii="Consolas" w:eastAsia="Times New Roman" w:hAnsi="Consolas" w:cs="Times New Roman"/>
@@ -6278,7 +5653,6 @@
         </w:rPr>
         <w:t xml:space="preserve">    </w:t>
       </w:r>
-      <w:proofErr w:type="spellStart"/>
       <w:r>
         <w:rPr>
           <w:rFonts w:ascii="Consolas" w:eastAsia="Times New Roman" w:hAnsi="Consolas" w:cs="Times New Roman"/>
@@ -6289,27 +5663,15 @@
         </w:rPr>
         <w:t>if</w:t>
       </w:r>
-      <w:proofErr w:type="spellEnd"/>
-      <w:r>
-        <w:rPr>
-          <w:rFonts w:ascii="Consolas" w:eastAsia="Times New Roman" w:hAnsi="Consolas" w:cs="Times New Roman"/>
-          <w:color w:val="BFC7D5"/>
-          <w:sz w:val="21"/>
-          <w:szCs w:val="21"/>
-          <w:lang w:eastAsia="ru-RU"/>
-        </w:rPr>
-        <w:t xml:space="preserve"> x</w:t>
-      </w:r>
-      <w:proofErr w:type="gramStart"/>
-      <w:r>
-        <w:rPr>
-          <w:rFonts w:ascii="Consolas" w:eastAsia="Times New Roman" w:hAnsi="Consolas" w:cs="Times New Roman"/>
-          <w:color w:val="BFC7D5"/>
-          <w:sz w:val="21"/>
-          <w:szCs w:val="21"/>
-          <w:lang w:eastAsia="ru-RU"/>
-        </w:rPr>
-        <w:t xml:space="preserve">2 </w:t>
+      <w:r>
+        <w:rPr>
+          <w:rFonts w:ascii="Consolas" w:eastAsia="Times New Roman" w:hAnsi="Consolas" w:cs="Times New Roman"/>
+          <w:color w:val="BFC7D5"/>
+          <w:sz w:val="21"/>
+          <w:szCs w:val="21"/>
+          <w:lang w:eastAsia="ru-RU"/>
+        </w:rPr>
+        <w:t xml:space="preserve"> x2 </w:t>
       </w:r>
       <w:r>
         <w:rPr>
@@ -6321,7 +5683,6 @@
         </w:rPr>
         <w:t>&gt;</w:t>
       </w:r>
-      <w:proofErr w:type="gramEnd"/>
       <w:r>
         <w:rPr>
           <w:rFonts w:ascii="Consolas" w:eastAsia="Times New Roman" w:hAnsi="Consolas" w:cs="Times New Roman"/>
@@ -6400,8 +5761,6 @@
         </w:rPr>
         <w:t>(</w:t>
       </w:r>
-      <w:proofErr w:type="spellStart"/>
-      <w:proofErr w:type="gramStart"/>
       <w:r>
         <w:rPr>
           <w:rFonts w:ascii="Consolas" w:eastAsia="Times New Roman" w:hAnsi="Consolas" w:cs="Times New Roman"/>
@@ -6422,8 +5781,6 @@
         </w:rPr>
         <w:t>sqrt</w:t>
       </w:r>
-      <w:proofErr w:type="spellEnd"/>
-      <w:proofErr w:type="gramEnd"/>
       <w:r>
         <w:rPr>
           <w:rFonts w:ascii="Consolas" w:eastAsia="Times New Roman" w:hAnsi="Consolas" w:cs="Times New Roman"/>
@@ -6484,7 +5841,6 @@
         </w:rPr>
         <w:t>-</w:t>
       </w:r>
-      <w:proofErr w:type="spellStart"/>
       <w:r>
         <w:rPr>
           <w:rFonts w:ascii="Consolas" w:eastAsia="Times New Roman" w:hAnsi="Consolas" w:cs="Times New Roman"/>
@@ -6505,7 +5861,6 @@
         </w:rPr>
         <w:t>sqrt</w:t>
       </w:r>
-      <w:proofErr w:type="spellEnd"/>
       <w:r>
         <w:rPr>
           <w:rFonts w:ascii="Consolas" w:eastAsia="Times New Roman" w:hAnsi="Consolas" w:cs="Times New Roman"/>
@@ -6564,7 +5919,6 @@
         </w:rPr>
         <w:t xml:space="preserve">    </w:t>
       </w:r>
-      <w:proofErr w:type="spellStart"/>
       <w:r>
         <w:rPr>
           <w:rFonts w:ascii="Consolas" w:eastAsia="Times New Roman" w:hAnsi="Consolas" w:cs="Times New Roman"/>
@@ -6575,7 +5929,6 @@
         </w:rPr>
         <w:t>elif</w:t>
       </w:r>
-      <w:proofErr w:type="spellEnd"/>
       <w:r>
         <w:rPr>
           <w:rFonts w:ascii="Consolas" w:eastAsia="Times New Roman" w:hAnsi="Consolas" w:cs="Times New Roman"/>
@@ -6654,7 +6007,6 @@
         </w:rPr>
         <w:t xml:space="preserve">        </w:t>
       </w:r>
-      <w:proofErr w:type="spellStart"/>
       <w:r>
         <w:rPr>
           <w:rFonts w:ascii="Consolas" w:eastAsia="Times New Roman" w:hAnsi="Consolas" w:cs="Times New Roman"/>
@@ -6665,7 +6017,6 @@
         </w:rPr>
         <w:t>print</w:t>
       </w:r>
-      <w:proofErr w:type="spellEnd"/>
       <w:r>
         <w:rPr>
           <w:rFonts w:ascii="Consolas" w:eastAsia="Times New Roman" w:hAnsi="Consolas" w:cs="Times New Roman"/>
@@ -6724,7 +6075,6 @@
         </w:rPr>
         <w:t xml:space="preserve">    </w:t>
       </w:r>
-      <w:proofErr w:type="spellStart"/>
       <w:r>
         <w:rPr>
           <w:rFonts w:ascii="Consolas" w:eastAsia="Times New Roman" w:hAnsi="Consolas" w:cs="Times New Roman"/>
@@ -6735,7 +6085,6 @@
         </w:rPr>
         <w:t>if</w:t>
       </w:r>
-      <w:proofErr w:type="spellEnd"/>
       <w:r>
         <w:rPr>
           <w:rFonts w:ascii="Consolas" w:eastAsia="Times New Roman" w:hAnsi="Consolas" w:cs="Times New Roman"/>
@@ -6746,7 +6095,6 @@
         </w:rPr>
         <w:t xml:space="preserve"> (x1 </w:t>
       </w:r>
-      <w:proofErr w:type="gramStart"/>
       <w:r>
         <w:rPr>
           <w:rFonts w:ascii="Consolas" w:eastAsia="Times New Roman" w:hAnsi="Consolas" w:cs="Times New Roman"/>
@@ -6777,7 +6125,6 @@
         </w:rPr>
         <w:t>0</w:t>
       </w:r>
-      <w:proofErr w:type="gramEnd"/>
       <w:r>
         <w:rPr>
           <w:rFonts w:ascii="Consolas" w:eastAsia="Times New Roman" w:hAnsi="Consolas" w:cs="Times New Roman"/>
@@ -6788,7 +6135,6 @@
         </w:rPr>
         <w:t xml:space="preserve">) </w:t>
       </w:r>
-      <w:proofErr w:type="spellStart"/>
       <w:r>
         <w:rPr>
           <w:rFonts w:ascii="Consolas" w:eastAsia="Times New Roman" w:hAnsi="Consolas" w:cs="Times New Roman"/>
@@ -6799,7 +6145,6 @@
         </w:rPr>
         <w:t>and</w:t>
       </w:r>
-      <w:proofErr w:type="spellEnd"/>
       <w:r>
         <w:rPr>
           <w:rFonts w:ascii="Consolas" w:eastAsia="Times New Roman" w:hAnsi="Consolas" w:cs="Times New Roman"/>
@@ -6878,8 +6223,6 @@
         </w:rPr>
         <w:t xml:space="preserve">        </w:t>
       </w:r>
-      <w:proofErr w:type="spellStart"/>
-      <w:proofErr w:type="gramStart"/>
       <w:r>
         <w:rPr>
           <w:rFonts w:ascii="Consolas" w:eastAsia="Times New Roman" w:hAnsi="Consolas" w:cs="Times New Roman"/>
@@ -6890,7 +6233,6 @@
         </w:rPr>
         <w:t>print</w:t>
       </w:r>
-      <w:proofErr w:type="spellEnd"/>
       <w:r>
         <w:rPr>
           <w:rFonts w:ascii="Consolas" w:eastAsia="Times New Roman" w:hAnsi="Consolas" w:cs="Times New Roman"/>
@@ -6901,7 +6243,6 @@
         </w:rPr>
         <w:t>(</w:t>
       </w:r>
-      <w:proofErr w:type="gramEnd"/>
       <w:r>
         <w:rPr>
           <w:rFonts w:ascii="Consolas" w:eastAsia="Times New Roman" w:hAnsi="Consolas" w:cs="Times New Roman"/>
@@ -6960,7 +6301,6 @@
           <w:lang w:eastAsia="ru-RU"/>
         </w:rPr>
       </w:pPr>
-      <w:proofErr w:type="spellStart"/>
       <w:r>
         <w:rPr>
           <w:rFonts w:ascii="Consolas" w:eastAsia="Times New Roman" w:hAnsi="Consolas" w:cs="Times New Roman"/>
@@ -6971,27 +6311,15 @@
         </w:rPr>
         <w:t>elif</w:t>
       </w:r>
-      <w:proofErr w:type="spellEnd"/>
-      <w:r>
-        <w:rPr>
-          <w:rFonts w:ascii="Consolas" w:eastAsia="Times New Roman" w:hAnsi="Consolas" w:cs="Times New Roman"/>
-          <w:color w:val="BFC7D5"/>
-          <w:sz w:val="21"/>
-          <w:szCs w:val="21"/>
-          <w:lang w:eastAsia="ru-RU"/>
-        </w:rPr>
-        <w:t xml:space="preserve"> (</w:t>
-      </w:r>
-      <w:proofErr w:type="gramStart"/>
-      <w:r>
-        <w:rPr>
-          <w:rFonts w:ascii="Consolas" w:eastAsia="Times New Roman" w:hAnsi="Consolas" w:cs="Times New Roman"/>
-          <w:color w:val="BFC7D5"/>
-          <w:sz w:val="21"/>
-          <w:szCs w:val="21"/>
-          <w:lang w:eastAsia="ru-RU"/>
-        </w:rPr>
-        <w:t xml:space="preserve">D </w:t>
+      <w:r>
+        <w:rPr>
+          <w:rFonts w:ascii="Consolas" w:eastAsia="Times New Roman" w:hAnsi="Consolas" w:cs="Times New Roman"/>
+          <w:color w:val="BFC7D5"/>
+          <w:sz w:val="21"/>
+          <w:szCs w:val="21"/>
+          <w:lang w:eastAsia="ru-RU"/>
+        </w:rPr>
+        <w:t xml:space="preserve"> (D </w:t>
       </w:r>
       <w:r>
         <w:rPr>
@@ -7003,7 +6331,6 @@
         </w:rPr>
         <w:t>&gt;</w:t>
       </w:r>
-      <w:proofErr w:type="gramEnd"/>
       <w:r>
         <w:rPr>
           <w:rFonts w:ascii="Consolas" w:eastAsia="Times New Roman" w:hAnsi="Consolas" w:cs="Times New Roman"/>
@@ -7034,7 +6361,6 @@
         </w:rPr>
         <w:t xml:space="preserve">) </w:t>
       </w:r>
-      <w:proofErr w:type="spellStart"/>
       <w:r>
         <w:rPr>
           <w:rFonts w:ascii="Consolas" w:eastAsia="Times New Roman" w:hAnsi="Consolas" w:cs="Times New Roman"/>
@@ -7045,7 +6371,6 @@
         </w:rPr>
         <w:t>and</w:t>
       </w:r>
-      <w:proofErr w:type="spellEnd"/>
       <w:r>
         <w:rPr>
           <w:rFonts w:ascii="Consolas" w:eastAsia="Times New Roman" w:hAnsi="Consolas" w:cs="Times New Roman"/>
@@ -7212,7 +6537,6 @@
         </w:rPr>
         <w:t xml:space="preserve">    </w:t>
       </w:r>
-      <w:proofErr w:type="spellStart"/>
       <w:r>
         <w:rPr>
           <w:rFonts w:ascii="Consolas" w:eastAsia="Times New Roman" w:hAnsi="Consolas" w:cs="Times New Roman"/>
@@ -7223,27 +6547,15 @@
         </w:rPr>
         <w:t>if</w:t>
       </w:r>
-      <w:proofErr w:type="spellEnd"/>
-      <w:r>
-        <w:rPr>
-          <w:rFonts w:ascii="Consolas" w:eastAsia="Times New Roman" w:hAnsi="Consolas" w:cs="Times New Roman"/>
-          <w:color w:val="BFC7D5"/>
-          <w:sz w:val="21"/>
-          <w:szCs w:val="21"/>
-          <w:lang w:eastAsia="ru-RU"/>
-        </w:rPr>
-        <w:t xml:space="preserve"> </w:t>
-      </w:r>
-      <w:proofErr w:type="gramStart"/>
-      <w:r>
-        <w:rPr>
-          <w:rFonts w:ascii="Consolas" w:eastAsia="Times New Roman" w:hAnsi="Consolas" w:cs="Times New Roman"/>
-          <w:color w:val="BFC7D5"/>
-          <w:sz w:val="21"/>
-          <w:szCs w:val="21"/>
-          <w:lang w:eastAsia="ru-RU"/>
-        </w:rPr>
-        <w:t xml:space="preserve">x </w:t>
+      <w:r>
+        <w:rPr>
+          <w:rFonts w:ascii="Consolas" w:eastAsia="Times New Roman" w:hAnsi="Consolas" w:cs="Times New Roman"/>
+          <w:color w:val="BFC7D5"/>
+          <w:sz w:val="21"/>
+          <w:szCs w:val="21"/>
+          <w:lang w:eastAsia="ru-RU"/>
+        </w:rPr>
+        <w:t xml:space="preserve"> x </w:t>
       </w:r>
       <w:r>
         <w:rPr>
@@ -7255,7 +6567,6 @@
         </w:rPr>
         <w:t>&gt;</w:t>
       </w:r>
-      <w:proofErr w:type="gramEnd"/>
       <w:r>
         <w:rPr>
           <w:rFonts w:ascii="Consolas" w:eastAsia="Times New Roman" w:hAnsi="Consolas" w:cs="Times New Roman"/>
@@ -7334,8 +6645,6 @@
         </w:rPr>
         <w:t>(</w:t>
       </w:r>
-      <w:proofErr w:type="spellStart"/>
-      <w:proofErr w:type="gramStart"/>
       <w:r>
         <w:rPr>
           <w:rFonts w:ascii="Consolas" w:eastAsia="Times New Roman" w:hAnsi="Consolas" w:cs="Times New Roman"/>
@@ -7356,8 +6665,6 @@
         </w:rPr>
         <w:t>sqrt</w:t>
       </w:r>
-      <w:proofErr w:type="spellEnd"/>
-      <w:proofErr w:type="gramEnd"/>
       <w:r>
         <w:rPr>
           <w:rFonts w:ascii="Consolas" w:eastAsia="Times New Roman" w:hAnsi="Consolas" w:cs="Times New Roman"/>
@@ -7418,7 +6725,6 @@
         </w:rPr>
         <w:t>-</w:t>
       </w:r>
-      <w:proofErr w:type="spellStart"/>
       <w:r>
         <w:rPr>
           <w:rFonts w:ascii="Consolas" w:eastAsia="Times New Roman" w:hAnsi="Consolas" w:cs="Times New Roman"/>
@@ -7439,7 +6745,6 @@
         </w:rPr>
         <w:t>sqrt</w:t>
       </w:r>
-      <w:proofErr w:type="spellEnd"/>
       <w:r>
         <w:rPr>
           <w:rFonts w:ascii="Consolas" w:eastAsia="Times New Roman" w:hAnsi="Consolas" w:cs="Times New Roman"/>
@@ -7498,7 +6803,6 @@
         </w:rPr>
         <w:t xml:space="preserve">    </w:t>
       </w:r>
-      <w:proofErr w:type="spellStart"/>
       <w:r>
         <w:rPr>
           <w:rFonts w:ascii="Consolas" w:eastAsia="Times New Roman" w:hAnsi="Consolas" w:cs="Times New Roman"/>
@@ -7509,7 +6813,6 @@
         </w:rPr>
         <w:t>elif</w:t>
       </w:r>
-      <w:proofErr w:type="spellEnd"/>
       <w:r>
         <w:rPr>
           <w:rFonts w:ascii="Consolas" w:eastAsia="Times New Roman" w:hAnsi="Consolas" w:cs="Times New Roman"/>
@@ -7588,7 +6891,6 @@
         </w:rPr>
         <w:t xml:space="preserve">        </w:t>
       </w:r>
-      <w:proofErr w:type="spellStart"/>
       <w:r>
         <w:rPr>
           <w:rFonts w:ascii="Consolas" w:eastAsia="Times New Roman" w:hAnsi="Consolas" w:cs="Times New Roman"/>
@@ -7599,7 +6901,6 @@
         </w:rPr>
         <w:t>print</w:t>
       </w:r>
-      <w:proofErr w:type="spellEnd"/>
       <w:r>
         <w:rPr>
           <w:rFonts w:ascii="Consolas" w:eastAsia="Times New Roman" w:hAnsi="Consolas" w:cs="Times New Roman"/>
@@ -7668,7 +6969,6 @@
         </w:rPr>
         <w:t xml:space="preserve">    </w:t>
       </w:r>
-      <w:proofErr w:type="spellStart"/>
       <w:r>
         <w:rPr>
           <w:rFonts w:ascii="Consolas" w:eastAsia="Times New Roman" w:hAnsi="Consolas" w:cs="Times New Roman"/>
@@ -7679,7 +6979,6 @@
         </w:rPr>
         <w:t>else</w:t>
       </w:r>
-      <w:proofErr w:type="spellEnd"/>
       <w:r>
         <w:rPr>
           <w:rFonts w:ascii="Consolas" w:eastAsia="Times New Roman" w:hAnsi="Consolas" w:cs="Times New Roman"/>
@@ -7718,8 +7017,6 @@
         </w:rPr>
         <w:t xml:space="preserve">        </w:t>
       </w:r>
-      <w:proofErr w:type="spellStart"/>
-      <w:proofErr w:type="gramStart"/>
       <w:r>
         <w:rPr>
           <w:rFonts w:ascii="Consolas" w:eastAsia="Times New Roman" w:hAnsi="Consolas" w:cs="Times New Roman"/>
@@ -7730,7 +7027,6 @@
         </w:rPr>
         <w:t>print</w:t>
       </w:r>
-      <w:proofErr w:type="spellEnd"/>
       <w:r>
         <w:rPr>
           <w:rFonts w:ascii="Consolas" w:eastAsia="Times New Roman" w:hAnsi="Consolas" w:cs="Times New Roman"/>
@@ -7741,7 +7037,6 @@
         </w:rPr>
         <w:t>(</w:t>
       </w:r>
-      <w:proofErr w:type="gramEnd"/>
       <w:r>
         <w:rPr>
           <w:rFonts w:ascii="Consolas" w:eastAsia="Times New Roman" w:hAnsi="Consolas" w:cs="Times New Roman"/>
@@ -7800,7 +7095,6 @@
           <w:lang w:val="en-US" w:eastAsia="ru-RU"/>
         </w:rPr>
       </w:pPr>
-      <w:proofErr w:type="spellStart"/>
       <w:r>
         <w:rPr>
           <w:rFonts w:ascii="Consolas" w:eastAsia="Times New Roman" w:hAnsi="Consolas" w:cs="Times New Roman"/>
@@ -7811,7 +7105,6 @@
         </w:rPr>
         <w:t>elif</w:t>
       </w:r>
-      <w:proofErr w:type="spellEnd"/>
       <w:r>
         <w:rPr>
           <w:rFonts w:ascii="Consolas" w:eastAsia="Times New Roman" w:hAnsi="Consolas" w:cs="Times New Roman"/>
@@ -8010,8 +7303,6 @@
         </w:rPr>
         <w:t xml:space="preserve">    </w:t>
       </w:r>
-      <w:proofErr w:type="spellStart"/>
-      <w:proofErr w:type="gramStart"/>
       <w:r>
         <w:rPr>
           <w:rFonts w:ascii="Consolas" w:eastAsia="Times New Roman" w:hAnsi="Consolas" w:cs="Times New Roman"/>
@@ -8022,7 +7313,6 @@
         </w:rPr>
         <w:t>print</w:t>
       </w:r>
-      <w:proofErr w:type="spellEnd"/>
       <w:r>
         <w:rPr>
           <w:rFonts w:ascii="Consolas" w:eastAsia="Times New Roman" w:hAnsi="Consolas" w:cs="Times New Roman"/>
@@ -8033,7 +7323,6 @@
         </w:rPr>
         <w:t>(</w:t>
       </w:r>
-      <w:proofErr w:type="gramEnd"/>
       <w:r>
         <w:rPr>
           <w:rFonts w:ascii="Consolas" w:eastAsia="Times New Roman" w:hAnsi="Consolas" w:cs="Times New Roman"/>
@@ -8092,7 +7381,6 @@
           <w:lang w:eastAsia="ru-RU"/>
         </w:rPr>
       </w:pPr>
-      <w:proofErr w:type="spellStart"/>
       <w:r>
         <w:rPr>
           <w:rFonts w:ascii="Consolas" w:eastAsia="Times New Roman" w:hAnsi="Consolas" w:cs="Times New Roman"/>
@@ -8103,7 +7391,6 @@
         </w:rPr>
         <w:t>else</w:t>
       </w:r>
-      <w:proofErr w:type="spellEnd"/>
       <w:r>
         <w:rPr>
           <w:rFonts w:ascii="Consolas" w:eastAsia="Times New Roman" w:hAnsi="Consolas" w:cs="Times New Roman"/>
@@ -8142,8 +7429,6 @@
         </w:rPr>
         <w:t xml:space="preserve">    </w:t>
       </w:r>
-      <w:proofErr w:type="spellStart"/>
-      <w:proofErr w:type="gramStart"/>
       <w:r>
         <w:rPr>
           <w:rFonts w:ascii="Consolas" w:eastAsia="Times New Roman" w:hAnsi="Consolas" w:cs="Times New Roman"/>
@@ -8154,7 +7439,6 @@
         </w:rPr>
         <w:t>print</w:t>
       </w:r>
-      <w:proofErr w:type="spellEnd"/>
       <w:r>
         <w:rPr>
           <w:rFonts w:ascii="Consolas" w:eastAsia="Times New Roman" w:hAnsi="Consolas" w:cs="Times New Roman"/>
@@ -8165,7 +7449,6 @@
         </w:rPr>
         <w:t>(</w:t>
       </w:r>
-      <w:proofErr w:type="gramEnd"/>
       <w:r>
         <w:rPr>
           <w:rFonts w:ascii="Consolas" w:eastAsia="Times New Roman" w:hAnsi="Consolas" w:cs="Times New Roman"/>

--- a/lab001/lab01_отчет.docx
+++ b/lab001/lab01_отчет.docx
@@ -656,6 +656,7 @@
         </w:rPr>
         <w:t xml:space="preserve">Преподаватель   </w:t>
       </w:r>
+      <w:proofErr w:type="spellStart"/>
       <w:r>
         <w:rPr>
           <w:rFonts w:ascii="Times New Roman" w:hAnsi="Times New Roman" w:cs="Times New Roman"/>
@@ -663,7 +664,53 @@
           <w:szCs w:val="28"/>
           <w:u w:val="single"/>
         </w:rPr>
-        <w:t>Канев А.И.</w:t>
+        <w:t>Гапанюк</w:t>
+      </w:r>
+      <w:proofErr w:type="spellEnd"/>
+      <w:r>
+        <w:rPr>
+          <w:rFonts w:ascii="Times New Roman" w:hAnsi="Times New Roman" w:cs="Times New Roman"/>
+          <w:sz w:val="28"/>
+          <w:szCs w:val="28"/>
+          <w:u w:val="single"/>
+        </w:rPr>
+        <w:t xml:space="preserve"> </w:t>
+      </w:r>
+      <w:r>
+        <w:rPr>
+          <w:rFonts w:ascii="Times New Roman" w:hAnsi="Times New Roman" w:cs="Times New Roman"/>
+          <w:sz w:val="28"/>
+          <w:szCs w:val="28"/>
+          <w:u w:val="single"/>
+        </w:rPr>
+        <w:t>Ю</w:t>
+      </w:r>
+      <w:r>
+        <w:rPr>
+          <w:rFonts w:ascii="Times New Roman" w:hAnsi="Times New Roman" w:cs="Times New Roman"/>
+          <w:sz w:val="28"/>
+          <w:szCs w:val="28"/>
+          <w:u w:val="single"/>
+        </w:rPr>
+        <w:t>.</w:t>
+      </w:r>
+      <w:r>
+        <w:rPr>
+          <w:rFonts w:ascii="Times New Roman" w:hAnsi="Times New Roman" w:cs="Times New Roman"/>
+          <w:sz w:val="28"/>
+          <w:szCs w:val="28"/>
+          <w:u w:val="single"/>
+        </w:rPr>
+        <w:t>Е</w:t>
+      </w:r>
+      <w:r>
+        <w:rPr>
+          <w:rFonts w:ascii="Times New Roman" w:hAnsi="Times New Roman" w:cs="Times New Roman"/>
+          <w:sz w:val="28"/>
+          <w:szCs w:val="28"/>
+          <w:u w:val="single"/>
+        </w:rPr>
+        <w:t>.</w:t>
       </w:r>
       <w:r>
         <w:rPr>
@@ -1020,6 +1067,7 @@
           <w:lang w:eastAsia="ru-RU"/>
         </w:rPr>
       </w:pPr>
+      <w:proofErr w:type="spellStart"/>
       <w:r>
         <w:rPr>
           <w:rFonts w:ascii="Consolas" w:eastAsia="Times New Roman" w:hAnsi="Consolas" w:cs="Times New Roman"/>
@@ -1030,16 +1078,29 @@
         </w:rPr>
         <w:t>import</w:t>
       </w:r>
-      <w:r>
-        <w:rPr>
-          <w:rFonts w:ascii="Consolas" w:eastAsia="Times New Roman" w:hAnsi="Consolas" w:cs="Times New Roman"/>
-          <w:color w:val="BFC7D5"/>
-          <w:sz w:val="21"/>
-          <w:szCs w:val="21"/>
-          <w:lang w:eastAsia="ru-RU"/>
-        </w:rPr>
-        <w:t xml:space="preserve"> math</w:t>
-      </w:r>
+      <w:proofErr w:type="spellEnd"/>
+      <w:r>
+        <w:rPr>
+          <w:rFonts w:ascii="Consolas" w:eastAsia="Times New Roman" w:hAnsi="Consolas" w:cs="Times New Roman"/>
+          <w:color w:val="BFC7D5"/>
+          <w:sz w:val="21"/>
+          <w:szCs w:val="21"/>
+          <w:lang w:eastAsia="ru-RU"/>
+        </w:rPr>
+        <w:t xml:space="preserve"> </w:t>
+      </w:r>
+      <w:proofErr w:type="spellStart"/>
+      <w:r>
+        <w:rPr>
+          <w:rFonts w:ascii="Consolas" w:eastAsia="Times New Roman" w:hAnsi="Consolas" w:cs="Times New Roman"/>
+          <w:color w:val="BFC7D5"/>
+          <w:sz w:val="21"/>
+          <w:szCs w:val="21"/>
+          <w:lang w:eastAsia="ru-RU"/>
+        </w:rPr>
+        <w:t>math</w:t>
+      </w:r>
+      <w:proofErr w:type="spellEnd"/>
     </w:p>
     <w:p>
       <w:pPr>
@@ -1058,6 +1119,7 @@
           <w:lang w:eastAsia="ru-RU"/>
         </w:rPr>
       </w:pPr>
+      <w:proofErr w:type="spellStart"/>
       <w:r>
         <w:rPr>
           <w:rFonts w:ascii="Consolas" w:eastAsia="Times New Roman" w:hAnsi="Consolas" w:cs="Times New Roman"/>
@@ -1068,16 +1130,29 @@
         </w:rPr>
         <w:t>import</w:t>
       </w:r>
-      <w:r>
-        <w:rPr>
-          <w:rFonts w:ascii="Consolas" w:eastAsia="Times New Roman" w:hAnsi="Consolas" w:cs="Times New Roman"/>
-          <w:color w:val="BFC7D5"/>
-          <w:sz w:val="21"/>
-          <w:szCs w:val="21"/>
-          <w:lang w:eastAsia="ru-RU"/>
-        </w:rPr>
-        <w:t xml:space="preserve"> sys</w:t>
-      </w:r>
+      <w:proofErr w:type="spellEnd"/>
+      <w:r>
+        <w:rPr>
+          <w:rFonts w:ascii="Consolas" w:eastAsia="Times New Roman" w:hAnsi="Consolas" w:cs="Times New Roman"/>
+          <w:color w:val="BFC7D5"/>
+          <w:sz w:val="21"/>
+          <w:szCs w:val="21"/>
+          <w:lang w:eastAsia="ru-RU"/>
+        </w:rPr>
+        <w:t xml:space="preserve"> </w:t>
+      </w:r>
+      <w:proofErr w:type="spellStart"/>
+      <w:r>
+        <w:rPr>
+          <w:rFonts w:ascii="Consolas" w:eastAsia="Times New Roman" w:hAnsi="Consolas" w:cs="Times New Roman"/>
+          <w:color w:val="BFC7D5"/>
+          <w:sz w:val="21"/>
+          <w:szCs w:val="21"/>
+          <w:lang w:eastAsia="ru-RU"/>
+        </w:rPr>
+        <w:t>sys</w:t>
+      </w:r>
+      <w:proofErr w:type="spellEnd"/>
     </w:p>
     <w:p>
       <w:pPr>
@@ -1114,6 +1189,7 @@
           <w:lang w:eastAsia="ru-RU"/>
         </w:rPr>
       </w:pPr>
+      <w:proofErr w:type="spellStart"/>
       <w:r>
         <w:rPr>
           <w:rFonts w:ascii="Consolas" w:eastAsia="Times New Roman" w:hAnsi="Consolas" w:cs="Times New Roman"/>
@@ -1124,6 +1200,7 @@
         </w:rPr>
         <w:t>def</w:t>
       </w:r>
+      <w:proofErr w:type="spellEnd"/>
       <w:r>
         <w:rPr>
           <w:rFonts w:ascii="Consolas" w:eastAsia="Times New Roman" w:hAnsi="Consolas" w:cs="Times New Roman"/>
@@ -1134,6 +1211,7 @@
         </w:rPr>
         <w:t xml:space="preserve"> </w:t>
       </w:r>
+      <w:proofErr w:type="spellStart"/>
       <w:r>
         <w:rPr>
           <w:rFonts w:ascii="Consolas" w:eastAsia="Times New Roman" w:hAnsi="Consolas" w:cs="Times New Roman"/>
@@ -1142,8 +1220,20 @@
           <w:szCs w:val="21"/>
           <w:lang w:eastAsia="ru-RU"/>
         </w:rPr>
-        <w:t>read_number</w:t>
-      </w:r>
+        <w:t>read_</w:t>
+      </w:r>
+      <w:proofErr w:type="gramStart"/>
+      <w:r>
+        <w:rPr>
+          <w:rFonts w:ascii="Consolas" w:eastAsia="Times New Roman" w:hAnsi="Consolas" w:cs="Times New Roman"/>
+          <w:color w:val="82AAFF"/>
+          <w:sz w:val="21"/>
+          <w:szCs w:val="21"/>
+          <w:lang w:eastAsia="ru-RU"/>
+        </w:rPr>
+        <w:t>number</w:t>
+      </w:r>
+      <w:proofErr w:type="spellEnd"/>
       <w:r>
         <w:rPr>
           <w:rFonts w:ascii="Consolas" w:eastAsia="Times New Roman" w:hAnsi="Consolas" w:cs="Times New Roman"/>
@@ -1152,7 +1242,18 @@
           <w:szCs w:val="21"/>
           <w:lang w:eastAsia="ru-RU"/>
         </w:rPr>
-        <w:t>()</w:t>
+        <w:t>(</w:t>
+      </w:r>
+      <w:proofErr w:type="gramEnd"/>
+      <w:r>
+        <w:rPr>
+          <w:rFonts w:ascii="Consolas" w:eastAsia="Times New Roman" w:hAnsi="Consolas" w:cs="Times New Roman"/>
+          <w:color w:val="D9F5DD"/>
+          <w:sz w:val="21"/>
+          <w:szCs w:val="21"/>
+          <w:lang w:eastAsia="ru-RU"/>
+        </w:rPr>
+        <w:t>)</w:t>
       </w:r>
       <w:r>
         <w:rPr>
@@ -1192,6 +1293,7 @@
         </w:rPr>
         <w:t xml:space="preserve">    </w:t>
       </w:r>
+      <w:proofErr w:type="spellStart"/>
       <w:r>
         <w:rPr>
           <w:rFonts w:ascii="Consolas" w:eastAsia="Times New Roman" w:hAnsi="Consolas" w:cs="Times New Roman"/>
@@ -1202,6 +1304,7 @@
         </w:rPr>
         <w:t>try</w:t>
       </w:r>
+      <w:proofErr w:type="spellEnd"/>
       <w:r>
         <w:rPr>
           <w:rFonts w:ascii="Consolas" w:eastAsia="Times New Roman" w:hAnsi="Consolas" w:cs="Times New Roman"/>
@@ -1260,6 +1363,7 @@
         </w:rPr>
         <w:t xml:space="preserve"> </w:t>
       </w:r>
+      <w:proofErr w:type="spellStart"/>
       <w:r>
         <w:rPr>
           <w:rFonts w:ascii="Consolas" w:eastAsia="Times New Roman" w:hAnsi="Consolas" w:cs="Times New Roman"/>
@@ -1270,6 +1374,7 @@
         </w:rPr>
         <w:t>float</w:t>
       </w:r>
+      <w:proofErr w:type="spellEnd"/>
       <w:r>
         <w:rPr>
           <w:rFonts w:ascii="Consolas" w:eastAsia="Times New Roman" w:hAnsi="Consolas" w:cs="Times New Roman"/>
@@ -1280,6 +1385,8 @@
         </w:rPr>
         <w:t>(</w:t>
       </w:r>
+      <w:proofErr w:type="spellStart"/>
+      <w:proofErr w:type="gramStart"/>
       <w:r>
         <w:rPr>
           <w:rFonts w:ascii="Consolas" w:eastAsia="Times New Roman" w:hAnsi="Consolas" w:cs="Times New Roman"/>
@@ -1290,15 +1397,27 @@
         </w:rPr>
         <w:t>input</w:t>
       </w:r>
-      <w:r>
-        <w:rPr>
-          <w:rFonts w:ascii="Consolas" w:eastAsia="Times New Roman" w:hAnsi="Consolas" w:cs="Times New Roman"/>
-          <w:color w:val="BFC7D5"/>
-          <w:sz w:val="21"/>
-          <w:szCs w:val="21"/>
-          <w:lang w:eastAsia="ru-RU"/>
-        </w:rPr>
-        <w:t>())</w:t>
+      <w:proofErr w:type="spellEnd"/>
+      <w:r>
+        <w:rPr>
+          <w:rFonts w:ascii="Consolas" w:eastAsia="Times New Roman" w:hAnsi="Consolas" w:cs="Times New Roman"/>
+          <w:color w:val="BFC7D5"/>
+          <w:sz w:val="21"/>
+          <w:szCs w:val="21"/>
+          <w:lang w:eastAsia="ru-RU"/>
+        </w:rPr>
+        <w:t>(</w:t>
+      </w:r>
+      <w:proofErr w:type="gramEnd"/>
+      <w:r>
+        <w:rPr>
+          <w:rFonts w:ascii="Consolas" w:eastAsia="Times New Roman" w:hAnsi="Consolas" w:cs="Times New Roman"/>
+          <w:color w:val="BFC7D5"/>
+          <w:sz w:val="21"/>
+          <w:szCs w:val="21"/>
+          <w:lang w:eastAsia="ru-RU"/>
+        </w:rPr>
+        <w:t>))</w:t>
       </w:r>
     </w:p>
     <w:p>
@@ -1328,6 +1447,7 @@
         </w:rPr>
         <w:t xml:space="preserve">    </w:t>
       </w:r>
+      <w:proofErr w:type="spellStart"/>
       <w:r>
         <w:rPr>
           <w:rFonts w:ascii="Consolas" w:eastAsia="Times New Roman" w:hAnsi="Consolas" w:cs="Times New Roman"/>
@@ -1338,6 +1458,7 @@
         </w:rPr>
         <w:t>except</w:t>
       </w:r>
+      <w:proofErr w:type="spellEnd"/>
       <w:r>
         <w:rPr>
           <w:rFonts w:ascii="Consolas" w:eastAsia="Times New Roman" w:hAnsi="Consolas" w:cs="Times New Roman"/>
@@ -1376,6 +1497,8 @@
         </w:rPr>
         <w:t xml:space="preserve">        </w:t>
       </w:r>
+      <w:proofErr w:type="spellStart"/>
+      <w:proofErr w:type="gramStart"/>
       <w:r>
         <w:rPr>
           <w:rFonts w:ascii="Consolas" w:eastAsia="Times New Roman" w:hAnsi="Consolas" w:cs="Times New Roman"/>
@@ -1386,6 +1509,7 @@
         </w:rPr>
         <w:t>print</w:t>
       </w:r>
+      <w:proofErr w:type="spellEnd"/>
       <w:r>
         <w:rPr>
           <w:rFonts w:ascii="Consolas" w:eastAsia="Times New Roman" w:hAnsi="Consolas" w:cs="Times New Roman"/>
@@ -1396,6 +1520,7 @@
         </w:rPr>
         <w:t>(</w:t>
       </w:r>
+      <w:proofErr w:type="gramEnd"/>
       <w:r>
         <w:rPr>
           <w:rFonts w:ascii="Consolas" w:eastAsia="Times New Roman" w:hAnsi="Consolas" w:cs="Times New Roman"/>
@@ -1464,6 +1589,7 @@
         </w:rPr>
         <w:t xml:space="preserve">        </w:t>
       </w:r>
+      <w:proofErr w:type="spellStart"/>
       <w:r>
         <w:rPr>
           <w:rFonts w:ascii="Consolas" w:eastAsia="Times New Roman" w:hAnsi="Consolas" w:cs="Times New Roman"/>
@@ -1474,6 +1600,7 @@
         </w:rPr>
         <w:t>return</w:t>
       </w:r>
+      <w:proofErr w:type="spellEnd"/>
       <w:r>
         <w:rPr>
           <w:rFonts w:ascii="Consolas" w:eastAsia="Times New Roman" w:hAnsi="Consolas" w:cs="Times New Roman"/>
@@ -1484,6 +1611,7 @@
         </w:rPr>
         <w:t xml:space="preserve"> </w:t>
       </w:r>
+      <w:proofErr w:type="spellStart"/>
       <w:r>
         <w:rPr>
           <w:rFonts w:ascii="Consolas" w:eastAsia="Times New Roman" w:hAnsi="Consolas" w:cs="Times New Roman"/>
@@ -1492,17 +1620,40 @@
           <w:szCs w:val="21"/>
           <w:lang w:eastAsia="ru-RU"/>
         </w:rPr>
-        <w:t>read_number</w:t>
-      </w:r>
-      <w:r>
-        <w:rPr>
-          <w:rFonts w:ascii="Consolas" w:eastAsia="Times New Roman" w:hAnsi="Consolas" w:cs="Times New Roman"/>
-          <w:color w:val="BFC7D5"/>
-          <w:sz w:val="21"/>
-          <w:szCs w:val="21"/>
-          <w:lang w:eastAsia="ru-RU"/>
-        </w:rPr>
-        <w:t>()</w:t>
+        <w:t>read_</w:t>
+      </w:r>
+      <w:proofErr w:type="gramStart"/>
+      <w:r>
+        <w:rPr>
+          <w:rFonts w:ascii="Consolas" w:eastAsia="Times New Roman" w:hAnsi="Consolas" w:cs="Times New Roman"/>
+          <w:color w:val="B2CCD6"/>
+          <w:sz w:val="21"/>
+          <w:szCs w:val="21"/>
+          <w:lang w:eastAsia="ru-RU"/>
+        </w:rPr>
+        <w:t>number</w:t>
+      </w:r>
+      <w:proofErr w:type="spellEnd"/>
+      <w:r>
+        <w:rPr>
+          <w:rFonts w:ascii="Consolas" w:eastAsia="Times New Roman" w:hAnsi="Consolas" w:cs="Times New Roman"/>
+          <w:color w:val="BFC7D5"/>
+          <w:sz w:val="21"/>
+          <w:szCs w:val="21"/>
+          <w:lang w:eastAsia="ru-RU"/>
+        </w:rPr>
+        <w:t>(</w:t>
+      </w:r>
+      <w:proofErr w:type="gramEnd"/>
+      <w:r>
+        <w:rPr>
+          <w:rFonts w:ascii="Consolas" w:eastAsia="Times New Roman" w:hAnsi="Consolas" w:cs="Times New Roman"/>
+          <w:color w:val="BFC7D5"/>
+          <w:sz w:val="21"/>
+          <w:szCs w:val="21"/>
+          <w:lang w:eastAsia="ru-RU"/>
+        </w:rPr>
+        <w:t>)</w:t>
       </w:r>
     </w:p>
     <w:p>
@@ -1532,6 +1683,7 @@
         </w:rPr>
         <w:t xml:space="preserve">    </w:t>
       </w:r>
+      <w:proofErr w:type="spellStart"/>
       <w:r>
         <w:rPr>
           <w:rFonts w:ascii="Consolas" w:eastAsia="Times New Roman" w:hAnsi="Consolas" w:cs="Times New Roman"/>
@@ -1542,6 +1694,7 @@
         </w:rPr>
         <w:t>return</w:t>
       </w:r>
+      <w:proofErr w:type="spellEnd"/>
       <w:r>
         <w:rPr>
           <w:rFonts w:ascii="Consolas" w:eastAsia="Times New Roman" w:hAnsi="Consolas" w:cs="Times New Roman"/>
@@ -1588,6 +1741,8 @@
           <w:lang w:eastAsia="ru-RU"/>
         </w:rPr>
       </w:pPr>
+      <w:proofErr w:type="spellStart"/>
+      <w:proofErr w:type="gramStart"/>
       <w:r>
         <w:rPr>
           <w:rFonts w:ascii="Consolas" w:eastAsia="Times New Roman" w:hAnsi="Consolas" w:cs="Times New Roman"/>
@@ -1598,6 +1753,7 @@
         </w:rPr>
         <w:t>print</w:t>
       </w:r>
+      <w:proofErr w:type="spellEnd"/>
       <w:r>
         <w:rPr>
           <w:rFonts w:ascii="Consolas" w:eastAsia="Times New Roman" w:hAnsi="Consolas" w:cs="Times New Roman"/>
@@ -1608,6 +1764,7 @@
         </w:rPr>
         <w:t>(</w:t>
       </w:r>
+      <w:proofErr w:type="gramEnd"/>
       <w:r>
         <w:rPr>
           <w:rFonts w:ascii="Consolas" w:eastAsia="Times New Roman" w:hAnsi="Consolas" w:cs="Times New Roman"/>
@@ -1666,6 +1823,7 @@
           <w:lang w:eastAsia="ru-RU"/>
         </w:rPr>
       </w:pPr>
+      <w:proofErr w:type="spellStart"/>
       <w:r>
         <w:rPr>
           <w:rFonts w:ascii="Consolas" w:eastAsia="Times New Roman" w:hAnsi="Consolas" w:cs="Times New Roman"/>
@@ -1676,6 +1834,7 @@
         </w:rPr>
         <w:t>if</w:t>
       </w:r>
+      <w:proofErr w:type="spellEnd"/>
       <w:r>
         <w:rPr>
           <w:rFonts w:ascii="Consolas" w:eastAsia="Times New Roman" w:hAnsi="Consolas" w:cs="Times New Roman"/>
@@ -1686,6 +1845,7 @@
         </w:rPr>
         <w:t xml:space="preserve"> </w:t>
       </w:r>
+      <w:proofErr w:type="spellStart"/>
       <w:r>
         <w:rPr>
           <w:rFonts w:ascii="Consolas" w:eastAsia="Times New Roman" w:hAnsi="Consolas" w:cs="Times New Roman"/>
@@ -1696,6 +1856,7 @@
         </w:rPr>
         <w:t>len</w:t>
       </w:r>
+      <w:proofErr w:type="spellEnd"/>
       <w:r>
         <w:rPr>
           <w:rFonts w:ascii="Consolas" w:eastAsia="Times New Roman" w:hAnsi="Consolas" w:cs="Times New Roman"/>
@@ -1706,6 +1867,8 @@
         </w:rPr>
         <w:t>(</w:t>
       </w:r>
+      <w:proofErr w:type="spellStart"/>
+      <w:proofErr w:type="gramStart"/>
       <w:r>
         <w:rPr>
           <w:rFonts w:ascii="Consolas" w:eastAsia="Times New Roman" w:hAnsi="Consolas" w:cs="Times New Roman"/>
@@ -1716,6 +1879,8 @@
         </w:rPr>
         <w:t>sys.argv</w:t>
       </w:r>
+      <w:proofErr w:type="spellEnd"/>
+      <w:proofErr w:type="gramEnd"/>
       <w:r>
         <w:rPr>
           <w:rFonts w:ascii="Consolas" w:eastAsia="Times New Roman" w:hAnsi="Consolas" w:cs="Times New Roman"/>
@@ -1794,6 +1959,7 @@
         </w:rPr>
         <w:t xml:space="preserve">    </w:t>
       </w:r>
+      <w:proofErr w:type="spellStart"/>
       <w:r>
         <w:rPr>
           <w:rFonts w:ascii="Consolas" w:eastAsia="Times New Roman" w:hAnsi="Consolas" w:cs="Times New Roman"/>
@@ -1804,6 +1970,7 @@
         </w:rPr>
         <w:t>try</w:t>
       </w:r>
+      <w:proofErr w:type="spellEnd"/>
       <w:r>
         <w:rPr>
           <w:rFonts w:ascii="Consolas" w:eastAsia="Times New Roman" w:hAnsi="Consolas" w:cs="Times New Roman"/>
@@ -1862,6 +2029,7 @@
         </w:rPr>
         <w:t xml:space="preserve"> </w:t>
       </w:r>
+      <w:proofErr w:type="spellStart"/>
       <w:r>
         <w:rPr>
           <w:rFonts w:ascii="Consolas" w:eastAsia="Times New Roman" w:hAnsi="Consolas" w:cs="Times New Roman"/>
@@ -1872,6 +2040,7 @@
         </w:rPr>
         <w:t>float</w:t>
       </w:r>
+      <w:proofErr w:type="spellEnd"/>
       <w:r>
         <w:rPr>
           <w:rFonts w:ascii="Consolas" w:eastAsia="Times New Roman" w:hAnsi="Consolas" w:cs="Times New Roman"/>
@@ -1882,6 +2051,8 @@
         </w:rPr>
         <w:t>(</w:t>
       </w:r>
+      <w:proofErr w:type="spellStart"/>
+      <w:proofErr w:type="gramStart"/>
       <w:r>
         <w:rPr>
           <w:rFonts w:ascii="Consolas" w:eastAsia="Times New Roman" w:hAnsi="Consolas" w:cs="Times New Roman"/>
@@ -1892,6 +2063,8 @@
         </w:rPr>
         <w:t>sys.argv</w:t>
       </w:r>
+      <w:proofErr w:type="spellEnd"/>
+      <w:proofErr w:type="gramEnd"/>
       <w:r>
         <w:rPr>
           <w:rFonts w:ascii="Consolas" w:eastAsia="Times New Roman" w:hAnsi="Consolas" w:cs="Times New Roman"/>
@@ -1970,6 +2143,7 @@
         </w:rPr>
         <w:t xml:space="preserve"> </w:t>
       </w:r>
+      <w:proofErr w:type="spellStart"/>
       <w:r>
         <w:rPr>
           <w:rFonts w:ascii="Consolas" w:eastAsia="Times New Roman" w:hAnsi="Consolas" w:cs="Times New Roman"/>
@@ -1980,6 +2154,7 @@
         </w:rPr>
         <w:t>float</w:t>
       </w:r>
+      <w:proofErr w:type="spellEnd"/>
       <w:r>
         <w:rPr>
           <w:rFonts w:ascii="Consolas" w:eastAsia="Times New Roman" w:hAnsi="Consolas" w:cs="Times New Roman"/>
@@ -1990,6 +2165,8 @@
         </w:rPr>
         <w:t>(</w:t>
       </w:r>
+      <w:proofErr w:type="spellStart"/>
+      <w:proofErr w:type="gramStart"/>
       <w:r>
         <w:rPr>
           <w:rFonts w:ascii="Consolas" w:eastAsia="Times New Roman" w:hAnsi="Consolas" w:cs="Times New Roman"/>
@@ -2000,6 +2177,8 @@
         </w:rPr>
         <w:t>sys.argv</w:t>
       </w:r>
+      <w:proofErr w:type="spellEnd"/>
+      <w:proofErr w:type="gramEnd"/>
       <w:r>
         <w:rPr>
           <w:rFonts w:ascii="Consolas" w:eastAsia="Times New Roman" w:hAnsi="Consolas" w:cs="Times New Roman"/>
@@ -2078,6 +2257,7 @@
         </w:rPr>
         <w:t xml:space="preserve"> </w:t>
       </w:r>
+      <w:proofErr w:type="spellStart"/>
       <w:r>
         <w:rPr>
           <w:rFonts w:ascii="Consolas" w:eastAsia="Times New Roman" w:hAnsi="Consolas" w:cs="Times New Roman"/>
@@ -2088,6 +2268,7 @@
         </w:rPr>
         <w:t>float</w:t>
       </w:r>
+      <w:proofErr w:type="spellEnd"/>
       <w:r>
         <w:rPr>
           <w:rFonts w:ascii="Consolas" w:eastAsia="Times New Roman" w:hAnsi="Consolas" w:cs="Times New Roman"/>
@@ -2098,6 +2279,8 @@
         </w:rPr>
         <w:t>(</w:t>
       </w:r>
+      <w:proofErr w:type="spellStart"/>
+      <w:proofErr w:type="gramStart"/>
       <w:r>
         <w:rPr>
           <w:rFonts w:ascii="Consolas" w:eastAsia="Times New Roman" w:hAnsi="Consolas" w:cs="Times New Roman"/>
@@ -2108,6 +2291,8 @@
         </w:rPr>
         <w:t>sys.argv</w:t>
       </w:r>
+      <w:proofErr w:type="spellEnd"/>
+      <w:proofErr w:type="gramEnd"/>
       <w:r>
         <w:rPr>
           <w:rFonts w:ascii="Consolas" w:eastAsia="Times New Roman" w:hAnsi="Consolas" w:cs="Times New Roman"/>
@@ -2166,6 +2351,7 @@
         </w:rPr>
         <w:t xml:space="preserve">    </w:t>
       </w:r>
+      <w:proofErr w:type="spellStart"/>
       <w:r>
         <w:rPr>
           <w:rFonts w:ascii="Consolas" w:eastAsia="Times New Roman" w:hAnsi="Consolas" w:cs="Times New Roman"/>
@@ -2176,6 +2362,7 @@
         </w:rPr>
         <w:t>except</w:t>
       </w:r>
+      <w:proofErr w:type="spellEnd"/>
       <w:r>
         <w:rPr>
           <w:rFonts w:ascii="Consolas" w:eastAsia="Times New Roman" w:hAnsi="Consolas" w:cs="Times New Roman"/>
@@ -2214,6 +2401,8 @@
         </w:rPr>
         <w:t xml:space="preserve">        </w:t>
       </w:r>
+      <w:proofErr w:type="spellStart"/>
+      <w:proofErr w:type="gramStart"/>
       <w:r>
         <w:rPr>
           <w:rFonts w:ascii="Consolas" w:eastAsia="Times New Roman" w:hAnsi="Consolas" w:cs="Times New Roman"/>
@@ -2224,6 +2413,7 @@
         </w:rPr>
         <w:t>print</w:t>
       </w:r>
+      <w:proofErr w:type="spellEnd"/>
       <w:r>
         <w:rPr>
           <w:rFonts w:ascii="Consolas" w:eastAsia="Times New Roman" w:hAnsi="Consolas" w:cs="Times New Roman"/>
@@ -2234,6 +2424,7 @@
         </w:rPr>
         <w:t>(</w:t>
       </w:r>
+      <w:proofErr w:type="gramEnd"/>
       <w:r>
         <w:rPr>
           <w:rFonts w:ascii="Consolas" w:eastAsia="Times New Roman" w:hAnsi="Consolas" w:cs="Times New Roman"/>
@@ -2302,6 +2493,8 @@
         </w:rPr>
         <w:t xml:space="preserve">        </w:t>
       </w:r>
+      <w:proofErr w:type="spellStart"/>
+      <w:proofErr w:type="gramStart"/>
       <w:r>
         <w:rPr>
           <w:rFonts w:ascii="Consolas" w:eastAsia="Times New Roman" w:hAnsi="Consolas" w:cs="Times New Roman"/>
@@ -2312,15 +2505,27 @@
         </w:rPr>
         <w:t>exit</w:t>
       </w:r>
-      <w:r>
-        <w:rPr>
-          <w:rFonts w:ascii="Consolas" w:eastAsia="Times New Roman" w:hAnsi="Consolas" w:cs="Times New Roman"/>
-          <w:color w:val="BFC7D5"/>
-          <w:sz w:val="21"/>
-          <w:szCs w:val="21"/>
-          <w:lang w:eastAsia="ru-RU"/>
-        </w:rPr>
-        <w:t>()</w:t>
+      <w:proofErr w:type="spellEnd"/>
+      <w:r>
+        <w:rPr>
+          <w:rFonts w:ascii="Consolas" w:eastAsia="Times New Roman" w:hAnsi="Consolas" w:cs="Times New Roman"/>
+          <w:color w:val="BFC7D5"/>
+          <w:sz w:val="21"/>
+          <w:szCs w:val="21"/>
+          <w:lang w:eastAsia="ru-RU"/>
+        </w:rPr>
+        <w:t>(</w:t>
+      </w:r>
+      <w:proofErr w:type="gramEnd"/>
+      <w:r>
+        <w:rPr>
+          <w:rFonts w:ascii="Consolas" w:eastAsia="Times New Roman" w:hAnsi="Consolas" w:cs="Times New Roman"/>
+          <w:color w:val="BFC7D5"/>
+          <w:sz w:val="21"/>
+          <w:szCs w:val="21"/>
+          <w:lang w:eastAsia="ru-RU"/>
+        </w:rPr>
+        <w:t>)</w:t>
       </w:r>
     </w:p>
     <w:p>
@@ -2360,7 +2565,87 @@
           <w:szCs w:val="21"/>
           <w:lang w:eastAsia="ru-RU"/>
         </w:rPr>
-        <w:t xml:space="preserve"> elif len(sys.argv) != 1:</w:t>
+        <w:t xml:space="preserve"> </w:t>
+      </w:r>
+      <w:proofErr w:type="spellStart"/>
+      <w:r>
+        <w:rPr>
+          <w:rFonts w:ascii="Consolas" w:eastAsia="Times New Roman" w:hAnsi="Consolas" w:cs="Times New Roman"/>
+          <w:i/>
+          <w:iCs/>
+          <w:color w:val="697098"/>
+          <w:sz w:val="21"/>
+          <w:szCs w:val="21"/>
+          <w:lang w:eastAsia="ru-RU"/>
+        </w:rPr>
+        <w:t>elif</w:t>
+      </w:r>
+      <w:proofErr w:type="spellEnd"/>
+      <w:r>
+        <w:rPr>
+          <w:rFonts w:ascii="Consolas" w:eastAsia="Times New Roman" w:hAnsi="Consolas" w:cs="Times New Roman"/>
+          <w:i/>
+          <w:iCs/>
+          <w:color w:val="697098"/>
+          <w:sz w:val="21"/>
+          <w:szCs w:val="21"/>
+          <w:lang w:eastAsia="ru-RU"/>
+        </w:rPr>
+        <w:t xml:space="preserve"> </w:t>
+      </w:r>
+      <w:proofErr w:type="spellStart"/>
+      <w:r>
+        <w:rPr>
+          <w:rFonts w:ascii="Consolas" w:eastAsia="Times New Roman" w:hAnsi="Consolas" w:cs="Times New Roman"/>
+          <w:i/>
+          <w:iCs/>
+          <w:color w:val="697098"/>
+          <w:sz w:val="21"/>
+          <w:szCs w:val="21"/>
+          <w:lang w:eastAsia="ru-RU"/>
+        </w:rPr>
+        <w:t>len</w:t>
+      </w:r>
+      <w:proofErr w:type="spellEnd"/>
+      <w:r>
+        <w:rPr>
+          <w:rFonts w:ascii="Consolas" w:eastAsia="Times New Roman" w:hAnsi="Consolas" w:cs="Times New Roman"/>
+          <w:i/>
+          <w:iCs/>
+          <w:color w:val="697098"/>
+          <w:sz w:val="21"/>
+          <w:szCs w:val="21"/>
+          <w:lang w:eastAsia="ru-RU"/>
+        </w:rPr>
+        <w:t>(</w:t>
+      </w:r>
+      <w:proofErr w:type="spellStart"/>
+      <w:proofErr w:type="gramStart"/>
+      <w:r>
+        <w:rPr>
+          <w:rFonts w:ascii="Consolas" w:eastAsia="Times New Roman" w:hAnsi="Consolas" w:cs="Times New Roman"/>
+          <w:i/>
+          <w:iCs/>
+          <w:color w:val="697098"/>
+          <w:sz w:val="21"/>
+          <w:szCs w:val="21"/>
+          <w:lang w:eastAsia="ru-RU"/>
+        </w:rPr>
+        <w:t>sys.argv</w:t>
+      </w:r>
+      <w:proofErr w:type="spellEnd"/>
+      <w:proofErr w:type="gramEnd"/>
+      <w:r>
+        <w:rPr>
+          <w:rFonts w:ascii="Consolas" w:eastAsia="Times New Roman" w:hAnsi="Consolas" w:cs="Times New Roman"/>
+          <w:i/>
+          <w:iCs/>
+          <w:color w:val="697098"/>
+          <w:sz w:val="21"/>
+          <w:szCs w:val="21"/>
+          <w:lang w:eastAsia="ru-RU"/>
+        </w:rPr>
+        <w:t>) != 1:</w:t>
       </w:r>
     </w:p>
     <w:p>
@@ -2410,7 +2695,47 @@
           <w:szCs w:val="21"/>
           <w:lang w:eastAsia="ru-RU"/>
         </w:rPr>
-        <w:t xml:space="preserve"> print('Неверные параметры командной строки')</w:t>
+        <w:t xml:space="preserve"> </w:t>
+      </w:r>
+      <w:proofErr w:type="spellStart"/>
+      <w:proofErr w:type="gramStart"/>
+      <w:r>
+        <w:rPr>
+          <w:rFonts w:ascii="Consolas" w:eastAsia="Times New Roman" w:hAnsi="Consolas" w:cs="Times New Roman"/>
+          <w:i/>
+          <w:iCs/>
+          <w:color w:val="697098"/>
+          <w:sz w:val="21"/>
+          <w:szCs w:val="21"/>
+          <w:lang w:eastAsia="ru-RU"/>
+        </w:rPr>
+        <w:t>print</w:t>
+      </w:r>
+      <w:proofErr w:type="spellEnd"/>
+      <w:r>
+        <w:rPr>
+          <w:rFonts w:ascii="Consolas" w:eastAsia="Times New Roman" w:hAnsi="Consolas" w:cs="Times New Roman"/>
+          <w:i/>
+          <w:iCs/>
+          <w:color w:val="697098"/>
+          <w:sz w:val="21"/>
+          <w:szCs w:val="21"/>
+          <w:lang w:eastAsia="ru-RU"/>
+        </w:rPr>
+        <w:t>(</w:t>
+      </w:r>
+      <w:proofErr w:type="gramEnd"/>
+      <w:r>
+        <w:rPr>
+          <w:rFonts w:ascii="Consolas" w:eastAsia="Times New Roman" w:hAnsi="Consolas" w:cs="Times New Roman"/>
+          <w:i/>
+          <w:iCs/>
+          <w:color w:val="697098"/>
+          <w:sz w:val="21"/>
+          <w:szCs w:val="21"/>
+          <w:lang w:eastAsia="ru-RU"/>
+        </w:rPr>
+        <w:t>'Неверные параметры командной строки')</w:t>
       </w:r>
     </w:p>
     <w:p>
@@ -2460,7 +2785,47 @@
           <w:szCs w:val="21"/>
           <w:lang w:eastAsia="ru-RU"/>
         </w:rPr>
-        <w:t xml:space="preserve"> exit()</w:t>
+        <w:t xml:space="preserve"> </w:t>
+      </w:r>
+      <w:proofErr w:type="spellStart"/>
+      <w:proofErr w:type="gramStart"/>
+      <w:r>
+        <w:rPr>
+          <w:rFonts w:ascii="Consolas" w:eastAsia="Times New Roman" w:hAnsi="Consolas" w:cs="Times New Roman"/>
+          <w:i/>
+          <w:iCs/>
+          <w:color w:val="697098"/>
+          <w:sz w:val="21"/>
+          <w:szCs w:val="21"/>
+          <w:lang w:eastAsia="ru-RU"/>
+        </w:rPr>
+        <w:t>exit</w:t>
+      </w:r>
+      <w:proofErr w:type="spellEnd"/>
+      <w:r>
+        <w:rPr>
+          <w:rFonts w:ascii="Consolas" w:eastAsia="Times New Roman" w:hAnsi="Consolas" w:cs="Times New Roman"/>
+          <w:i/>
+          <w:iCs/>
+          <w:color w:val="697098"/>
+          <w:sz w:val="21"/>
+          <w:szCs w:val="21"/>
+          <w:lang w:eastAsia="ru-RU"/>
+        </w:rPr>
+        <w:t>(</w:t>
+      </w:r>
+      <w:proofErr w:type="gramEnd"/>
+      <w:r>
+        <w:rPr>
+          <w:rFonts w:ascii="Consolas" w:eastAsia="Times New Roman" w:hAnsi="Consolas" w:cs="Times New Roman"/>
+          <w:i/>
+          <w:iCs/>
+          <w:color w:val="697098"/>
+          <w:sz w:val="21"/>
+          <w:szCs w:val="21"/>
+          <w:lang w:eastAsia="ru-RU"/>
+        </w:rPr>
+        <w:t>)</w:t>
       </w:r>
     </w:p>
     <w:p>
@@ -2480,6 +2845,7 @@
           <w:lang w:eastAsia="ru-RU"/>
         </w:rPr>
       </w:pPr>
+      <w:proofErr w:type="spellStart"/>
       <w:r>
         <w:rPr>
           <w:rFonts w:ascii="Consolas" w:eastAsia="Times New Roman" w:hAnsi="Consolas" w:cs="Times New Roman"/>
@@ -2490,6 +2856,7 @@
         </w:rPr>
         <w:t>elif</w:t>
       </w:r>
+      <w:proofErr w:type="spellEnd"/>
       <w:r>
         <w:rPr>
           <w:rFonts w:ascii="Consolas" w:eastAsia="Times New Roman" w:hAnsi="Consolas" w:cs="Times New Roman"/>
@@ -2500,6 +2867,7 @@
         </w:rPr>
         <w:t xml:space="preserve"> </w:t>
       </w:r>
+      <w:proofErr w:type="spellStart"/>
       <w:r>
         <w:rPr>
           <w:rFonts w:ascii="Consolas" w:eastAsia="Times New Roman" w:hAnsi="Consolas" w:cs="Times New Roman"/>
@@ -2510,6 +2878,7 @@
         </w:rPr>
         <w:t>len</w:t>
       </w:r>
+      <w:proofErr w:type="spellEnd"/>
       <w:r>
         <w:rPr>
           <w:rFonts w:ascii="Consolas" w:eastAsia="Times New Roman" w:hAnsi="Consolas" w:cs="Times New Roman"/>
@@ -2520,6 +2889,8 @@
         </w:rPr>
         <w:t>(</w:t>
       </w:r>
+      <w:proofErr w:type="spellStart"/>
+      <w:proofErr w:type="gramStart"/>
       <w:r>
         <w:rPr>
           <w:rFonts w:ascii="Consolas" w:eastAsia="Times New Roman" w:hAnsi="Consolas" w:cs="Times New Roman"/>
@@ -2530,6 +2901,8 @@
         </w:rPr>
         <w:t>sys.argv</w:t>
       </w:r>
+      <w:proofErr w:type="spellEnd"/>
+      <w:proofErr w:type="gramEnd"/>
       <w:r>
         <w:rPr>
           <w:rFonts w:ascii="Consolas" w:eastAsia="Times New Roman" w:hAnsi="Consolas" w:cs="Times New Roman"/>
@@ -2608,6 +2981,7 @@
         </w:rPr>
         <w:t xml:space="preserve">    </w:t>
       </w:r>
+      <w:proofErr w:type="spellStart"/>
       <w:r>
         <w:rPr>
           <w:rFonts w:ascii="Consolas" w:eastAsia="Times New Roman" w:hAnsi="Consolas" w:cs="Times New Roman"/>
@@ -2618,6 +2992,7 @@
         </w:rPr>
         <w:t>try</w:t>
       </w:r>
+      <w:proofErr w:type="spellEnd"/>
       <w:r>
         <w:rPr>
           <w:rFonts w:ascii="Consolas" w:eastAsia="Times New Roman" w:hAnsi="Consolas" w:cs="Times New Roman"/>
@@ -2676,6 +3051,7 @@
         </w:rPr>
         <w:t xml:space="preserve"> </w:t>
       </w:r>
+      <w:proofErr w:type="spellStart"/>
       <w:r>
         <w:rPr>
           <w:rFonts w:ascii="Consolas" w:eastAsia="Times New Roman" w:hAnsi="Consolas" w:cs="Times New Roman"/>
@@ -2686,6 +3062,7 @@
         </w:rPr>
         <w:t>float</w:t>
       </w:r>
+      <w:proofErr w:type="spellEnd"/>
       <w:r>
         <w:rPr>
           <w:rFonts w:ascii="Consolas" w:eastAsia="Times New Roman" w:hAnsi="Consolas" w:cs="Times New Roman"/>
@@ -2696,6 +3073,8 @@
         </w:rPr>
         <w:t>(</w:t>
       </w:r>
+      <w:proofErr w:type="spellStart"/>
+      <w:proofErr w:type="gramStart"/>
       <w:r>
         <w:rPr>
           <w:rFonts w:ascii="Consolas" w:eastAsia="Times New Roman" w:hAnsi="Consolas" w:cs="Times New Roman"/>
@@ -2706,6 +3085,8 @@
         </w:rPr>
         <w:t>sys.argv</w:t>
       </w:r>
+      <w:proofErr w:type="spellEnd"/>
+      <w:proofErr w:type="gramEnd"/>
       <w:r>
         <w:rPr>
           <w:rFonts w:ascii="Consolas" w:eastAsia="Times New Roman" w:hAnsi="Consolas" w:cs="Times New Roman"/>
@@ -2784,6 +3165,7 @@
         </w:rPr>
         <w:t xml:space="preserve"> </w:t>
       </w:r>
+      <w:proofErr w:type="spellStart"/>
       <w:r>
         <w:rPr>
           <w:rFonts w:ascii="Consolas" w:eastAsia="Times New Roman" w:hAnsi="Consolas" w:cs="Times New Roman"/>
@@ -2794,6 +3176,7 @@
         </w:rPr>
         <w:t>float</w:t>
       </w:r>
+      <w:proofErr w:type="spellEnd"/>
       <w:r>
         <w:rPr>
           <w:rFonts w:ascii="Consolas" w:eastAsia="Times New Roman" w:hAnsi="Consolas" w:cs="Times New Roman"/>
@@ -2804,6 +3187,8 @@
         </w:rPr>
         <w:t>(</w:t>
       </w:r>
+      <w:proofErr w:type="spellStart"/>
+      <w:proofErr w:type="gramStart"/>
       <w:r>
         <w:rPr>
           <w:rFonts w:ascii="Consolas" w:eastAsia="Times New Roman" w:hAnsi="Consolas" w:cs="Times New Roman"/>
@@ -2814,6 +3199,8 @@
         </w:rPr>
         <w:t>sys.argv</w:t>
       </w:r>
+      <w:proofErr w:type="spellEnd"/>
+      <w:proofErr w:type="gramEnd"/>
       <w:r>
         <w:rPr>
           <w:rFonts w:ascii="Consolas" w:eastAsia="Times New Roman" w:hAnsi="Consolas" w:cs="Times New Roman"/>
@@ -2873,6 +3260,7 @@
         <w:lastRenderedPageBreak/>
         <w:t xml:space="preserve">    </w:t>
       </w:r>
+      <w:proofErr w:type="spellStart"/>
       <w:r>
         <w:rPr>
           <w:rFonts w:ascii="Consolas" w:eastAsia="Times New Roman" w:hAnsi="Consolas" w:cs="Times New Roman"/>
@@ -2883,6 +3271,7 @@
         </w:rPr>
         <w:t>except</w:t>
       </w:r>
+      <w:proofErr w:type="spellEnd"/>
       <w:r>
         <w:rPr>
           <w:rFonts w:ascii="Consolas" w:eastAsia="Times New Roman" w:hAnsi="Consolas" w:cs="Times New Roman"/>
@@ -2921,6 +3310,8 @@
         </w:rPr>
         <w:t xml:space="preserve">        </w:t>
       </w:r>
+      <w:proofErr w:type="spellStart"/>
+      <w:proofErr w:type="gramStart"/>
       <w:r>
         <w:rPr>
           <w:rFonts w:ascii="Consolas" w:eastAsia="Times New Roman" w:hAnsi="Consolas" w:cs="Times New Roman"/>
@@ -2931,6 +3322,7 @@
         </w:rPr>
         <w:t>print</w:t>
       </w:r>
+      <w:proofErr w:type="spellEnd"/>
       <w:r>
         <w:rPr>
           <w:rFonts w:ascii="Consolas" w:eastAsia="Times New Roman" w:hAnsi="Consolas" w:cs="Times New Roman"/>
@@ -2941,6 +3333,7 @@
         </w:rPr>
         <w:t>(</w:t>
       </w:r>
+      <w:proofErr w:type="gramEnd"/>
       <w:r>
         <w:rPr>
           <w:rFonts w:ascii="Consolas" w:eastAsia="Times New Roman" w:hAnsi="Consolas" w:cs="Times New Roman"/>
@@ -3009,6 +3402,8 @@
         </w:rPr>
         <w:t xml:space="preserve">        </w:t>
       </w:r>
+      <w:proofErr w:type="spellStart"/>
+      <w:proofErr w:type="gramStart"/>
       <w:r>
         <w:rPr>
           <w:rFonts w:ascii="Consolas" w:eastAsia="Times New Roman" w:hAnsi="Consolas" w:cs="Times New Roman"/>
@@ -3019,15 +3414,27 @@
         </w:rPr>
         <w:t>exit</w:t>
       </w:r>
-      <w:r>
-        <w:rPr>
-          <w:rFonts w:ascii="Consolas" w:eastAsia="Times New Roman" w:hAnsi="Consolas" w:cs="Times New Roman"/>
-          <w:color w:val="BFC7D5"/>
-          <w:sz w:val="21"/>
-          <w:szCs w:val="21"/>
-          <w:lang w:eastAsia="ru-RU"/>
-        </w:rPr>
-        <w:t>()</w:t>
+      <w:proofErr w:type="spellEnd"/>
+      <w:r>
+        <w:rPr>
+          <w:rFonts w:ascii="Consolas" w:eastAsia="Times New Roman" w:hAnsi="Consolas" w:cs="Times New Roman"/>
+          <w:color w:val="BFC7D5"/>
+          <w:sz w:val="21"/>
+          <w:szCs w:val="21"/>
+          <w:lang w:eastAsia="ru-RU"/>
+        </w:rPr>
+        <w:t>(</w:t>
+      </w:r>
+      <w:proofErr w:type="gramEnd"/>
+      <w:r>
+        <w:rPr>
+          <w:rFonts w:ascii="Consolas" w:eastAsia="Times New Roman" w:hAnsi="Consolas" w:cs="Times New Roman"/>
+          <w:color w:val="BFC7D5"/>
+          <w:sz w:val="21"/>
+          <w:szCs w:val="21"/>
+          <w:lang w:eastAsia="ru-RU"/>
+        </w:rPr>
+        <w:t>)</w:t>
       </w:r>
     </w:p>
     <w:p>
@@ -3057,6 +3464,8 @@
         </w:rPr>
         <w:t xml:space="preserve">    </w:t>
       </w:r>
+      <w:proofErr w:type="spellStart"/>
+      <w:proofErr w:type="gramStart"/>
       <w:r>
         <w:rPr>
           <w:rFonts w:ascii="Consolas" w:eastAsia="Times New Roman" w:hAnsi="Consolas" w:cs="Times New Roman"/>
@@ -3067,6 +3476,7 @@
         </w:rPr>
         <w:t>print</w:t>
       </w:r>
+      <w:proofErr w:type="spellEnd"/>
       <w:r>
         <w:rPr>
           <w:rFonts w:ascii="Consolas" w:eastAsia="Times New Roman" w:hAnsi="Consolas" w:cs="Times New Roman"/>
@@ -3077,6 +3487,7 @@
         </w:rPr>
         <w:t>(</w:t>
       </w:r>
+      <w:proofErr w:type="gramEnd"/>
       <w:r>
         <w:rPr>
           <w:rFonts w:ascii="Consolas" w:eastAsia="Times New Roman" w:hAnsi="Consolas" w:cs="Times New Roman"/>
@@ -3165,6 +3576,7 @@
         </w:rPr>
         <w:t xml:space="preserve"> </w:t>
       </w:r>
+      <w:proofErr w:type="spellStart"/>
       <w:r>
         <w:rPr>
           <w:rFonts w:ascii="Consolas" w:eastAsia="Times New Roman" w:hAnsi="Consolas" w:cs="Times New Roman"/>
@@ -3173,17 +3585,40 @@
           <w:szCs w:val="21"/>
           <w:lang w:eastAsia="ru-RU"/>
         </w:rPr>
-        <w:t>read_number</w:t>
-      </w:r>
-      <w:r>
-        <w:rPr>
-          <w:rFonts w:ascii="Consolas" w:eastAsia="Times New Roman" w:hAnsi="Consolas" w:cs="Times New Roman"/>
-          <w:color w:val="BFC7D5"/>
-          <w:sz w:val="21"/>
-          <w:szCs w:val="21"/>
-          <w:lang w:eastAsia="ru-RU"/>
-        </w:rPr>
-        <w:t>()</w:t>
+        <w:t>read_</w:t>
+      </w:r>
+      <w:proofErr w:type="gramStart"/>
+      <w:r>
+        <w:rPr>
+          <w:rFonts w:ascii="Consolas" w:eastAsia="Times New Roman" w:hAnsi="Consolas" w:cs="Times New Roman"/>
+          <w:color w:val="B2CCD6"/>
+          <w:sz w:val="21"/>
+          <w:szCs w:val="21"/>
+          <w:lang w:eastAsia="ru-RU"/>
+        </w:rPr>
+        <w:t>number</w:t>
+      </w:r>
+      <w:proofErr w:type="spellEnd"/>
+      <w:r>
+        <w:rPr>
+          <w:rFonts w:ascii="Consolas" w:eastAsia="Times New Roman" w:hAnsi="Consolas" w:cs="Times New Roman"/>
+          <w:color w:val="BFC7D5"/>
+          <w:sz w:val="21"/>
+          <w:szCs w:val="21"/>
+          <w:lang w:eastAsia="ru-RU"/>
+        </w:rPr>
+        <w:t>(</w:t>
+      </w:r>
+      <w:proofErr w:type="gramEnd"/>
+      <w:r>
+        <w:rPr>
+          <w:rFonts w:ascii="Consolas" w:eastAsia="Times New Roman" w:hAnsi="Consolas" w:cs="Times New Roman"/>
+          <w:color w:val="BFC7D5"/>
+          <w:sz w:val="21"/>
+          <w:szCs w:val="21"/>
+          <w:lang w:eastAsia="ru-RU"/>
+        </w:rPr>
+        <w:t>)</w:t>
       </w:r>
     </w:p>
     <w:p>
@@ -3203,6 +3638,7 @@
           <w:lang w:eastAsia="ru-RU"/>
         </w:rPr>
       </w:pPr>
+      <w:proofErr w:type="spellStart"/>
       <w:r>
         <w:rPr>
           <w:rFonts w:ascii="Consolas" w:eastAsia="Times New Roman" w:hAnsi="Consolas" w:cs="Times New Roman"/>
@@ -3213,6 +3649,7 @@
         </w:rPr>
         <w:t>elif</w:t>
       </w:r>
+      <w:proofErr w:type="spellEnd"/>
       <w:r>
         <w:rPr>
           <w:rFonts w:ascii="Consolas" w:eastAsia="Times New Roman" w:hAnsi="Consolas" w:cs="Times New Roman"/>
@@ -3223,6 +3660,7 @@
         </w:rPr>
         <w:t xml:space="preserve"> </w:t>
       </w:r>
+      <w:proofErr w:type="spellStart"/>
       <w:r>
         <w:rPr>
           <w:rFonts w:ascii="Consolas" w:eastAsia="Times New Roman" w:hAnsi="Consolas" w:cs="Times New Roman"/>
@@ -3233,6 +3671,7 @@
         </w:rPr>
         <w:t>len</w:t>
       </w:r>
+      <w:proofErr w:type="spellEnd"/>
       <w:r>
         <w:rPr>
           <w:rFonts w:ascii="Consolas" w:eastAsia="Times New Roman" w:hAnsi="Consolas" w:cs="Times New Roman"/>
@@ -3243,6 +3682,8 @@
         </w:rPr>
         <w:t>(</w:t>
       </w:r>
+      <w:proofErr w:type="spellStart"/>
+      <w:proofErr w:type="gramStart"/>
       <w:r>
         <w:rPr>
           <w:rFonts w:ascii="Consolas" w:eastAsia="Times New Roman" w:hAnsi="Consolas" w:cs="Times New Roman"/>
@@ -3253,6 +3694,8 @@
         </w:rPr>
         <w:t>sys.argv</w:t>
       </w:r>
+      <w:proofErr w:type="spellEnd"/>
+      <w:proofErr w:type="gramEnd"/>
       <w:r>
         <w:rPr>
           <w:rFonts w:ascii="Consolas" w:eastAsia="Times New Roman" w:hAnsi="Consolas" w:cs="Times New Roman"/>
@@ -3331,6 +3774,7 @@
         </w:rPr>
         <w:t xml:space="preserve">    </w:t>
       </w:r>
+      <w:proofErr w:type="spellStart"/>
       <w:r>
         <w:rPr>
           <w:rFonts w:ascii="Consolas" w:eastAsia="Times New Roman" w:hAnsi="Consolas" w:cs="Times New Roman"/>
@@ -3341,6 +3785,7 @@
         </w:rPr>
         <w:t>try</w:t>
       </w:r>
+      <w:proofErr w:type="spellEnd"/>
       <w:r>
         <w:rPr>
           <w:rFonts w:ascii="Consolas" w:eastAsia="Times New Roman" w:hAnsi="Consolas" w:cs="Times New Roman"/>
@@ -3399,6 +3844,7 @@
         </w:rPr>
         <w:t xml:space="preserve"> </w:t>
       </w:r>
+      <w:proofErr w:type="spellStart"/>
       <w:r>
         <w:rPr>
           <w:rFonts w:ascii="Consolas" w:eastAsia="Times New Roman" w:hAnsi="Consolas" w:cs="Times New Roman"/>
@@ -3409,6 +3855,7 @@
         </w:rPr>
         <w:t>float</w:t>
       </w:r>
+      <w:proofErr w:type="spellEnd"/>
       <w:r>
         <w:rPr>
           <w:rFonts w:ascii="Consolas" w:eastAsia="Times New Roman" w:hAnsi="Consolas" w:cs="Times New Roman"/>
@@ -3419,6 +3866,8 @@
         </w:rPr>
         <w:t>(</w:t>
       </w:r>
+      <w:proofErr w:type="spellStart"/>
+      <w:proofErr w:type="gramStart"/>
       <w:r>
         <w:rPr>
           <w:rFonts w:ascii="Consolas" w:eastAsia="Times New Roman" w:hAnsi="Consolas" w:cs="Times New Roman"/>
@@ -3429,6 +3878,8 @@
         </w:rPr>
         <w:t>sys.argv</w:t>
       </w:r>
+      <w:proofErr w:type="spellEnd"/>
+      <w:proofErr w:type="gramEnd"/>
       <w:r>
         <w:rPr>
           <w:rFonts w:ascii="Consolas" w:eastAsia="Times New Roman" w:hAnsi="Consolas" w:cs="Times New Roman"/>
@@ -3487,6 +3938,7 @@
         </w:rPr>
         <w:t xml:space="preserve">    </w:t>
       </w:r>
+      <w:proofErr w:type="spellStart"/>
       <w:r>
         <w:rPr>
           <w:rFonts w:ascii="Consolas" w:eastAsia="Times New Roman" w:hAnsi="Consolas" w:cs="Times New Roman"/>
@@ -3497,6 +3949,7 @@
         </w:rPr>
         <w:t>except</w:t>
       </w:r>
+      <w:proofErr w:type="spellEnd"/>
       <w:r>
         <w:rPr>
           <w:rFonts w:ascii="Consolas" w:eastAsia="Times New Roman" w:hAnsi="Consolas" w:cs="Times New Roman"/>
@@ -3535,6 +3988,8 @@
         </w:rPr>
         <w:t xml:space="preserve">        </w:t>
       </w:r>
+      <w:proofErr w:type="spellStart"/>
+      <w:proofErr w:type="gramStart"/>
       <w:r>
         <w:rPr>
           <w:rFonts w:ascii="Consolas" w:eastAsia="Times New Roman" w:hAnsi="Consolas" w:cs="Times New Roman"/>
@@ -3545,6 +4000,7 @@
         </w:rPr>
         <w:t>print</w:t>
       </w:r>
+      <w:proofErr w:type="spellEnd"/>
       <w:r>
         <w:rPr>
           <w:rFonts w:ascii="Consolas" w:eastAsia="Times New Roman" w:hAnsi="Consolas" w:cs="Times New Roman"/>
@@ -3555,6 +4011,7 @@
         </w:rPr>
         <w:t>(</w:t>
       </w:r>
+      <w:proofErr w:type="gramEnd"/>
       <w:r>
         <w:rPr>
           <w:rFonts w:ascii="Consolas" w:eastAsia="Times New Roman" w:hAnsi="Consolas" w:cs="Times New Roman"/>
@@ -3623,6 +4080,8 @@
         </w:rPr>
         <w:t xml:space="preserve">        </w:t>
       </w:r>
+      <w:proofErr w:type="spellStart"/>
+      <w:proofErr w:type="gramStart"/>
       <w:r>
         <w:rPr>
           <w:rFonts w:ascii="Consolas" w:eastAsia="Times New Roman" w:hAnsi="Consolas" w:cs="Times New Roman"/>
@@ -3633,15 +4092,27 @@
         </w:rPr>
         <w:t>exit</w:t>
       </w:r>
-      <w:r>
-        <w:rPr>
-          <w:rFonts w:ascii="Consolas" w:eastAsia="Times New Roman" w:hAnsi="Consolas" w:cs="Times New Roman"/>
-          <w:color w:val="BFC7D5"/>
-          <w:sz w:val="21"/>
-          <w:szCs w:val="21"/>
-          <w:lang w:eastAsia="ru-RU"/>
-        </w:rPr>
-        <w:t>()</w:t>
+      <w:proofErr w:type="spellEnd"/>
+      <w:r>
+        <w:rPr>
+          <w:rFonts w:ascii="Consolas" w:eastAsia="Times New Roman" w:hAnsi="Consolas" w:cs="Times New Roman"/>
+          <w:color w:val="BFC7D5"/>
+          <w:sz w:val="21"/>
+          <w:szCs w:val="21"/>
+          <w:lang w:eastAsia="ru-RU"/>
+        </w:rPr>
+        <w:t>(</w:t>
+      </w:r>
+      <w:proofErr w:type="gramEnd"/>
+      <w:r>
+        <w:rPr>
+          <w:rFonts w:ascii="Consolas" w:eastAsia="Times New Roman" w:hAnsi="Consolas" w:cs="Times New Roman"/>
+          <w:color w:val="BFC7D5"/>
+          <w:sz w:val="21"/>
+          <w:szCs w:val="21"/>
+          <w:lang w:eastAsia="ru-RU"/>
+        </w:rPr>
+        <w:t>)</w:t>
       </w:r>
     </w:p>
     <w:p>
@@ -3671,6 +4142,8 @@
         </w:rPr>
         <w:t xml:space="preserve">    </w:t>
       </w:r>
+      <w:proofErr w:type="spellStart"/>
+      <w:proofErr w:type="gramStart"/>
       <w:r>
         <w:rPr>
           <w:rFonts w:ascii="Consolas" w:eastAsia="Times New Roman" w:hAnsi="Consolas" w:cs="Times New Roman"/>
@@ -3681,6 +4154,7 @@
         </w:rPr>
         <w:t>print</w:t>
       </w:r>
+      <w:proofErr w:type="spellEnd"/>
       <w:r>
         <w:rPr>
           <w:rFonts w:ascii="Consolas" w:eastAsia="Times New Roman" w:hAnsi="Consolas" w:cs="Times New Roman"/>
@@ -3691,6 +4165,7 @@
         </w:rPr>
         <w:t>(</w:t>
       </w:r>
+      <w:proofErr w:type="gramEnd"/>
       <w:r>
         <w:rPr>
           <w:rFonts w:ascii="Consolas" w:eastAsia="Times New Roman" w:hAnsi="Consolas" w:cs="Times New Roman"/>
@@ -3779,6 +4254,7 @@
         </w:rPr>
         <w:t xml:space="preserve"> </w:t>
       </w:r>
+      <w:proofErr w:type="spellStart"/>
       <w:r>
         <w:rPr>
           <w:rFonts w:ascii="Consolas" w:eastAsia="Times New Roman" w:hAnsi="Consolas" w:cs="Times New Roman"/>
@@ -3787,17 +4263,40 @@
           <w:szCs w:val="21"/>
           <w:lang w:eastAsia="ru-RU"/>
         </w:rPr>
-        <w:t>read_number</w:t>
-      </w:r>
-      <w:r>
-        <w:rPr>
-          <w:rFonts w:ascii="Consolas" w:eastAsia="Times New Roman" w:hAnsi="Consolas" w:cs="Times New Roman"/>
-          <w:color w:val="BFC7D5"/>
-          <w:sz w:val="21"/>
-          <w:szCs w:val="21"/>
-          <w:lang w:eastAsia="ru-RU"/>
-        </w:rPr>
-        <w:t>()</w:t>
+        <w:t>read_</w:t>
+      </w:r>
+      <w:proofErr w:type="gramStart"/>
+      <w:r>
+        <w:rPr>
+          <w:rFonts w:ascii="Consolas" w:eastAsia="Times New Roman" w:hAnsi="Consolas" w:cs="Times New Roman"/>
+          <w:color w:val="B2CCD6"/>
+          <w:sz w:val="21"/>
+          <w:szCs w:val="21"/>
+          <w:lang w:eastAsia="ru-RU"/>
+        </w:rPr>
+        <w:t>number</w:t>
+      </w:r>
+      <w:proofErr w:type="spellEnd"/>
+      <w:r>
+        <w:rPr>
+          <w:rFonts w:ascii="Consolas" w:eastAsia="Times New Roman" w:hAnsi="Consolas" w:cs="Times New Roman"/>
+          <w:color w:val="BFC7D5"/>
+          <w:sz w:val="21"/>
+          <w:szCs w:val="21"/>
+          <w:lang w:eastAsia="ru-RU"/>
+        </w:rPr>
+        <w:t>(</w:t>
+      </w:r>
+      <w:proofErr w:type="gramEnd"/>
+      <w:r>
+        <w:rPr>
+          <w:rFonts w:ascii="Consolas" w:eastAsia="Times New Roman" w:hAnsi="Consolas" w:cs="Times New Roman"/>
+          <w:color w:val="BFC7D5"/>
+          <w:sz w:val="21"/>
+          <w:szCs w:val="21"/>
+          <w:lang w:eastAsia="ru-RU"/>
+        </w:rPr>
+        <w:t>)</w:t>
       </w:r>
     </w:p>
     <w:p>
@@ -3827,6 +4326,8 @@
         </w:rPr>
         <w:t xml:space="preserve">    </w:t>
       </w:r>
+      <w:proofErr w:type="spellStart"/>
+      <w:proofErr w:type="gramStart"/>
       <w:r>
         <w:rPr>
           <w:rFonts w:ascii="Consolas" w:eastAsia="Times New Roman" w:hAnsi="Consolas" w:cs="Times New Roman"/>
@@ -3837,6 +4338,7 @@
         </w:rPr>
         <w:t>print</w:t>
       </w:r>
+      <w:proofErr w:type="spellEnd"/>
       <w:r>
         <w:rPr>
           <w:rFonts w:ascii="Consolas" w:eastAsia="Times New Roman" w:hAnsi="Consolas" w:cs="Times New Roman"/>
@@ -3847,6 +4349,7 @@
         </w:rPr>
         <w:t>(</w:t>
       </w:r>
+      <w:proofErr w:type="gramEnd"/>
       <w:r>
         <w:rPr>
           <w:rFonts w:ascii="Consolas" w:eastAsia="Times New Roman" w:hAnsi="Consolas" w:cs="Times New Roman"/>
@@ -3935,6 +4438,7 @@
         </w:rPr>
         <w:t xml:space="preserve"> </w:t>
       </w:r>
+      <w:proofErr w:type="spellStart"/>
       <w:r>
         <w:rPr>
           <w:rFonts w:ascii="Consolas" w:eastAsia="Times New Roman" w:hAnsi="Consolas" w:cs="Times New Roman"/>
@@ -3943,17 +4447,40 @@
           <w:szCs w:val="21"/>
           <w:lang w:eastAsia="ru-RU"/>
         </w:rPr>
-        <w:t>read_number</w:t>
-      </w:r>
-      <w:r>
-        <w:rPr>
-          <w:rFonts w:ascii="Consolas" w:eastAsia="Times New Roman" w:hAnsi="Consolas" w:cs="Times New Roman"/>
-          <w:color w:val="BFC7D5"/>
-          <w:sz w:val="21"/>
-          <w:szCs w:val="21"/>
-          <w:lang w:eastAsia="ru-RU"/>
-        </w:rPr>
-        <w:t>()</w:t>
+        <w:t>read_</w:t>
+      </w:r>
+      <w:proofErr w:type="gramStart"/>
+      <w:r>
+        <w:rPr>
+          <w:rFonts w:ascii="Consolas" w:eastAsia="Times New Roman" w:hAnsi="Consolas" w:cs="Times New Roman"/>
+          <w:color w:val="B2CCD6"/>
+          <w:sz w:val="21"/>
+          <w:szCs w:val="21"/>
+          <w:lang w:eastAsia="ru-RU"/>
+        </w:rPr>
+        <w:t>number</w:t>
+      </w:r>
+      <w:proofErr w:type="spellEnd"/>
+      <w:r>
+        <w:rPr>
+          <w:rFonts w:ascii="Consolas" w:eastAsia="Times New Roman" w:hAnsi="Consolas" w:cs="Times New Roman"/>
+          <w:color w:val="BFC7D5"/>
+          <w:sz w:val="21"/>
+          <w:szCs w:val="21"/>
+          <w:lang w:eastAsia="ru-RU"/>
+        </w:rPr>
+        <w:t>(</w:t>
+      </w:r>
+      <w:proofErr w:type="gramEnd"/>
+      <w:r>
+        <w:rPr>
+          <w:rFonts w:ascii="Consolas" w:eastAsia="Times New Roman" w:hAnsi="Consolas" w:cs="Times New Roman"/>
+          <w:color w:val="BFC7D5"/>
+          <w:sz w:val="21"/>
+          <w:szCs w:val="21"/>
+          <w:lang w:eastAsia="ru-RU"/>
+        </w:rPr>
+        <w:t>)</w:t>
       </w:r>
     </w:p>
     <w:p>
@@ -3973,6 +4500,7 @@
           <w:lang w:eastAsia="ru-RU"/>
         </w:rPr>
       </w:pPr>
+      <w:proofErr w:type="spellStart"/>
       <w:r>
         <w:rPr>
           <w:rFonts w:ascii="Consolas" w:eastAsia="Times New Roman" w:hAnsi="Consolas" w:cs="Times New Roman"/>
@@ -3983,6 +4511,7 @@
         </w:rPr>
         <w:t>else</w:t>
       </w:r>
+      <w:proofErr w:type="spellEnd"/>
       <w:r>
         <w:rPr>
           <w:rFonts w:ascii="Consolas" w:eastAsia="Times New Roman" w:hAnsi="Consolas" w:cs="Times New Roman"/>
@@ -4021,6 +4550,8 @@
         </w:rPr>
         <w:t xml:space="preserve">    </w:t>
       </w:r>
+      <w:proofErr w:type="spellStart"/>
+      <w:proofErr w:type="gramStart"/>
       <w:r>
         <w:rPr>
           <w:rFonts w:ascii="Consolas" w:eastAsia="Times New Roman" w:hAnsi="Consolas" w:cs="Times New Roman"/>
@@ -4031,6 +4562,7 @@
         </w:rPr>
         <w:t>print</w:t>
       </w:r>
+      <w:proofErr w:type="spellEnd"/>
       <w:r>
         <w:rPr>
           <w:rFonts w:ascii="Consolas" w:eastAsia="Times New Roman" w:hAnsi="Consolas" w:cs="Times New Roman"/>
@@ -4041,6 +4573,7 @@
         </w:rPr>
         <w:t>(</w:t>
       </w:r>
+      <w:proofErr w:type="gramEnd"/>
       <w:r>
         <w:rPr>
           <w:rFonts w:ascii="Consolas" w:eastAsia="Times New Roman" w:hAnsi="Consolas" w:cs="Times New Roman"/>
@@ -4129,6 +4662,7 @@
         </w:rPr>
         <w:t xml:space="preserve"> </w:t>
       </w:r>
+      <w:proofErr w:type="spellStart"/>
       <w:r>
         <w:rPr>
           <w:rFonts w:ascii="Consolas" w:eastAsia="Times New Roman" w:hAnsi="Consolas" w:cs="Times New Roman"/>
@@ -4137,17 +4671,40 @@
           <w:szCs w:val="21"/>
           <w:lang w:eastAsia="ru-RU"/>
         </w:rPr>
-        <w:t>read_number</w:t>
-      </w:r>
-      <w:r>
-        <w:rPr>
-          <w:rFonts w:ascii="Consolas" w:eastAsia="Times New Roman" w:hAnsi="Consolas" w:cs="Times New Roman"/>
-          <w:color w:val="BFC7D5"/>
-          <w:sz w:val="21"/>
-          <w:szCs w:val="21"/>
-          <w:lang w:eastAsia="ru-RU"/>
-        </w:rPr>
-        <w:t>()</w:t>
+        <w:t>read_</w:t>
+      </w:r>
+      <w:proofErr w:type="gramStart"/>
+      <w:r>
+        <w:rPr>
+          <w:rFonts w:ascii="Consolas" w:eastAsia="Times New Roman" w:hAnsi="Consolas" w:cs="Times New Roman"/>
+          <w:color w:val="B2CCD6"/>
+          <w:sz w:val="21"/>
+          <w:szCs w:val="21"/>
+          <w:lang w:eastAsia="ru-RU"/>
+        </w:rPr>
+        <w:t>number</w:t>
+      </w:r>
+      <w:proofErr w:type="spellEnd"/>
+      <w:r>
+        <w:rPr>
+          <w:rFonts w:ascii="Consolas" w:eastAsia="Times New Roman" w:hAnsi="Consolas" w:cs="Times New Roman"/>
+          <w:color w:val="BFC7D5"/>
+          <w:sz w:val="21"/>
+          <w:szCs w:val="21"/>
+          <w:lang w:eastAsia="ru-RU"/>
+        </w:rPr>
+        <w:t>(</w:t>
+      </w:r>
+      <w:proofErr w:type="gramEnd"/>
+      <w:r>
+        <w:rPr>
+          <w:rFonts w:ascii="Consolas" w:eastAsia="Times New Roman" w:hAnsi="Consolas" w:cs="Times New Roman"/>
+          <w:color w:val="BFC7D5"/>
+          <w:sz w:val="21"/>
+          <w:szCs w:val="21"/>
+          <w:lang w:eastAsia="ru-RU"/>
+        </w:rPr>
+        <w:t>)</w:t>
       </w:r>
     </w:p>
     <w:p>
@@ -4177,6 +4734,8 @@
         </w:rPr>
         <w:t xml:space="preserve">    </w:t>
       </w:r>
+      <w:proofErr w:type="spellStart"/>
+      <w:proofErr w:type="gramStart"/>
       <w:r>
         <w:rPr>
           <w:rFonts w:ascii="Consolas" w:eastAsia="Times New Roman" w:hAnsi="Consolas" w:cs="Times New Roman"/>
@@ -4187,6 +4746,7 @@
         </w:rPr>
         <w:t>print</w:t>
       </w:r>
+      <w:proofErr w:type="spellEnd"/>
       <w:r>
         <w:rPr>
           <w:rFonts w:ascii="Consolas" w:eastAsia="Times New Roman" w:hAnsi="Consolas" w:cs="Times New Roman"/>
@@ -4197,6 +4757,7 @@
         </w:rPr>
         <w:t>(</w:t>
       </w:r>
+      <w:proofErr w:type="gramEnd"/>
       <w:r>
         <w:rPr>
           <w:rFonts w:ascii="Consolas" w:eastAsia="Times New Roman" w:hAnsi="Consolas" w:cs="Times New Roman"/>
@@ -4285,6 +4846,7 @@
         </w:rPr>
         <w:t xml:space="preserve"> </w:t>
       </w:r>
+      <w:proofErr w:type="spellStart"/>
       <w:r>
         <w:rPr>
           <w:rFonts w:ascii="Consolas" w:eastAsia="Times New Roman" w:hAnsi="Consolas" w:cs="Times New Roman"/>
@@ -4293,17 +4855,40 @@
           <w:szCs w:val="21"/>
           <w:lang w:eastAsia="ru-RU"/>
         </w:rPr>
-        <w:t>read_number</w:t>
-      </w:r>
-      <w:r>
-        <w:rPr>
-          <w:rFonts w:ascii="Consolas" w:eastAsia="Times New Roman" w:hAnsi="Consolas" w:cs="Times New Roman"/>
-          <w:color w:val="BFC7D5"/>
-          <w:sz w:val="21"/>
-          <w:szCs w:val="21"/>
-          <w:lang w:eastAsia="ru-RU"/>
-        </w:rPr>
-        <w:t>()</w:t>
+        <w:t>read_</w:t>
+      </w:r>
+      <w:proofErr w:type="gramStart"/>
+      <w:r>
+        <w:rPr>
+          <w:rFonts w:ascii="Consolas" w:eastAsia="Times New Roman" w:hAnsi="Consolas" w:cs="Times New Roman"/>
+          <w:color w:val="B2CCD6"/>
+          <w:sz w:val="21"/>
+          <w:szCs w:val="21"/>
+          <w:lang w:eastAsia="ru-RU"/>
+        </w:rPr>
+        <w:t>number</w:t>
+      </w:r>
+      <w:proofErr w:type="spellEnd"/>
+      <w:r>
+        <w:rPr>
+          <w:rFonts w:ascii="Consolas" w:eastAsia="Times New Roman" w:hAnsi="Consolas" w:cs="Times New Roman"/>
+          <w:color w:val="BFC7D5"/>
+          <w:sz w:val="21"/>
+          <w:szCs w:val="21"/>
+          <w:lang w:eastAsia="ru-RU"/>
+        </w:rPr>
+        <w:t>(</w:t>
+      </w:r>
+      <w:proofErr w:type="gramEnd"/>
+      <w:r>
+        <w:rPr>
+          <w:rFonts w:ascii="Consolas" w:eastAsia="Times New Roman" w:hAnsi="Consolas" w:cs="Times New Roman"/>
+          <w:color w:val="BFC7D5"/>
+          <w:sz w:val="21"/>
+          <w:szCs w:val="21"/>
+          <w:lang w:eastAsia="ru-RU"/>
+        </w:rPr>
+        <w:t>)</w:t>
       </w:r>
     </w:p>
     <w:p>
@@ -4333,6 +4918,8 @@
         </w:rPr>
         <w:t xml:space="preserve">    </w:t>
       </w:r>
+      <w:proofErr w:type="spellStart"/>
+      <w:proofErr w:type="gramStart"/>
       <w:r>
         <w:rPr>
           <w:rFonts w:ascii="Consolas" w:eastAsia="Times New Roman" w:hAnsi="Consolas" w:cs="Times New Roman"/>
@@ -4343,6 +4930,7 @@
         </w:rPr>
         <w:t>print</w:t>
       </w:r>
+      <w:proofErr w:type="spellEnd"/>
       <w:r>
         <w:rPr>
           <w:rFonts w:ascii="Consolas" w:eastAsia="Times New Roman" w:hAnsi="Consolas" w:cs="Times New Roman"/>
@@ -4353,6 +4941,7 @@
         </w:rPr>
         <w:t>(</w:t>
       </w:r>
+      <w:proofErr w:type="gramEnd"/>
       <w:r>
         <w:rPr>
           <w:rFonts w:ascii="Consolas" w:eastAsia="Times New Roman" w:hAnsi="Consolas" w:cs="Times New Roman"/>
@@ -4441,6 +5030,7 @@
         </w:rPr>
         <w:t xml:space="preserve"> </w:t>
       </w:r>
+      <w:proofErr w:type="spellStart"/>
       <w:r>
         <w:rPr>
           <w:rFonts w:ascii="Consolas" w:eastAsia="Times New Roman" w:hAnsi="Consolas" w:cs="Times New Roman"/>
@@ -4449,17 +5039,40 @@
           <w:szCs w:val="21"/>
           <w:lang w:eastAsia="ru-RU"/>
         </w:rPr>
-        <w:t>read_number</w:t>
-      </w:r>
-      <w:r>
-        <w:rPr>
-          <w:rFonts w:ascii="Consolas" w:eastAsia="Times New Roman" w:hAnsi="Consolas" w:cs="Times New Roman"/>
-          <w:color w:val="BFC7D5"/>
-          <w:sz w:val="21"/>
-          <w:szCs w:val="21"/>
-          <w:lang w:eastAsia="ru-RU"/>
-        </w:rPr>
-        <w:t>()</w:t>
+        <w:t>read_</w:t>
+      </w:r>
+      <w:proofErr w:type="gramStart"/>
+      <w:r>
+        <w:rPr>
+          <w:rFonts w:ascii="Consolas" w:eastAsia="Times New Roman" w:hAnsi="Consolas" w:cs="Times New Roman"/>
+          <w:color w:val="B2CCD6"/>
+          <w:sz w:val="21"/>
+          <w:szCs w:val="21"/>
+          <w:lang w:eastAsia="ru-RU"/>
+        </w:rPr>
+        <w:t>number</w:t>
+      </w:r>
+      <w:proofErr w:type="spellEnd"/>
+      <w:r>
+        <w:rPr>
+          <w:rFonts w:ascii="Consolas" w:eastAsia="Times New Roman" w:hAnsi="Consolas" w:cs="Times New Roman"/>
+          <w:color w:val="BFC7D5"/>
+          <w:sz w:val="21"/>
+          <w:szCs w:val="21"/>
+          <w:lang w:eastAsia="ru-RU"/>
+        </w:rPr>
+        <w:t>(</w:t>
+      </w:r>
+      <w:proofErr w:type="gramEnd"/>
+      <w:r>
+        <w:rPr>
+          <w:rFonts w:ascii="Consolas" w:eastAsia="Times New Roman" w:hAnsi="Consolas" w:cs="Times New Roman"/>
+          <w:color w:val="BFC7D5"/>
+          <w:sz w:val="21"/>
+          <w:szCs w:val="21"/>
+          <w:lang w:eastAsia="ru-RU"/>
+        </w:rPr>
+        <w:t>)</w:t>
       </w:r>
     </w:p>
     <w:p>
@@ -4637,6 +5250,7 @@
           <w:lang w:eastAsia="ru-RU"/>
         </w:rPr>
       </w:pPr>
+      <w:proofErr w:type="spellStart"/>
       <w:r>
         <w:rPr>
           <w:rFonts w:ascii="Consolas" w:eastAsia="Times New Roman" w:hAnsi="Consolas" w:cs="Times New Roman"/>
@@ -4647,15 +5261,27 @@
         </w:rPr>
         <w:t>if</w:t>
       </w:r>
-      <w:r>
-        <w:rPr>
-          <w:rFonts w:ascii="Consolas" w:eastAsia="Times New Roman" w:hAnsi="Consolas" w:cs="Times New Roman"/>
-          <w:color w:val="BFC7D5"/>
-          <w:sz w:val="21"/>
-          <w:szCs w:val="21"/>
-          <w:lang w:eastAsia="ru-RU"/>
-        </w:rPr>
-        <w:t xml:space="preserve"> (D </w:t>
+      <w:proofErr w:type="spellEnd"/>
+      <w:r>
+        <w:rPr>
+          <w:rFonts w:ascii="Consolas" w:eastAsia="Times New Roman" w:hAnsi="Consolas" w:cs="Times New Roman"/>
+          <w:color w:val="BFC7D5"/>
+          <w:sz w:val="21"/>
+          <w:szCs w:val="21"/>
+          <w:lang w:eastAsia="ru-RU"/>
+        </w:rPr>
+        <w:t xml:space="preserve"> (</w:t>
+      </w:r>
+      <w:proofErr w:type="gramStart"/>
+      <w:r>
+        <w:rPr>
+          <w:rFonts w:ascii="Consolas" w:eastAsia="Times New Roman" w:hAnsi="Consolas" w:cs="Times New Roman"/>
+          <w:color w:val="BFC7D5"/>
+          <w:sz w:val="21"/>
+          <w:szCs w:val="21"/>
+          <w:lang w:eastAsia="ru-RU"/>
+        </w:rPr>
+        <w:t xml:space="preserve">D </w:t>
       </w:r>
       <w:r>
         <w:rPr>
@@ -4667,6 +5293,7 @@
         </w:rPr>
         <w:t>&gt;</w:t>
       </w:r>
+      <w:proofErr w:type="gramEnd"/>
       <w:r>
         <w:rPr>
           <w:rFonts w:ascii="Consolas" w:eastAsia="Times New Roman" w:hAnsi="Consolas" w:cs="Times New Roman"/>
@@ -4697,6 +5324,7 @@
         </w:rPr>
         <w:t xml:space="preserve">) </w:t>
       </w:r>
+      <w:proofErr w:type="spellStart"/>
       <w:r>
         <w:rPr>
           <w:rFonts w:ascii="Consolas" w:eastAsia="Times New Roman" w:hAnsi="Consolas" w:cs="Times New Roman"/>
@@ -4707,6 +5335,7 @@
         </w:rPr>
         <w:t>and</w:t>
       </w:r>
+      <w:proofErr w:type="spellEnd"/>
       <w:r>
         <w:rPr>
           <w:rFonts w:ascii="Consolas" w:eastAsia="Times New Roman" w:hAnsi="Consolas" w:cs="Times New Roman"/>
@@ -4843,7 +5472,19 @@
           <w:szCs w:val="21"/>
           <w:lang w:val="en-US" w:eastAsia="ru-RU"/>
         </w:rPr>
-        <w:t xml:space="preserve"> math.</w:t>
+        <w:t xml:space="preserve"> </w:t>
+      </w:r>
+      <w:proofErr w:type="spellStart"/>
+      <w:proofErr w:type="gramStart"/>
+      <w:r>
+        <w:rPr>
+          <w:rFonts w:ascii="Consolas" w:eastAsia="Times New Roman" w:hAnsi="Consolas" w:cs="Times New Roman"/>
+          <w:color w:val="BFC7D5"/>
+          <w:sz w:val="21"/>
+          <w:szCs w:val="21"/>
+          <w:lang w:val="en-US" w:eastAsia="ru-RU"/>
+        </w:rPr>
+        <w:t>math.</w:t>
       </w:r>
       <w:r>
         <w:rPr>
@@ -4855,6 +5496,8 @@
         </w:rPr>
         <w:t>sqrt</w:t>
       </w:r>
+      <w:proofErr w:type="spellEnd"/>
+      <w:proofErr w:type="gramEnd"/>
       <w:r>
         <w:rPr>
           <w:rFonts w:ascii="Consolas" w:eastAsia="Times New Roman" w:hAnsi="Consolas" w:cs="Times New Roman"/>
@@ -5031,7 +5674,19 @@
           <w:szCs w:val="21"/>
           <w:lang w:val="en-US" w:eastAsia="ru-RU"/>
         </w:rPr>
-        <w:t xml:space="preserve"> math.</w:t>
+        <w:t xml:space="preserve"> </w:t>
+      </w:r>
+      <w:proofErr w:type="spellStart"/>
+      <w:proofErr w:type="gramStart"/>
+      <w:r>
+        <w:rPr>
+          <w:rFonts w:ascii="Consolas" w:eastAsia="Times New Roman" w:hAnsi="Consolas" w:cs="Times New Roman"/>
+          <w:color w:val="BFC7D5"/>
+          <w:sz w:val="21"/>
+          <w:szCs w:val="21"/>
+          <w:lang w:val="en-US" w:eastAsia="ru-RU"/>
+        </w:rPr>
+        <w:t>math.</w:t>
       </w:r>
       <w:r>
         <w:rPr>
@@ -5043,6 +5698,8 @@
         </w:rPr>
         <w:t>sqrt</w:t>
       </w:r>
+      <w:proofErr w:type="spellEnd"/>
+      <w:proofErr w:type="gramEnd"/>
       <w:r>
         <w:rPr>
           <w:rFonts w:ascii="Consolas" w:eastAsia="Times New Roman" w:hAnsi="Consolas" w:cs="Times New Roman"/>
@@ -5161,6 +5818,7 @@
         </w:rPr>
         <w:t xml:space="preserve">    </w:t>
       </w:r>
+      <w:proofErr w:type="spellStart"/>
       <w:r>
         <w:rPr>
           <w:rFonts w:ascii="Consolas" w:eastAsia="Times New Roman" w:hAnsi="Consolas" w:cs="Times New Roman"/>
@@ -5171,15 +5829,27 @@
         </w:rPr>
         <w:t>if</w:t>
       </w:r>
-      <w:r>
-        <w:rPr>
-          <w:rFonts w:ascii="Consolas" w:eastAsia="Times New Roman" w:hAnsi="Consolas" w:cs="Times New Roman"/>
-          <w:color w:val="BFC7D5"/>
-          <w:sz w:val="21"/>
-          <w:szCs w:val="21"/>
-          <w:lang w:eastAsia="ru-RU"/>
-        </w:rPr>
-        <w:t xml:space="preserve"> x1 </w:t>
+      <w:proofErr w:type="spellEnd"/>
+      <w:r>
+        <w:rPr>
+          <w:rFonts w:ascii="Consolas" w:eastAsia="Times New Roman" w:hAnsi="Consolas" w:cs="Times New Roman"/>
+          <w:color w:val="BFC7D5"/>
+          <w:sz w:val="21"/>
+          <w:szCs w:val="21"/>
+          <w:lang w:eastAsia="ru-RU"/>
+        </w:rPr>
+        <w:t xml:space="preserve"> x</w:t>
+      </w:r>
+      <w:proofErr w:type="gramStart"/>
+      <w:r>
+        <w:rPr>
+          <w:rFonts w:ascii="Consolas" w:eastAsia="Times New Roman" w:hAnsi="Consolas" w:cs="Times New Roman"/>
+          <w:color w:val="BFC7D5"/>
+          <w:sz w:val="21"/>
+          <w:szCs w:val="21"/>
+          <w:lang w:eastAsia="ru-RU"/>
+        </w:rPr>
+        <w:t xml:space="preserve">1 </w:t>
       </w:r>
       <w:r>
         <w:rPr>
@@ -5191,6 +5861,7 @@
         </w:rPr>
         <w:t>&gt;</w:t>
       </w:r>
+      <w:proofErr w:type="gramEnd"/>
       <w:r>
         <w:rPr>
           <w:rFonts w:ascii="Consolas" w:eastAsia="Times New Roman" w:hAnsi="Consolas" w:cs="Times New Roman"/>
@@ -5269,6 +5940,8 @@
         </w:rPr>
         <w:t>(</w:t>
       </w:r>
+      <w:proofErr w:type="spellStart"/>
+      <w:proofErr w:type="gramStart"/>
       <w:r>
         <w:rPr>
           <w:rFonts w:ascii="Consolas" w:eastAsia="Times New Roman" w:hAnsi="Consolas" w:cs="Times New Roman"/>
@@ -5289,6 +5962,8 @@
         </w:rPr>
         <w:t>sqrt</w:t>
       </w:r>
+      <w:proofErr w:type="spellEnd"/>
+      <w:proofErr w:type="gramEnd"/>
       <w:r>
         <w:rPr>
           <w:rFonts w:ascii="Consolas" w:eastAsia="Times New Roman" w:hAnsi="Consolas" w:cs="Times New Roman"/>
@@ -5349,6 +6024,7 @@
         </w:rPr>
         <w:t>-</w:t>
       </w:r>
+      <w:proofErr w:type="spellStart"/>
       <w:r>
         <w:rPr>
           <w:rFonts w:ascii="Consolas" w:eastAsia="Times New Roman" w:hAnsi="Consolas" w:cs="Times New Roman"/>
@@ -5369,6 +6045,7 @@
         </w:rPr>
         <w:t>sqrt</w:t>
       </w:r>
+      <w:proofErr w:type="spellEnd"/>
       <w:r>
         <w:rPr>
           <w:rFonts w:ascii="Consolas" w:eastAsia="Times New Roman" w:hAnsi="Consolas" w:cs="Times New Roman"/>
@@ -5497,6 +6174,7 @@
         </w:rPr>
         <w:t xml:space="preserve">    </w:t>
       </w:r>
+      <w:proofErr w:type="spellStart"/>
       <w:r>
         <w:rPr>
           <w:rFonts w:ascii="Consolas" w:eastAsia="Times New Roman" w:hAnsi="Consolas" w:cs="Times New Roman"/>
@@ -5507,6 +6185,7 @@
         </w:rPr>
         <w:t>elif</w:t>
       </w:r>
+      <w:proofErr w:type="spellEnd"/>
       <w:r>
         <w:rPr>
           <w:rFonts w:ascii="Consolas" w:eastAsia="Times New Roman" w:hAnsi="Consolas" w:cs="Times New Roman"/>
@@ -5585,6 +6264,7 @@
         </w:rPr>
         <w:t xml:space="preserve">        </w:t>
       </w:r>
+      <w:proofErr w:type="spellStart"/>
       <w:r>
         <w:rPr>
           <w:rFonts w:ascii="Consolas" w:eastAsia="Times New Roman" w:hAnsi="Consolas" w:cs="Times New Roman"/>
@@ -5595,6 +6275,7 @@
         </w:rPr>
         <w:t>print</w:t>
       </w:r>
+      <w:proofErr w:type="spellEnd"/>
       <w:r>
         <w:rPr>
           <w:rFonts w:ascii="Consolas" w:eastAsia="Times New Roman" w:hAnsi="Consolas" w:cs="Times New Roman"/>
@@ -5653,6 +6334,7 @@
         </w:rPr>
         <w:t xml:space="preserve">    </w:t>
       </w:r>
+      <w:proofErr w:type="spellStart"/>
       <w:r>
         <w:rPr>
           <w:rFonts w:ascii="Consolas" w:eastAsia="Times New Roman" w:hAnsi="Consolas" w:cs="Times New Roman"/>
@@ -5663,15 +6345,27 @@
         </w:rPr>
         <w:t>if</w:t>
       </w:r>
-      <w:r>
-        <w:rPr>
-          <w:rFonts w:ascii="Consolas" w:eastAsia="Times New Roman" w:hAnsi="Consolas" w:cs="Times New Roman"/>
-          <w:color w:val="BFC7D5"/>
-          <w:sz w:val="21"/>
-          <w:szCs w:val="21"/>
-          <w:lang w:eastAsia="ru-RU"/>
-        </w:rPr>
-        <w:t xml:space="preserve"> x2 </w:t>
+      <w:proofErr w:type="spellEnd"/>
+      <w:r>
+        <w:rPr>
+          <w:rFonts w:ascii="Consolas" w:eastAsia="Times New Roman" w:hAnsi="Consolas" w:cs="Times New Roman"/>
+          <w:color w:val="BFC7D5"/>
+          <w:sz w:val="21"/>
+          <w:szCs w:val="21"/>
+          <w:lang w:eastAsia="ru-RU"/>
+        </w:rPr>
+        <w:t xml:space="preserve"> x</w:t>
+      </w:r>
+      <w:proofErr w:type="gramStart"/>
+      <w:r>
+        <w:rPr>
+          <w:rFonts w:ascii="Consolas" w:eastAsia="Times New Roman" w:hAnsi="Consolas" w:cs="Times New Roman"/>
+          <w:color w:val="BFC7D5"/>
+          <w:sz w:val="21"/>
+          <w:szCs w:val="21"/>
+          <w:lang w:eastAsia="ru-RU"/>
+        </w:rPr>
+        <w:t xml:space="preserve">2 </w:t>
       </w:r>
       <w:r>
         <w:rPr>
@@ -5683,6 +6377,7 @@
         </w:rPr>
         <w:t>&gt;</w:t>
       </w:r>
+      <w:proofErr w:type="gramEnd"/>
       <w:r>
         <w:rPr>
           <w:rFonts w:ascii="Consolas" w:eastAsia="Times New Roman" w:hAnsi="Consolas" w:cs="Times New Roman"/>
@@ -5761,6 +6456,8 @@
         </w:rPr>
         <w:t>(</w:t>
       </w:r>
+      <w:proofErr w:type="spellStart"/>
+      <w:proofErr w:type="gramStart"/>
       <w:r>
         <w:rPr>
           <w:rFonts w:ascii="Consolas" w:eastAsia="Times New Roman" w:hAnsi="Consolas" w:cs="Times New Roman"/>
@@ -5781,6 +6478,8 @@
         </w:rPr>
         <w:t>sqrt</w:t>
       </w:r>
+      <w:proofErr w:type="spellEnd"/>
+      <w:proofErr w:type="gramEnd"/>
       <w:r>
         <w:rPr>
           <w:rFonts w:ascii="Consolas" w:eastAsia="Times New Roman" w:hAnsi="Consolas" w:cs="Times New Roman"/>
@@ -5841,6 +6540,7 @@
         </w:rPr>
         <w:t>-</w:t>
       </w:r>
+      <w:proofErr w:type="spellStart"/>
       <w:r>
         <w:rPr>
           <w:rFonts w:ascii="Consolas" w:eastAsia="Times New Roman" w:hAnsi="Consolas" w:cs="Times New Roman"/>
@@ -5861,6 +6561,7 @@
         </w:rPr>
         <w:t>sqrt</w:t>
       </w:r>
+      <w:proofErr w:type="spellEnd"/>
       <w:r>
         <w:rPr>
           <w:rFonts w:ascii="Consolas" w:eastAsia="Times New Roman" w:hAnsi="Consolas" w:cs="Times New Roman"/>
@@ -5919,6 +6620,7 @@
         </w:rPr>
         <w:t xml:space="preserve">    </w:t>
       </w:r>
+      <w:proofErr w:type="spellStart"/>
       <w:r>
         <w:rPr>
           <w:rFonts w:ascii="Consolas" w:eastAsia="Times New Roman" w:hAnsi="Consolas" w:cs="Times New Roman"/>
@@ -5929,6 +6631,7 @@
         </w:rPr>
         <w:t>elif</w:t>
       </w:r>
+      <w:proofErr w:type="spellEnd"/>
       <w:r>
         <w:rPr>
           <w:rFonts w:ascii="Consolas" w:eastAsia="Times New Roman" w:hAnsi="Consolas" w:cs="Times New Roman"/>
@@ -6007,6 +6710,7 @@
         </w:rPr>
         <w:t xml:space="preserve">        </w:t>
       </w:r>
+      <w:proofErr w:type="spellStart"/>
       <w:r>
         <w:rPr>
           <w:rFonts w:ascii="Consolas" w:eastAsia="Times New Roman" w:hAnsi="Consolas" w:cs="Times New Roman"/>
@@ -6017,6 +6721,7 @@
         </w:rPr>
         <w:t>print</w:t>
       </w:r>
+      <w:proofErr w:type="spellEnd"/>
       <w:r>
         <w:rPr>
           <w:rFonts w:ascii="Consolas" w:eastAsia="Times New Roman" w:hAnsi="Consolas" w:cs="Times New Roman"/>
@@ -6075,6 +6780,7 @@
         </w:rPr>
         <w:t xml:space="preserve">    </w:t>
       </w:r>
+      <w:proofErr w:type="spellStart"/>
       <w:r>
         <w:rPr>
           <w:rFonts w:ascii="Consolas" w:eastAsia="Times New Roman" w:hAnsi="Consolas" w:cs="Times New Roman"/>
@@ -6085,6 +6791,7 @@
         </w:rPr>
         <w:t>if</w:t>
       </w:r>
+      <w:proofErr w:type="spellEnd"/>
       <w:r>
         <w:rPr>
           <w:rFonts w:ascii="Consolas" w:eastAsia="Times New Roman" w:hAnsi="Consolas" w:cs="Times New Roman"/>
@@ -6095,6 +6802,7 @@
         </w:rPr>
         <w:t xml:space="preserve"> (x1 </w:t>
       </w:r>
+      <w:proofErr w:type="gramStart"/>
       <w:r>
         <w:rPr>
           <w:rFonts w:ascii="Consolas" w:eastAsia="Times New Roman" w:hAnsi="Consolas" w:cs="Times New Roman"/>
@@ -6125,6 +6833,7 @@
         </w:rPr>
         <w:t>0</w:t>
       </w:r>
+      <w:proofErr w:type="gramEnd"/>
       <w:r>
         <w:rPr>
           <w:rFonts w:ascii="Consolas" w:eastAsia="Times New Roman" w:hAnsi="Consolas" w:cs="Times New Roman"/>
@@ -6135,6 +6844,7 @@
         </w:rPr>
         <w:t xml:space="preserve">) </w:t>
       </w:r>
+      <w:proofErr w:type="spellStart"/>
       <w:r>
         <w:rPr>
           <w:rFonts w:ascii="Consolas" w:eastAsia="Times New Roman" w:hAnsi="Consolas" w:cs="Times New Roman"/>
@@ -6145,6 +6855,7 @@
         </w:rPr>
         <w:t>and</w:t>
       </w:r>
+      <w:proofErr w:type="spellEnd"/>
       <w:r>
         <w:rPr>
           <w:rFonts w:ascii="Consolas" w:eastAsia="Times New Roman" w:hAnsi="Consolas" w:cs="Times New Roman"/>
@@ -6223,6 +6934,8 @@
         </w:rPr>
         <w:t xml:space="preserve">        </w:t>
       </w:r>
+      <w:proofErr w:type="spellStart"/>
+      <w:proofErr w:type="gramStart"/>
       <w:r>
         <w:rPr>
           <w:rFonts w:ascii="Consolas" w:eastAsia="Times New Roman" w:hAnsi="Consolas" w:cs="Times New Roman"/>
@@ -6233,6 +6946,7 @@
         </w:rPr>
         <w:t>print</w:t>
       </w:r>
+      <w:proofErr w:type="spellEnd"/>
       <w:r>
         <w:rPr>
           <w:rFonts w:ascii="Consolas" w:eastAsia="Times New Roman" w:hAnsi="Consolas" w:cs="Times New Roman"/>
@@ -6243,6 +6957,7 @@
         </w:rPr>
         <w:t>(</w:t>
       </w:r>
+      <w:proofErr w:type="gramEnd"/>
       <w:r>
         <w:rPr>
           <w:rFonts w:ascii="Consolas" w:eastAsia="Times New Roman" w:hAnsi="Consolas" w:cs="Times New Roman"/>
@@ -6301,6 +7016,7 @@
           <w:lang w:eastAsia="ru-RU"/>
         </w:rPr>
       </w:pPr>
+      <w:proofErr w:type="spellStart"/>
       <w:r>
         <w:rPr>
           <w:rFonts w:ascii="Consolas" w:eastAsia="Times New Roman" w:hAnsi="Consolas" w:cs="Times New Roman"/>
@@ -6311,15 +7027,27 @@
         </w:rPr>
         <w:t>elif</w:t>
       </w:r>
-      <w:r>
-        <w:rPr>
-          <w:rFonts w:ascii="Consolas" w:eastAsia="Times New Roman" w:hAnsi="Consolas" w:cs="Times New Roman"/>
-          <w:color w:val="BFC7D5"/>
-          <w:sz w:val="21"/>
-          <w:szCs w:val="21"/>
-          <w:lang w:eastAsia="ru-RU"/>
-        </w:rPr>
-        <w:t xml:space="preserve"> (D </w:t>
+      <w:proofErr w:type="spellEnd"/>
+      <w:r>
+        <w:rPr>
+          <w:rFonts w:ascii="Consolas" w:eastAsia="Times New Roman" w:hAnsi="Consolas" w:cs="Times New Roman"/>
+          <w:color w:val="BFC7D5"/>
+          <w:sz w:val="21"/>
+          <w:szCs w:val="21"/>
+          <w:lang w:eastAsia="ru-RU"/>
+        </w:rPr>
+        <w:t xml:space="preserve"> (</w:t>
+      </w:r>
+      <w:proofErr w:type="gramStart"/>
+      <w:r>
+        <w:rPr>
+          <w:rFonts w:ascii="Consolas" w:eastAsia="Times New Roman" w:hAnsi="Consolas" w:cs="Times New Roman"/>
+          <w:color w:val="BFC7D5"/>
+          <w:sz w:val="21"/>
+          <w:szCs w:val="21"/>
+          <w:lang w:eastAsia="ru-RU"/>
+        </w:rPr>
+        <w:t xml:space="preserve">D </w:t>
       </w:r>
       <w:r>
         <w:rPr>
@@ -6331,6 +7059,7 @@
         </w:rPr>
         <w:t>&gt;</w:t>
       </w:r>
+      <w:proofErr w:type="gramEnd"/>
       <w:r>
         <w:rPr>
           <w:rFonts w:ascii="Consolas" w:eastAsia="Times New Roman" w:hAnsi="Consolas" w:cs="Times New Roman"/>
@@ -6361,6 +7090,7 @@
         </w:rPr>
         <w:t xml:space="preserve">) </w:t>
       </w:r>
+      <w:proofErr w:type="spellStart"/>
       <w:r>
         <w:rPr>
           <w:rFonts w:ascii="Consolas" w:eastAsia="Times New Roman" w:hAnsi="Consolas" w:cs="Times New Roman"/>
@@ -6371,6 +7101,7 @@
         </w:rPr>
         <w:t>and</w:t>
       </w:r>
+      <w:proofErr w:type="spellEnd"/>
       <w:r>
         <w:rPr>
           <w:rFonts w:ascii="Consolas" w:eastAsia="Times New Roman" w:hAnsi="Consolas" w:cs="Times New Roman"/>
@@ -6537,6 +7268,7 @@
         </w:rPr>
         <w:t xml:space="preserve">    </w:t>
       </w:r>
+      <w:proofErr w:type="spellStart"/>
       <w:r>
         <w:rPr>
           <w:rFonts w:ascii="Consolas" w:eastAsia="Times New Roman" w:hAnsi="Consolas" w:cs="Times New Roman"/>
@@ -6547,15 +7279,27 @@
         </w:rPr>
         <w:t>if</w:t>
       </w:r>
-      <w:r>
-        <w:rPr>
-          <w:rFonts w:ascii="Consolas" w:eastAsia="Times New Roman" w:hAnsi="Consolas" w:cs="Times New Roman"/>
-          <w:color w:val="BFC7D5"/>
-          <w:sz w:val="21"/>
-          <w:szCs w:val="21"/>
-          <w:lang w:eastAsia="ru-RU"/>
-        </w:rPr>
-        <w:t xml:space="preserve"> x </w:t>
+      <w:proofErr w:type="spellEnd"/>
+      <w:r>
+        <w:rPr>
+          <w:rFonts w:ascii="Consolas" w:eastAsia="Times New Roman" w:hAnsi="Consolas" w:cs="Times New Roman"/>
+          <w:color w:val="BFC7D5"/>
+          <w:sz w:val="21"/>
+          <w:szCs w:val="21"/>
+          <w:lang w:eastAsia="ru-RU"/>
+        </w:rPr>
+        <w:t xml:space="preserve"> </w:t>
+      </w:r>
+      <w:proofErr w:type="gramStart"/>
+      <w:r>
+        <w:rPr>
+          <w:rFonts w:ascii="Consolas" w:eastAsia="Times New Roman" w:hAnsi="Consolas" w:cs="Times New Roman"/>
+          <w:color w:val="BFC7D5"/>
+          <w:sz w:val="21"/>
+          <w:szCs w:val="21"/>
+          <w:lang w:eastAsia="ru-RU"/>
+        </w:rPr>
+        <w:t xml:space="preserve">x </w:t>
       </w:r>
       <w:r>
         <w:rPr>
@@ -6567,6 +7311,7 @@
         </w:rPr>
         <w:t>&gt;</w:t>
       </w:r>
+      <w:proofErr w:type="gramEnd"/>
       <w:r>
         <w:rPr>
           <w:rFonts w:ascii="Consolas" w:eastAsia="Times New Roman" w:hAnsi="Consolas" w:cs="Times New Roman"/>
@@ -6645,6 +7390,8 @@
         </w:rPr>
         <w:t>(</w:t>
       </w:r>
+      <w:proofErr w:type="spellStart"/>
+      <w:proofErr w:type="gramStart"/>
       <w:r>
         <w:rPr>
           <w:rFonts w:ascii="Consolas" w:eastAsia="Times New Roman" w:hAnsi="Consolas" w:cs="Times New Roman"/>
@@ -6665,6 +7412,8 @@
         </w:rPr>
         <w:t>sqrt</w:t>
       </w:r>
+      <w:proofErr w:type="spellEnd"/>
+      <w:proofErr w:type="gramEnd"/>
       <w:r>
         <w:rPr>
           <w:rFonts w:ascii="Consolas" w:eastAsia="Times New Roman" w:hAnsi="Consolas" w:cs="Times New Roman"/>
@@ -6725,6 +7474,7 @@
         </w:rPr>
         <w:t>-</w:t>
       </w:r>
+      <w:proofErr w:type="spellStart"/>
       <w:r>
         <w:rPr>
           <w:rFonts w:ascii="Consolas" w:eastAsia="Times New Roman" w:hAnsi="Consolas" w:cs="Times New Roman"/>
@@ -6745,6 +7495,7 @@
         </w:rPr>
         <w:t>sqrt</w:t>
       </w:r>
+      <w:proofErr w:type="spellEnd"/>
       <w:r>
         <w:rPr>
           <w:rFonts w:ascii="Consolas" w:eastAsia="Times New Roman" w:hAnsi="Consolas" w:cs="Times New Roman"/>
@@ -6803,6 +7554,7 @@
         </w:rPr>
         <w:t xml:space="preserve">    </w:t>
       </w:r>
+      <w:proofErr w:type="spellStart"/>
       <w:r>
         <w:rPr>
           <w:rFonts w:ascii="Consolas" w:eastAsia="Times New Roman" w:hAnsi="Consolas" w:cs="Times New Roman"/>
@@ -6813,6 +7565,7 @@
         </w:rPr>
         <w:t>elif</w:t>
       </w:r>
+      <w:proofErr w:type="spellEnd"/>
       <w:r>
         <w:rPr>
           <w:rFonts w:ascii="Consolas" w:eastAsia="Times New Roman" w:hAnsi="Consolas" w:cs="Times New Roman"/>
@@ -6891,6 +7644,7 @@
         </w:rPr>
         <w:t xml:space="preserve">        </w:t>
       </w:r>
+      <w:proofErr w:type="spellStart"/>
       <w:r>
         <w:rPr>
           <w:rFonts w:ascii="Consolas" w:eastAsia="Times New Roman" w:hAnsi="Consolas" w:cs="Times New Roman"/>
@@ -6901,6 +7655,7 @@
         </w:rPr>
         <w:t>print</w:t>
       </w:r>
+      <w:proofErr w:type="spellEnd"/>
       <w:r>
         <w:rPr>
           <w:rFonts w:ascii="Consolas" w:eastAsia="Times New Roman" w:hAnsi="Consolas" w:cs="Times New Roman"/>
@@ -6969,6 +7724,7 @@
         </w:rPr>
         <w:t xml:space="preserve">    </w:t>
       </w:r>
+      <w:proofErr w:type="spellStart"/>
       <w:r>
         <w:rPr>
           <w:rFonts w:ascii="Consolas" w:eastAsia="Times New Roman" w:hAnsi="Consolas" w:cs="Times New Roman"/>
@@ -6979,6 +7735,7 @@
         </w:rPr>
         <w:t>else</w:t>
       </w:r>
+      <w:proofErr w:type="spellEnd"/>
       <w:r>
         <w:rPr>
           <w:rFonts w:ascii="Consolas" w:eastAsia="Times New Roman" w:hAnsi="Consolas" w:cs="Times New Roman"/>
@@ -7017,6 +7774,8 @@
         </w:rPr>
         <w:t xml:space="preserve">        </w:t>
       </w:r>
+      <w:proofErr w:type="spellStart"/>
+      <w:proofErr w:type="gramStart"/>
       <w:r>
         <w:rPr>
           <w:rFonts w:ascii="Consolas" w:eastAsia="Times New Roman" w:hAnsi="Consolas" w:cs="Times New Roman"/>
@@ -7027,6 +7786,7 @@
         </w:rPr>
         <w:t>print</w:t>
       </w:r>
+      <w:proofErr w:type="spellEnd"/>
       <w:r>
         <w:rPr>
           <w:rFonts w:ascii="Consolas" w:eastAsia="Times New Roman" w:hAnsi="Consolas" w:cs="Times New Roman"/>
@@ -7037,6 +7797,7 @@
         </w:rPr>
         <w:t>(</w:t>
       </w:r>
+      <w:proofErr w:type="gramEnd"/>
       <w:r>
         <w:rPr>
           <w:rFonts w:ascii="Consolas" w:eastAsia="Times New Roman" w:hAnsi="Consolas" w:cs="Times New Roman"/>
@@ -7095,6 +7856,7 @@
           <w:lang w:val="en-US" w:eastAsia="ru-RU"/>
         </w:rPr>
       </w:pPr>
+      <w:proofErr w:type="spellStart"/>
       <w:r>
         <w:rPr>
           <w:rFonts w:ascii="Consolas" w:eastAsia="Times New Roman" w:hAnsi="Consolas" w:cs="Times New Roman"/>
@@ -7105,6 +7867,7 @@
         </w:rPr>
         <w:t>elif</w:t>
       </w:r>
+      <w:proofErr w:type="spellEnd"/>
       <w:r>
         <w:rPr>
           <w:rFonts w:ascii="Consolas" w:eastAsia="Times New Roman" w:hAnsi="Consolas" w:cs="Times New Roman"/>
@@ -7303,6 +8066,8 @@
         </w:rPr>
         <w:t xml:space="preserve">    </w:t>
       </w:r>
+      <w:proofErr w:type="spellStart"/>
+      <w:proofErr w:type="gramStart"/>
       <w:r>
         <w:rPr>
           <w:rFonts w:ascii="Consolas" w:eastAsia="Times New Roman" w:hAnsi="Consolas" w:cs="Times New Roman"/>
@@ -7313,6 +8078,7 @@
         </w:rPr>
         <w:t>print</w:t>
       </w:r>
+      <w:proofErr w:type="spellEnd"/>
       <w:r>
         <w:rPr>
           <w:rFonts w:ascii="Consolas" w:eastAsia="Times New Roman" w:hAnsi="Consolas" w:cs="Times New Roman"/>
@@ -7323,6 +8089,7 @@
         </w:rPr>
         <w:t>(</w:t>
       </w:r>
+      <w:proofErr w:type="gramEnd"/>
       <w:r>
         <w:rPr>
           <w:rFonts w:ascii="Consolas" w:eastAsia="Times New Roman" w:hAnsi="Consolas" w:cs="Times New Roman"/>
@@ -7381,6 +8148,7 @@
           <w:lang w:eastAsia="ru-RU"/>
         </w:rPr>
       </w:pPr>
+      <w:proofErr w:type="spellStart"/>
       <w:r>
         <w:rPr>
           <w:rFonts w:ascii="Consolas" w:eastAsia="Times New Roman" w:hAnsi="Consolas" w:cs="Times New Roman"/>
@@ -7391,6 +8159,7 @@
         </w:rPr>
         <w:t>else</w:t>
       </w:r>
+      <w:proofErr w:type="spellEnd"/>
       <w:r>
         <w:rPr>
           <w:rFonts w:ascii="Consolas" w:eastAsia="Times New Roman" w:hAnsi="Consolas" w:cs="Times New Roman"/>
@@ -7429,6 +8198,8 @@
         </w:rPr>
         <w:t xml:space="preserve">    </w:t>
       </w:r>
+      <w:proofErr w:type="spellStart"/>
+      <w:proofErr w:type="gramStart"/>
       <w:r>
         <w:rPr>
           <w:rFonts w:ascii="Consolas" w:eastAsia="Times New Roman" w:hAnsi="Consolas" w:cs="Times New Roman"/>
@@ -7439,6 +8210,7 @@
         </w:rPr>
         <w:t>print</w:t>
       </w:r>
+      <w:proofErr w:type="spellEnd"/>
       <w:r>
         <w:rPr>
           <w:rFonts w:ascii="Consolas" w:eastAsia="Times New Roman" w:hAnsi="Consolas" w:cs="Times New Roman"/>
@@ -7449,6 +8221,7 @@
         </w:rPr>
         <w:t>(</w:t>
       </w:r>
+      <w:proofErr w:type="gramEnd"/>
       <w:r>
         <w:rPr>
           <w:rFonts w:ascii="Consolas" w:eastAsia="Times New Roman" w:hAnsi="Consolas" w:cs="Times New Roman"/>
